--- a/src/hw1/code/hw1_with_changes.docx
+++ b/src/hw1/code/hw1_with_changes.docx
@@ -3222,6 +3222,22 @@
           <w:sz w:val="22"/>
         </w:rPr>
       </w:pPr>
+      <w:r>
+        <w:rPr>
+          <w:rFonts w:eastAsiaTheme="minorEastAsia"/>
+          <w:sz w:val="22"/>
+        </w:rPr>
+        <w:t>The multinomial distribution of three variables follows the function:</w:t>
+      </w:r>
+    </w:p>
+    <w:p>
+      <w:pPr>
+        <w:pStyle w:val="ListParagraph"/>
+        <w:rPr>
+          <w:rFonts w:eastAsiaTheme="minorEastAsia"/>
+          <w:sz w:val="22"/>
+        </w:rPr>
+      </w:pPr>
       <m:oMath>
         <m:r>
           <w:rPr>
@@ -3752,6 +3768,21 @@
           <m:t>)</m:t>
         </m:r>
       </m:oMath>
+      <w:r>
+        <w:rPr>
+          <w:rFonts w:eastAsiaTheme="minorEastAsia"/>
+          <w:sz w:val="22"/>
+        </w:rPr>
+        <w:t xml:space="preserve"> </w:t>
+      </w:r>
+      <w:r>
+        <w:rPr>
+          <w:rFonts w:eastAsiaTheme="minorEastAsia"/>
+          <w:sz w:val="22"/>
+        </w:rPr>
+        <w:tab/>
+        <w:t>*Log of multinomial</w:t>
+      </w:r>
     </w:p>
     <w:p>
       <w:pPr>
@@ -3767,7 +3798,7 @@
           <w:rFonts w:eastAsiaTheme="minorEastAsia"/>
           <w:sz w:val="22"/>
         </w:rPr>
-        <w:t xml:space="preserve">To account for the constraint </w:t>
+        <w:t xml:space="preserve">Where </w:t>
       </w:r>
       <m:oMath>
         <m:sSub>
@@ -3804,7 +3835,7 @@
             <w:rFonts w:ascii="Cambria Math" w:eastAsiaTheme="minorEastAsia" w:hAnsi="Cambria Math"/>
             <w:sz w:val="22"/>
           </w:rPr>
-          <m:t xml:space="preserve">+ </m:t>
+          <m:t>,</m:t>
         </m:r>
         <m:sSub>
           <m:sSubPr>
@@ -3840,7 +3871,7 @@
             <w:rFonts w:ascii="Cambria Math" w:eastAsiaTheme="minorEastAsia" w:hAnsi="Cambria Math"/>
             <w:sz w:val="22"/>
           </w:rPr>
-          <m:t xml:space="preserve">+ </m:t>
+          <m:t>,</m:t>
         </m:r>
         <m:sSub>
           <m:sSubPr>
@@ -3871,11 +3902,362 @@
             </m:r>
           </m:sub>
         </m:sSub>
+      </m:oMath>
+      <w:r>
+        <w:rPr>
+          <w:rFonts w:eastAsiaTheme="minorEastAsia"/>
+          <w:sz w:val="22"/>
+        </w:rPr>
+        <w:t xml:space="preserve"> represent </w:t>
+      </w:r>
+      <m:oMath>
+        <m:sSub>
+          <m:sSubPr>
+            <m:ctrlPr>
+              <w:rPr>
+                <w:rFonts w:ascii="Cambria Math" w:eastAsiaTheme="minorEastAsia" w:hAnsi="Cambria Math"/>
+                <w:i/>
+                <w:sz w:val="22"/>
+              </w:rPr>
+            </m:ctrlPr>
+          </m:sSubPr>
+          <m:e>
+            <m:r>
+              <w:rPr>
+                <w:rFonts w:ascii="Cambria Math" w:eastAsiaTheme="minorEastAsia" w:hAnsi="Cambria Math"/>
+                <w:sz w:val="22"/>
+              </w:rPr>
+              <m:t>p</m:t>
+            </m:r>
+          </m:e>
+          <m:sub>
+            <m:r>
+              <w:rPr>
+                <w:rFonts w:ascii="Cambria Math" w:eastAsiaTheme="minorEastAsia" w:hAnsi="Cambria Math"/>
+                <w:sz w:val="22"/>
+              </w:rPr>
+              <m:t>clear</m:t>
+            </m:r>
+          </m:sub>
+        </m:sSub>
         <m:r>
           <w:rPr>
             <w:rFonts w:ascii="Cambria Math" w:eastAsiaTheme="minorEastAsia" w:hAnsi="Cambria Math"/>
             <w:sz w:val="22"/>
           </w:rPr>
+          <m:t>,</m:t>
+        </m:r>
+        <m:sSub>
+          <m:sSubPr>
+            <m:ctrlPr>
+              <w:rPr>
+                <w:rFonts w:ascii="Cambria Math" w:eastAsiaTheme="minorEastAsia" w:hAnsi="Cambria Math"/>
+                <w:i/>
+                <w:sz w:val="22"/>
+              </w:rPr>
+            </m:ctrlPr>
+          </m:sSubPr>
+          <m:e>
+            <m:r>
+              <w:rPr>
+                <w:rFonts w:ascii="Cambria Math" w:eastAsiaTheme="minorEastAsia" w:hAnsi="Cambria Math"/>
+                <w:sz w:val="22"/>
+              </w:rPr>
+              <m:t>p</m:t>
+            </m:r>
+          </m:e>
+          <m:sub>
+            <m:r>
+              <w:rPr>
+                <w:rFonts w:ascii="Cambria Math" w:eastAsiaTheme="minorEastAsia" w:hAnsi="Cambria Math"/>
+                <w:sz w:val="22"/>
+              </w:rPr>
+              <m:t>cloudy</m:t>
+            </m:r>
+          </m:sub>
+        </m:sSub>
+        <m:r>
+          <w:rPr>
+            <w:rFonts w:ascii="Cambria Math" w:eastAsiaTheme="minorEastAsia" w:hAnsi="Cambria Math"/>
+            <w:sz w:val="22"/>
+          </w:rPr>
+          <m:t>,</m:t>
+        </m:r>
+        <m:sSub>
+          <m:sSubPr>
+            <m:ctrlPr>
+              <w:rPr>
+                <w:rFonts w:ascii="Cambria Math" w:eastAsiaTheme="minorEastAsia" w:hAnsi="Cambria Math"/>
+                <w:i/>
+                <w:sz w:val="22"/>
+              </w:rPr>
+            </m:ctrlPr>
+          </m:sSubPr>
+          <m:e>
+            <m:r>
+              <w:rPr>
+                <w:rFonts w:ascii="Cambria Math" w:eastAsiaTheme="minorEastAsia" w:hAnsi="Cambria Math"/>
+                <w:sz w:val="22"/>
+              </w:rPr>
+              <m:t>p</m:t>
+            </m:r>
+          </m:e>
+          <m:sub>
+            <m:r>
+              <w:rPr>
+                <w:rFonts w:ascii="Cambria Math" w:eastAsiaTheme="minorEastAsia" w:hAnsi="Cambria Math"/>
+                <w:sz w:val="22"/>
+              </w:rPr>
+              <m:t>rainy</m:t>
+            </m:r>
+          </m:sub>
+        </m:sSub>
+      </m:oMath>
+      <w:r>
+        <w:rPr>
+          <w:rFonts w:eastAsiaTheme="minorEastAsia"/>
+          <w:sz w:val="22"/>
+        </w:rPr>
+        <w:t xml:space="preserve"> respectively</w:t>
+      </w:r>
+      <w:r>
+        <w:rPr>
+          <w:rFonts w:eastAsiaTheme="minorEastAsia"/>
+          <w:sz w:val="22"/>
+        </w:rPr>
+        <w:t xml:space="preserve"> and </w:t>
+      </w:r>
+      <m:oMath>
+        <m:sSub>
+          <m:sSubPr>
+            <m:ctrlPr>
+              <w:rPr>
+                <w:rFonts w:ascii="Cambria Math" w:eastAsiaTheme="minorEastAsia" w:hAnsi="Cambria Math"/>
+                <w:i/>
+                <w:sz w:val="22"/>
+              </w:rPr>
+            </m:ctrlPr>
+          </m:sSubPr>
+          <m:e>
+            <m:r>
+              <w:rPr>
+                <w:rFonts w:ascii="Cambria Math" w:eastAsiaTheme="minorEastAsia" w:hAnsi="Cambria Math"/>
+                <w:sz w:val="22"/>
+              </w:rPr>
+              <m:t>n</m:t>
+            </m:r>
+          </m:e>
+          <m:sub>
+            <m:r>
+              <w:rPr>
+                <w:rFonts w:ascii="Cambria Math" w:eastAsiaTheme="minorEastAsia" w:hAnsi="Cambria Math"/>
+                <w:sz w:val="22"/>
+              </w:rPr>
+              <m:t>1</m:t>
+            </m:r>
+          </m:sub>
+        </m:sSub>
+        <m:r>
+          <w:rPr>
+            <w:rFonts w:ascii="Cambria Math" w:eastAsiaTheme="minorEastAsia" w:hAnsi="Cambria Math"/>
+            <w:sz w:val="22"/>
+          </w:rPr>
+          <m:t>,</m:t>
+        </m:r>
+        <m:sSub>
+          <m:sSubPr>
+            <m:ctrlPr>
+              <w:rPr>
+                <w:rFonts w:ascii="Cambria Math" w:eastAsiaTheme="minorEastAsia" w:hAnsi="Cambria Math"/>
+                <w:i/>
+                <w:sz w:val="22"/>
+              </w:rPr>
+            </m:ctrlPr>
+          </m:sSubPr>
+          <m:e>
+            <m:r>
+              <w:rPr>
+                <w:rFonts w:ascii="Cambria Math" w:eastAsiaTheme="minorEastAsia" w:hAnsi="Cambria Math"/>
+                <w:sz w:val="22"/>
+              </w:rPr>
+              <m:t>n</m:t>
+            </m:r>
+          </m:e>
+          <m:sub>
+            <m:r>
+              <w:rPr>
+                <w:rFonts w:ascii="Cambria Math" w:eastAsiaTheme="minorEastAsia" w:hAnsi="Cambria Math"/>
+                <w:sz w:val="22"/>
+              </w:rPr>
+              <m:t>2</m:t>
+            </m:r>
+          </m:sub>
+        </m:sSub>
+        <m:r>
+          <w:rPr>
+            <w:rFonts w:ascii="Cambria Math" w:eastAsiaTheme="minorEastAsia" w:hAnsi="Cambria Math"/>
+            <w:sz w:val="22"/>
+          </w:rPr>
+          <m:t>,</m:t>
+        </m:r>
+        <m:sSub>
+          <m:sSubPr>
+            <m:ctrlPr>
+              <w:rPr>
+                <w:rFonts w:ascii="Cambria Math" w:eastAsiaTheme="minorEastAsia" w:hAnsi="Cambria Math"/>
+                <w:i/>
+                <w:sz w:val="22"/>
+              </w:rPr>
+            </m:ctrlPr>
+          </m:sSubPr>
+          <m:e>
+            <m:r>
+              <w:rPr>
+                <w:rFonts w:ascii="Cambria Math" w:eastAsiaTheme="minorEastAsia" w:hAnsi="Cambria Math"/>
+                <w:sz w:val="22"/>
+              </w:rPr>
+              <m:t>n</m:t>
+            </m:r>
+          </m:e>
+          <m:sub>
+            <m:r>
+              <w:rPr>
+                <w:rFonts w:ascii="Cambria Math" w:eastAsiaTheme="minorEastAsia" w:hAnsi="Cambria Math"/>
+                <w:sz w:val="22"/>
+              </w:rPr>
+              <m:t>3</m:t>
+            </m:r>
+          </m:sub>
+        </m:sSub>
+      </m:oMath>
+      <w:r>
+        <w:rPr>
+          <w:rFonts w:eastAsiaTheme="minorEastAsia"/>
+          <w:sz w:val="22"/>
+        </w:rPr>
+        <w:t xml:space="preserve"> represent days clear, days cloud, and days rainy respectively. </w:t>
+      </w:r>
+      <w:r>
+        <w:rPr>
+          <w:rFonts w:eastAsiaTheme="minorEastAsia"/>
+          <w:sz w:val="22"/>
+        </w:rPr>
+        <w:t>T</w:t>
+      </w:r>
+      <w:r>
+        <w:rPr>
+          <w:rFonts w:eastAsiaTheme="minorEastAsia"/>
+          <w:sz w:val="22"/>
+        </w:rPr>
+        <w:t xml:space="preserve">o account for the constraint </w:t>
+      </w:r>
+      <m:oMath>
+        <m:sSub>
+          <m:sSubPr>
+            <m:ctrlPr>
+              <w:rPr>
+                <w:rFonts w:ascii="Cambria Math" w:eastAsiaTheme="minorEastAsia" w:hAnsi="Cambria Math"/>
+                <w:i/>
+                <w:sz w:val="22"/>
+              </w:rPr>
+            </m:ctrlPr>
+          </m:sSubPr>
+          <m:e>
+            <m:r>
+              <w:rPr>
+                <w:rFonts w:ascii="Cambria Math" w:eastAsiaTheme="minorEastAsia" w:hAnsi="Cambria Math"/>
+                <w:sz w:val="22"/>
+              </w:rPr>
+              <m:t>θ</m:t>
+            </m:r>
+          </m:e>
+          <m:sub>
+            <m:r>
+              <w:rPr>
+                <w:rFonts w:ascii="Cambria Math" w:eastAsiaTheme="minorEastAsia" w:hAnsi="Cambria Math"/>
+                <w:sz w:val="22"/>
+              </w:rPr>
+              <m:t>1</m:t>
+            </m:r>
+          </m:sub>
+        </m:sSub>
+        <m:r>
+          <w:rPr>
+            <w:rFonts w:ascii="Cambria Math" w:eastAsiaTheme="minorEastAsia" w:hAnsi="Cambria Math"/>
+            <w:sz w:val="22"/>
+          </w:rPr>
+          <m:t xml:space="preserve">+ </m:t>
+        </m:r>
+        <m:sSub>
+          <m:sSubPr>
+            <m:ctrlPr>
+              <w:rPr>
+                <w:rFonts w:ascii="Cambria Math" w:eastAsiaTheme="minorEastAsia" w:hAnsi="Cambria Math"/>
+                <w:i/>
+                <w:sz w:val="22"/>
+              </w:rPr>
+            </m:ctrlPr>
+          </m:sSubPr>
+          <m:e>
+            <m:r>
+              <w:rPr>
+                <w:rFonts w:ascii="Cambria Math" w:eastAsiaTheme="minorEastAsia" w:hAnsi="Cambria Math"/>
+                <w:sz w:val="22"/>
+              </w:rPr>
+              <m:t>θ</m:t>
+            </m:r>
+          </m:e>
+          <m:sub>
+            <m:r>
+              <w:rPr>
+                <w:rFonts w:ascii="Cambria Math" w:eastAsiaTheme="minorEastAsia" w:hAnsi="Cambria Math"/>
+                <w:sz w:val="22"/>
+              </w:rPr>
+              <m:t>2</m:t>
+            </m:r>
+          </m:sub>
+        </m:sSub>
+        <m:r>
+          <w:rPr>
+            <w:rFonts w:ascii="Cambria Math" w:eastAsiaTheme="minorEastAsia" w:hAnsi="Cambria Math"/>
+            <w:sz w:val="22"/>
+          </w:rPr>
+          <m:t xml:space="preserve">+ </m:t>
+        </m:r>
+        <m:sSub>
+          <m:sSubPr>
+            <m:ctrlPr>
+              <w:rPr>
+                <w:rFonts w:ascii="Cambria Math" w:eastAsiaTheme="minorEastAsia" w:hAnsi="Cambria Math"/>
+                <w:i/>
+                <w:sz w:val="22"/>
+              </w:rPr>
+            </m:ctrlPr>
+          </m:sSubPr>
+          <m:e>
+            <m:r>
+              <w:rPr>
+                <w:rFonts w:ascii="Cambria Math" w:eastAsiaTheme="minorEastAsia" w:hAnsi="Cambria Math"/>
+                <w:sz w:val="22"/>
+              </w:rPr>
+              <m:t>θ</m:t>
+            </m:r>
+          </m:e>
+          <m:sub>
+            <m:r>
+              <w:rPr>
+                <w:rFonts w:ascii="Cambria Math" w:eastAsiaTheme="minorEastAsia" w:hAnsi="Cambria Math"/>
+                <w:sz w:val="22"/>
+              </w:rPr>
+              <m:t>3</m:t>
+            </m:r>
+          </m:sub>
+        </m:sSub>
+        <m:r>
+          <w:rPr>
+            <w:rFonts w:ascii="Cambria Math" w:eastAsiaTheme="minorEastAsia" w:hAnsi="Cambria Math"/>
+            <w:sz w:val="22"/>
+          </w:rPr>
           <m:t>=1</m:t>
         </m:r>
       </m:oMath>
@@ -3884,7 +4266,21 @@
           <w:rFonts w:eastAsiaTheme="minorEastAsia"/>
           <w:sz w:val="22"/>
         </w:rPr>
-        <w:t xml:space="preserve"> , we use the method of LaGrange multipliers. Hence, we subtract the function </w:t>
+        <w:t xml:space="preserve"> , we use the method of LaGrange multipliers</w:t>
+      </w:r>
+      <w:r>
+        <w:rPr>
+          <w:rFonts w:eastAsiaTheme="minorEastAsia"/>
+          <w:sz w:val="22"/>
+        </w:rPr>
+        <w:t>, where we optimize for a solution under constraint</w:t>
+      </w:r>
+      <w:r>
+        <w:rPr>
+          <w:rFonts w:eastAsiaTheme="minorEastAsia"/>
+          <w:sz w:val="22"/>
+        </w:rPr>
+        <w:t xml:space="preserve">. Hence, we subtract the function </w:t>
       </w:r>
       <m:oMath>
         <m:r>
@@ -6200,6 +6596,7 @@
           <w:rFonts w:eastAsiaTheme="minorEastAsia"/>
           <w:sz w:val="22"/>
         </w:rPr>
+        <w:lastRenderedPageBreak/>
         <w:tab/>
         <w:t xml:space="preserve">Since </w:t>
       </w:r>
@@ -6944,6 +7341,202 @@
           <w:sz w:val="22"/>
         </w:rPr>
       </w:pPr>
+      <w:r>
+        <w:rPr>
+          <w:rFonts w:eastAsiaTheme="minorEastAsia"/>
+          <w:sz w:val="22"/>
+        </w:rPr>
+        <w:tab/>
+      </w:r>
+      <w:r>
+        <w:rPr>
+          <w:rFonts w:eastAsiaTheme="minorEastAsia"/>
+          <w:sz w:val="22"/>
+        </w:rPr>
+        <w:t xml:space="preserve">The actual estimates then are </w:t>
+      </w:r>
+      <m:oMath>
+        <m:sSub>
+          <m:sSubPr>
+            <m:ctrlPr>
+              <w:rPr>
+                <w:rFonts w:ascii="Cambria Math" w:eastAsiaTheme="minorEastAsia" w:hAnsi="Cambria Math"/>
+                <w:i/>
+                <w:sz w:val="22"/>
+              </w:rPr>
+            </m:ctrlPr>
+          </m:sSubPr>
+          <m:e>
+            <m:r>
+              <w:rPr>
+                <w:rFonts w:ascii="Cambria Math" w:eastAsiaTheme="minorEastAsia" w:hAnsi="Cambria Math"/>
+                <w:sz w:val="22"/>
+              </w:rPr>
+              <m:t>p</m:t>
+            </m:r>
+          </m:e>
+          <m:sub>
+            <m:r>
+              <w:rPr>
+                <w:rFonts w:ascii="Cambria Math" w:eastAsiaTheme="minorEastAsia" w:hAnsi="Cambria Math"/>
+                <w:sz w:val="22"/>
+              </w:rPr>
+              <m:t>clear</m:t>
+            </m:r>
+          </m:sub>
+        </m:sSub>
+        <m:r>
+          <w:rPr>
+            <w:rFonts w:ascii="Cambria Math" w:eastAsiaTheme="minorEastAsia" w:hAnsi="Cambria Math"/>
+            <w:sz w:val="22"/>
+          </w:rPr>
+          <m:t>=</m:t>
+        </m:r>
+        <m:f>
+          <m:fPr>
+            <m:ctrlPr>
+              <w:rPr>
+                <w:rFonts w:ascii="Cambria Math" w:eastAsiaTheme="minorEastAsia" w:hAnsi="Cambria Math"/>
+                <w:i/>
+                <w:sz w:val="22"/>
+              </w:rPr>
+            </m:ctrlPr>
+          </m:fPr>
+          <m:num>
+            <m:r>
+              <w:rPr>
+                <w:rFonts w:ascii="Cambria Math" w:eastAsiaTheme="minorEastAsia" w:hAnsi="Cambria Math"/>
+                <w:sz w:val="22"/>
+              </w:rPr>
+              <m:t>11</m:t>
+            </m:r>
+          </m:num>
+          <m:den>
+            <m:r>
+              <w:rPr>
+                <w:rFonts w:ascii="Cambria Math" w:eastAsiaTheme="minorEastAsia" w:hAnsi="Cambria Math"/>
+                <w:sz w:val="22"/>
+              </w:rPr>
+              <m:t>110</m:t>
+            </m:r>
+          </m:den>
+        </m:f>
+        <m:r>
+          <w:rPr>
+            <w:rFonts w:ascii="Cambria Math" w:eastAsiaTheme="minorEastAsia" w:hAnsi="Cambria Math"/>
+            <w:sz w:val="22"/>
+          </w:rPr>
+          <m:t xml:space="preserve"> </m:t>
+        </m:r>
+        <m:sSub>
+          <m:sSubPr>
+            <m:ctrlPr>
+              <w:rPr>
+                <w:rFonts w:ascii="Cambria Math" w:eastAsiaTheme="minorEastAsia" w:hAnsi="Cambria Math"/>
+                <w:i/>
+                <w:sz w:val="22"/>
+              </w:rPr>
+            </m:ctrlPr>
+          </m:sSubPr>
+          <m:e>
+            <m:r>
+              <w:rPr>
+                <w:rFonts w:ascii="Cambria Math" w:eastAsiaTheme="minorEastAsia" w:hAnsi="Cambria Math"/>
+                <w:sz w:val="22"/>
+              </w:rPr>
+              <m:t>p</m:t>
+            </m:r>
+          </m:e>
+          <m:sub>
+            <m:r>
+              <w:rPr>
+                <w:rFonts w:ascii="Cambria Math" w:eastAsiaTheme="minorEastAsia" w:hAnsi="Cambria Math"/>
+                <w:sz w:val="22"/>
+              </w:rPr>
+              <m:t>cloudy</m:t>
+            </m:r>
+          </m:sub>
+        </m:sSub>
+        <m:r>
+          <w:rPr>
+            <w:rFonts w:ascii="Cambria Math" w:eastAsiaTheme="minorEastAsia" w:hAnsi="Cambria Math"/>
+            <w:sz w:val="22"/>
+          </w:rPr>
+          <m:t>=</m:t>
+        </m:r>
+        <m:f>
+          <m:fPr>
+            <m:ctrlPr>
+              <w:rPr>
+                <w:rFonts w:ascii="Cambria Math" w:eastAsiaTheme="minorEastAsia" w:hAnsi="Cambria Math"/>
+                <w:i/>
+                <w:sz w:val="22"/>
+              </w:rPr>
+            </m:ctrlPr>
+          </m:fPr>
+          <m:num>
+            <m:r>
+              <w:rPr>
+                <w:rFonts w:ascii="Cambria Math" w:eastAsiaTheme="minorEastAsia" w:hAnsi="Cambria Math"/>
+                <w:sz w:val="22"/>
+              </w:rPr>
+              <m:t>24</m:t>
+            </m:r>
+          </m:num>
+          <m:den>
+            <m:r>
+              <w:rPr>
+                <w:rFonts w:ascii="Cambria Math" w:eastAsiaTheme="minorEastAsia" w:hAnsi="Cambria Math"/>
+                <w:sz w:val="22"/>
+              </w:rPr>
+              <m:t>110</m:t>
+            </m:r>
+          </m:den>
+        </m:f>
+        <m:sSub>
+          <m:sSubPr>
+            <m:ctrlPr>
+              <w:rPr>
+                <w:rFonts w:ascii="Cambria Math" w:eastAsiaTheme="minorEastAsia" w:hAnsi="Cambria Math"/>
+                <w:i/>
+                <w:sz w:val="22"/>
+              </w:rPr>
+            </m:ctrlPr>
+          </m:sSubPr>
+          <m:e>
+            <m:r>
+              <w:rPr>
+                <w:rFonts w:ascii="Cambria Math" w:eastAsiaTheme="minorEastAsia" w:hAnsi="Cambria Math"/>
+                <w:sz w:val="22"/>
+              </w:rPr>
+              <m:t>p</m:t>
+            </m:r>
+          </m:e>
+          <m:sub>
+            <m:r>
+              <w:rPr>
+                <w:rFonts w:ascii="Cambria Math" w:eastAsiaTheme="minorEastAsia" w:hAnsi="Cambria Math"/>
+                <w:sz w:val="22"/>
+              </w:rPr>
+              <m:t>rainy</m:t>
+            </m:r>
+          </m:sub>
+        </m:sSub>
+        <m:r>
+          <w:rPr>
+            <w:rFonts w:ascii="Cambria Math" w:eastAsiaTheme="minorEastAsia" w:hAnsi="Cambria Math"/>
+            <w:sz w:val="22"/>
+          </w:rPr>
+          <m:t>=75</m:t>
+        </m:r>
+      </m:oMath>
+      <w:r>
+        <w:rPr>
+          <w:rFonts w:eastAsiaTheme="minorEastAsia"/>
+          <w:sz w:val="22"/>
+        </w:rPr>
+        <w:t xml:space="preserve"> </w:t>
+      </w:r>
     </w:p>
     <w:p>
       <w:pPr>
@@ -6952,6 +7545,13 @@
           <w:sz w:val="22"/>
         </w:rPr>
       </w:pPr>
+      <w:r>
+        <w:rPr>
+          <w:rFonts w:eastAsiaTheme="minorEastAsia"/>
+          <w:sz w:val="22"/>
+        </w:rPr>
+        <w:tab/>
+      </w:r>
     </w:p>
     <w:p>
       <w:pPr>
@@ -7276,7 +7876,6 @@
         <w:ind w:left="720"/>
         <w:rPr>
           <w:rFonts w:eastAsiaTheme="minorEastAsia"/>
-          <w:sz w:val="22"/>
         </w:rPr>
       </w:pPr>
       <w:r>
@@ -7300,7 +7899,6 @@
               <w:rPr>
                 <w:rFonts w:ascii="Cambria Math" w:eastAsiaTheme="minorEastAsia" w:hAnsi="Cambria Math"/>
                 <w:i/>
-                <w:sz w:val="22"/>
               </w:rPr>
             </m:ctrlPr>
           </m:sSupPr>
@@ -7312,7 +7910,6 @@
                   <w:rPr>
                     <w:rFonts w:ascii="Cambria Math" w:eastAsiaTheme="minorEastAsia" w:hAnsi="Cambria Math"/>
                     <w:i/>
-                    <w:sz w:val="22"/>
                   </w:rPr>
                 </m:ctrlPr>
               </m:accPr>
@@ -7320,7 +7917,6 @@
                 <m:r>
                   <w:rPr>
                     <w:rFonts w:ascii="Cambria Math" w:eastAsiaTheme="minorEastAsia" w:hAnsi="Cambria Math"/>
-                    <w:sz w:val="22"/>
                   </w:rPr>
                   <m:t>x</m:t>
                 </m:r>
@@ -7331,7 +7927,6 @@
             <m:r>
               <w:rPr>
                 <w:rFonts w:ascii="Cambria Math" w:eastAsiaTheme="minorEastAsia" w:hAnsi="Cambria Math"/>
-                <w:sz w:val="22"/>
               </w:rPr>
               <m:t>(n+1)</m:t>
             </m:r>
@@ -7343,7 +7938,6 @@
               <w:rPr>
                 <w:rFonts w:ascii="Cambria Math" w:eastAsiaTheme="minorEastAsia" w:hAnsi="Cambria Math"/>
                 <w:i/>
-                <w:sz w:val="22"/>
               </w:rPr>
             </m:ctrlPr>
           </m:accPr>
@@ -7351,7 +7945,6 @@
             <m:r>
               <w:rPr>
                 <w:rFonts w:ascii="Cambria Math" w:eastAsiaTheme="minorEastAsia" w:hAnsi="Cambria Math"/>
-                <w:sz w:val="22"/>
               </w:rPr>
               <m:t>=</m:t>
             </m:r>
@@ -7363,7 +7956,6 @@
               <w:rPr>
                 <w:rFonts w:ascii="Cambria Math" w:eastAsiaTheme="minorEastAsia" w:hAnsi="Cambria Math"/>
                 <w:i/>
-                <w:sz w:val="22"/>
               </w:rPr>
             </m:ctrlPr>
           </m:fPr>
@@ -7371,7 +7963,6 @@
             <m:r>
               <w:rPr>
                 <w:rFonts w:ascii="Cambria Math" w:eastAsiaTheme="minorEastAsia" w:hAnsi="Cambria Math"/>
-                <w:sz w:val="22"/>
               </w:rPr>
               <m:t>1</m:t>
             </m:r>
@@ -7380,7 +7971,6 @@
             <m:r>
               <w:rPr>
                 <w:rFonts w:ascii="Cambria Math" w:eastAsiaTheme="minorEastAsia" w:hAnsi="Cambria Math"/>
-                <w:sz w:val="22"/>
               </w:rPr>
               <m:t>n+1</m:t>
             </m:r>
@@ -7394,7 +7984,6 @@
               <w:rPr>
                 <w:rFonts w:ascii="Cambria Math" w:eastAsiaTheme="minorEastAsia" w:hAnsi="Cambria Math"/>
                 <w:i/>
-                <w:sz w:val="22"/>
               </w:rPr>
             </m:ctrlPr>
           </m:naryPr>
@@ -7402,7 +7991,6 @@
             <m:r>
               <w:rPr>
                 <w:rFonts w:ascii="Cambria Math" w:eastAsiaTheme="minorEastAsia" w:hAnsi="Cambria Math"/>
-                <w:sz w:val="22"/>
               </w:rPr>
               <m:t>i=1</m:t>
             </m:r>
@@ -7411,7 +7999,6 @@
             <m:r>
               <w:rPr>
                 <w:rFonts w:ascii="Cambria Math" w:eastAsiaTheme="minorEastAsia" w:hAnsi="Cambria Math"/>
-                <w:sz w:val="22"/>
               </w:rPr>
               <m:t>n+1</m:t>
             </m:r>
@@ -7423,7 +8010,6 @@
                   <w:rPr>
                     <w:rFonts w:ascii="Cambria Math" w:eastAsiaTheme="minorEastAsia" w:hAnsi="Cambria Math"/>
                     <w:i/>
-                    <w:sz w:val="22"/>
                   </w:rPr>
                 </m:ctrlPr>
               </m:sSubPr>
@@ -7431,7 +8017,6 @@
                 <m:r>
                   <w:rPr>
                     <w:rFonts w:ascii="Cambria Math" w:eastAsiaTheme="minorEastAsia" w:hAnsi="Cambria Math"/>
-                    <w:sz w:val="22"/>
                   </w:rPr>
                   <m:t>x</m:t>
                 </m:r>
@@ -7440,7 +8025,6 @@
                 <m:r>
                   <w:rPr>
                     <w:rFonts w:ascii="Cambria Math" w:eastAsiaTheme="minorEastAsia" w:hAnsi="Cambria Math"/>
-                    <w:sz w:val="22"/>
                   </w:rPr>
                   <m:t>i</m:t>
                 </m:r>
@@ -7455,13 +8039,11 @@
         <w:ind w:left="720"/>
         <w:rPr>
           <w:rFonts w:eastAsiaTheme="minorEastAsia"/>
-          <w:sz w:val="22"/>
         </w:rPr>
       </w:pPr>
       <w:r>
         <w:rPr>
           <w:rFonts w:eastAsiaTheme="minorEastAsia"/>
-          <w:sz w:val="22"/>
         </w:rPr>
         <w:tab/>
       </w:r>
@@ -7469,7 +8051,6 @@
         <m:r>
           <w:rPr>
             <w:rFonts w:ascii="Cambria Math" w:eastAsiaTheme="minorEastAsia" w:hAnsi="Cambria Math"/>
-            <w:sz w:val="22"/>
           </w:rPr>
           <m:t>=</m:t>
         </m:r>
@@ -7479,7 +8060,6 @@
               <w:rPr>
                 <w:rFonts w:ascii="Cambria Math" w:eastAsiaTheme="minorEastAsia" w:hAnsi="Cambria Math"/>
                 <w:i/>
-                <w:sz w:val="22"/>
               </w:rPr>
             </m:ctrlPr>
           </m:fPr>
@@ -7487,7 +8067,6 @@
             <m:r>
               <w:rPr>
                 <w:rFonts w:ascii="Cambria Math" w:eastAsiaTheme="minorEastAsia" w:hAnsi="Cambria Math"/>
-                <w:sz w:val="22"/>
               </w:rPr>
               <m:t>1</m:t>
             </m:r>
@@ -7496,7 +8075,6 @@
             <m:r>
               <w:rPr>
                 <w:rFonts w:ascii="Cambria Math" w:eastAsiaTheme="minorEastAsia" w:hAnsi="Cambria Math"/>
-                <w:sz w:val="22"/>
               </w:rPr>
               <m:t>n+1</m:t>
             </m:r>
@@ -7505,7 +8083,6 @@
         <m:r>
           <w:rPr>
             <w:rFonts w:ascii="Cambria Math" w:eastAsiaTheme="minorEastAsia" w:hAnsi="Cambria Math"/>
-            <w:sz w:val="22"/>
           </w:rPr>
           <m:t>(</m:t>
         </m:r>
@@ -7517,7 +8094,6 @@
               <w:rPr>
                 <w:rFonts w:ascii="Cambria Math" w:eastAsiaTheme="minorEastAsia" w:hAnsi="Cambria Math"/>
                 <w:i/>
-                <w:sz w:val="22"/>
               </w:rPr>
             </m:ctrlPr>
           </m:naryPr>
@@ -7525,7 +8101,6 @@
             <m:r>
               <w:rPr>
                 <w:rFonts w:ascii="Cambria Math" w:eastAsiaTheme="minorEastAsia" w:hAnsi="Cambria Math"/>
-                <w:sz w:val="22"/>
               </w:rPr>
               <m:t>i=1</m:t>
             </m:r>
@@ -7534,7 +8109,6 @@
             <m:r>
               <w:rPr>
                 <w:rFonts w:ascii="Cambria Math" w:eastAsiaTheme="minorEastAsia" w:hAnsi="Cambria Math"/>
-                <w:sz w:val="22"/>
               </w:rPr>
               <m:t>n</m:t>
             </m:r>
@@ -7546,7 +8120,6 @@
                   <w:rPr>
                     <w:rFonts w:ascii="Cambria Math" w:eastAsiaTheme="minorEastAsia" w:hAnsi="Cambria Math"/>
                     <w:i/>
-                    <w:sz w:val="22"/>
                   </w:rPr>
                 </m:ctrlPr>
               </m:sSubPr>
@@ -7554,7 +8127,6 @@
                 <m:r>
                   <w:rPr>
                     <w:rFonts w:ascii="Cambria Math" w:eastAsiaTheme="minorEastAsia" w:hAnsi="Cambria Math"/>
-                    <w:sz w:val="22"/>
                   </w:rPr>
                   <m:t>x</m:t>
                 </m:r>
@@ -7563,7 +8135,6 @@
                 <m:r>
                   <w:rPr>
                     <w:rFonts w:ascii="Cambria Math" w:eastAsiaTheme="minorEastAsia" w:hAnsi="Cambria Math"/>
-                    <w:sz w:val="22"/>
                   </w:rPr>
                   <m:t>i</m:t>
                 </m:r>
@@ -7574,7 +8145,6 @@
         <m:r>
           <w:rPr>
             <w:rFonts w:ascii="Cambria Math" w:eastAsiaTheme="minorEastAsia" w:hAnsi="Cambria Math"/>
-            <w:sz w:val="22"/>
           </w:rPr>
           <m:t>+</m:t>
         </m:r>
@@ -7584,7 +8154,6 @@
               <w:rPr>
                 <w:rFonts w:ascii="Cambria Math" w:eastAsiaTheme="minorEastAsia" w:hAnsi="Cambria Math"/>
                 <w:i/>
-                <w:sz w:val="22"/>
               </w:rPr>
             </m:ctrlPr>
           </m:sSubPr>
@@ -7592,7 +8161,6 @@
             <m:r>
               <w:rPr>
                 <w:rFonts w:ascii="Cambria Math" w:eastAsiaTheme="minorEastAsia" w:hAnsi="Cambria Math"/>
-                <w:sz w:val="22"/>
               </w:rPr>
               <m:t>x</m:t>
             </m:r>
@@ -7601,7 +8169,6 @@
             <m:r>
               <w:rPr>
                 <w:rFonts w:ascii="Cambria Math" w:eastAsiaTheme="minorEastAsia" w:hAnsi="Cambria Math"/>
-                <w:sz w:val="22"/>
               </w:rPr>
               <m:t>i+1</m:t>
             </m:r>
@@ -7610,7 +8177,6 @@
         <m:r>
           <w:rPr>
             <w:rFonts w:ascii="Cambria Math" w:eastAsiaTheme="minorEastAsia" w:hAnsi="Cambria Math"/>
-            <w:sz w:val="22"/>
           </w:rPr>
           <m:t>)</m:t>
         </m:r>
@@ -7621,13 +8187,11 @@
         <w:ind w:left="720"/>
         <w:rPr>
           <w:rFonts w:eastAsiaTheme="minorEastAsia"/>
-          <w:sz w:val="22"/>
         </w:rPr>
       </w:pPr>
       <w:r>
         <w:rPr>
           <w:rFonts w:eastAsiaTheme="minorEastAsia"/>
-          <w:sz w:val="22"/>
         </w:rPr>
         <w:tab/>
       </w:r>
@@ -7635,7 +8199,6 @@
         <m:r>
           <w:rPr>
             <w:rFonts w:ascii="Cambria Math" w:eastAsiaTheme="minorEastAsia" w:hAnsi="Cambria Math"/>
-            <w:sz w:val="22"/>
           </w:rPr>
           <m:t>=</m:t>
         </m:r>
@@ -7645,7 +8208,6 @@
               <w:rPr>
                 <w:rFonts w:ascii="Cambria Math" w:eastAsiaTheme="minorEastAsia" w:hAnsi="Cambria Math"/>
                 <w:i/>
-                <w:sz w:val="22"/>
               </w:rPr>
             </m:ctrlPr>
           </m:fPr>
@@ -7656,7 +8218,6 @@
                   <w:rPr>
                     <w:rFonts w:ascii="Cambria Math" w:eastAsiaTheme="minorEastAsia" w:hAnsi="Cambria Math"/>
                     <w:i/>
-                    <w:sz w:val="22"/>
                   </w:rPr>
                 </m:ctrlPr>
               </m:sSubPr>
@@ -7664,7 +8225,6 @@
                 <m:r>
                   <w:rPr>
                     <w:rFonts w:ascii="Cambria Math" w:eastAsiaTheme="minorEastAsia" w:hAnsi="Cambria Math"/>
-                    <w:sz w:val="22"/>
                   </w:rPr>
                   <m:t>x</m:t>
                 </m:r>
@@ -7673,7 +8233,6 @@
                 <m:r>
                   <w:rPr>
                     <w:rFonts w:ascii="Cambria Math" w:eastAsiaTheme="minorEastAsia" w:hAnsi="Cambria Math"/>
-                    <w:sz w:val="22"/>
                   </w:rPr>
                   <m:t>i+1</m:t>
                 </m:r>
@@ -7684,7 +8243,6 @@
             <m:r>
               <w:rPr>
                 <w:rFonts w:ascii="Cambria Math" w:eastAsiaTheme="minorEastAsia" w:hAnsi="Cambria Math"/>
-                <w:sz w:val="22"/>
               </w:rPr>
               <m:t>n+1</m:t>
             </m:r>
@@ -7693,7 +8251,6 @@
         <m:r>
           <w:rPr>
             <w:rFonts w:ascii="Cambria Math" w:eastAsiaTheme="minorEastAsia" w:hAnsi="Cambria Math"/>
-            <w:sz w:val="22"/>
           </w:rPr>
           <m:t>+</m:t>
         </m:r>
@@ -7703,7 +8260,6 @@
               <w:rPr>
                 <w:rFonts w:ascii="Cambria Math" w:eastAsiaTheme="minorEastAsia" w:hAnsi="Cambria Math"/>
                 <w:i/>
-                <w:sz w:val="22"/>
               </w:rPr>
             </m:ctrlPr>
           </m:fPr>
@@ -7711,7 +8267,6 @@
             <m:r>
               <w:rPr>
                 <w:rFonts w:ascii="Cambria Math" w:eastAsiaTheme="minorEastAsia" w:hAnsi="Cambria Math"/>
-                <w:sz w:val="22"/>
               </w:rPr>
               <m:t>1</m:t>
             </m:r>
@@ -7720,7 +8275,6 @@
             <m:r>
               <w:rPr>
                 <w:rFonts w:ascii="Cambria Math" w:eastAsiaTheme="minorEastAsia" w:hAnsi="Cambria Math"/>
-                <w:sz w:val="22"/>
               </w:rPr>
               <m:t>n+1</m:t>
             </m:r>
@@ -7734,7 +8288,6 @@
               <w:rPr>
                 <w:rFonts w:ascii="Cambria Math" w:eastAsiaTheme="minorEastAsia" w:hAnsi="Cambria Math"/>
                 <w:i/>
-                <w:sz w:val="22"/>
               </w:rPr>
             </m:ctrlPr>
           </m:naryPr>
@@ -7742,7 +8295,6 @@
             <m:r>
               <w:rPr>
                 <w:rFonts w:ascii="Cambria Math" w:eastAsiaTheme="minorEastAsia" w:hAnsi="Cambria Math"/>
-                <w:sz w:val="22"/>
               </w:rPr>
               <m:t>i=1</m:t>
             </m:r>
@@ -7751,7 +8303,6 @@
             <m:r>
               <w:rPr>
                 <w:rFonts w:ascii="Cambria Math" w:eastAsiaTheme="minorEastAsia" w:hAnsi="Cambria Math"/>
-                <w:sz w:val="22"/>
               </w:rPr>
               <m:t>n</m:t>
             </m:r>
@@ -7763,7 +8314,6 @@
                   <w:rPr>
                     <w:rFonts w:ascii="Cambria Math" w:eastAsiaTheme="minorEastAsia" w:hAnsi="Cambria Math"/>
                     <w:i/>
-                    <w:sz w:val="22"/>
                   </w:rPr>
                 </m:ctrlPr>
               </m:sSubPr>
@@ -7771,7 +8321,6 @@
                 <m:r>
                   <w:rPr>
                     <w:rFonts w:ascii="Cambria Math" w:eastAsiaTheme="minorEastAsia" w:hAnsi="Cambria Math"/>
-                    <w:sz w:val="22"/>
                   </w:rPr>
                   <m:t>x</m:t>
                 </m:r>
@@ -7780,7 +8329,6 @@
                 <m:r>
                   <w:rPr>
                     <w:rFonts w:ascii="Cambria Math" w:eastAsiaTheme="minorEastAsia" w:hAnsi="Cambria Math"/>
-                    <w:sz w:val="22"/>
                   </w:rPr>
                   <m:t>i</m:t>
                 </m:r>
@@ -7795,13 +8343,11 @@
         <w:ind w:left="720"/>
         <w:rPr>
           <w:rFonts w:eastAsiaTheme="minorEastAsia"/>
-          <w:sz w:val="22"/>
         </w:rPr>
       </w:pPr>
       <w:r>
         <w:rPr>
           <w:rFonts w:eastAsiaTheme="minorEastAsia"/>
-          <w:sz w:val="22"/>
         </w:rPr>
         <w:tab/>
       </w:r>
@@ -7809,7 +8355,6 @@
         <m:r>
           <w:rPr>
             <w:rFonts w:ascii="Cambria Math" w:eastAsiaTheme="minorEastAsia" w:hAnsi="Cambria Math"/>
-            <w:sz w:val="22"/>
           </w:rPr>
           <m:t>=</m:t>
         </m:r>
@@ -7819,7 +8364,6 @@
               <w:rPr>
                 <w:rFonts w:ascii="Cambria Math" w:eastAsiaTheme="minorEastAsia" w:hAnsi="Cambria Math"/>
                 <w:i/>
-                <w:sz w:val="22"/>
               </w:rPr>
             </m:ctrlPr>
           </m:fPr>
@@ -7830,7 +8374,6 @@
                   <w:rPr>
                     <w:rFonts w:ascii="Cambria Math" w:eastAsiaTheme="minorEastAsia" w:hAnsi="Cambria Math"/>
                     <w:i/>
-                    <w:sz w:val="22"/>
                   </w:rPr>
                 </m:ctrlPr>
               </m:sSubPr>
@@ -7838,7 +8381,6 @@
                 <m:r>
                   <w:rPr>
                     <w:rFonts w:ascii="Cambria Math" w:eastAsiaTheme="minorEastAsia" w:hAnsi="Cambria Math"/>
-                    <w:sz w:val="22"/>
                   </w:rPr>
                   <m:t>x</m:t>
                 </m:r>
@@ -7847,7 +8389,6 @@
                 <m:r>
                   <w:rPr>
                     <w:rFonts w:ascii="Cambria Math" w:eastAsiaTheme="minorEastAsia" w:hAnsi="Cambria Math"/>
-                    <w:sz w:val="22"/>
                   </w:rPr>
                   <m:t>i+1</m:t>
                 </m:r>
@@ -7858,7 +8399,6 @@
             <m:r>
               <w:rPr>
                 <w:rFonts w:ascii="Cambria Math" w:eastAsiaTheme="minorEastAsia" w:hAnsi="Cambria Math"/>
-                <w:sz w:val="22"/>
               </w:rPr>
               <m:t>n+1</m:t>
             </m:r>
@@ -7867,7 +8407,6 @@
         <m:r>
           <w:rPr>
             <w:rFonts w:ascii="Cambria Math" w:eastAsiaTheme="minorEastAsia" w:hAnsi="Cambria Math"/>
-            <w:sz w:val="22"/>
           </w:rPr>
           <m:t>+</m:t>
         </m:r>
@@ -7877,7 +8416,6 @@
               <w:rPr>
                 <w:rFonts w:ascii="Cambria Math" w:eastAsiaTheme="minorEastAsia" w:hAnsi="Cambria Math"/>
                 <w:i/>
-                <w:sz w:val="22"/>
               </w:rPr>
             </m:ctrlPr>
           </m:fPr>
@@ -7885,7 +8423,6 @@
             <m:r>
               <w:rPr>
                 <w:rFonts w:ascii="Cambria Math" w:eastAsiaTheme="minorEastAsia" w:hAnsi="Cambria Math"/>
-                <w:sz w:val="22"/>
               </w:rPr>
               <m:t>1</m:t>
             </m:r>
@@ -7894,7 +8431,6 @@
             <m:r>
               <w:rPr>
                 <w:rFonts w:ascii="Cambria Math" w:eastAsiaTheme="minorEastAsia" w:hAnsi="Cambria Math"/>
-                <w:sz w:val="22"/>
               </w:rPr>
               <m:t>n</m:t>
             </m:r>
@@ -7908,7 +8444,6 @@
               <w:rPr>
                 <w:rFonts w:ascii="Cambria Math" w:eastAsiaTheme="minorEastAsia" w:hAnsi="Cambria Math"/>
                 <w:i/>
-                <w:sz w:val="22"/>
               </w:rPr>
             </m:ctrlPr>
           </m:naryPr>
@@ -7916,7 +8451,6 @@
             <m:r>
               <w:rPr>
                 <w:rFonts w:ascii="Cambria Math" w:eastAsiaTheme="minorEastAsia" w:hAnsi="Cambria Math"/>
-                <w:sz w:val="22"/>
               </w:rPr>
               <m:t>i=1</m:t>
             </m:r>
@@ -7925,7 +8459,6 @@
             <m:r>
               <w:rPr>
                 <w:rFonts w:ascii="Cambria Math" w:eastAsiaTheme="minorEastAsia" w:hAnsi="Cambria Math"/>
-                <w:sz w:val="22"/>
               </w:rPr>
               <m:t>n</m:t>
             </m:r>
@@ -7937,7 +8470,6 @@
                   <w:rPr>
                     <w:rFonts w:ascii="Cambria Math" w:eastAsiaTheme="minorEastAsia" w:hAnsi="Cambria Math"/>
                     <w:i/>
-                    <w:sz w:val="22"/>
                   </w:rPr>
                 </m:ctrlPr>
               </m:sSubPr>
@@ -7945,7 +8477,6 @@
                 <m:r>
                   <w:rPr>
                     <w:rFonts w:ascii="Cambria Math" w:eastAsiaTheme="minorEastAsia" w:hAnsi="Cambria Math"/>
-                    <w:sz w:val="22"/>
                   </w:rPr>
                   <m:t>x</m:t>
                 </m:r>
@@ -7954,7 +8485,6 @@
                 <m:r>
                   <w:rPr>
                     <w:rFonts w:ascii="Cambria Math" w:eastAsiaTheme="minorEastAsia" w:hAnsi="Cambria Math"/>
-                    <w:sz w:val="22"/>
                   </w:rPr>
                   <m:t>i</m:t>
                 </m:r>
@@ -7965,7 +8495,6 @@
         <m:r>
           <w:rPr>
             <w:rFonts w:ascii="Cambria Math" w:eastAsiaTheme="minorEastAsia" w:hAnsi="Cambria Math"/>
-            <w:sz w:val="22"/>
           </w:rPr>
           <m:t>-</m:t>
         </m:r>
@@ -7975,7 +8504,6 @@
               <w:rPr>
                 <w:rFonts w:ascii="Cambria Math" w:eastAsiaTheme="minorEastAsia" w:hAnsi="Cambria Math"/>
                 <w:i/>
-                <w:sz w:val="22"/>
               </w:rPr>
             </m:ctrlPr>
           </m:fPr>
@@ -7983,7 +8511,6 @@
             <m:r>
               <w:rPr>
                 <w:rFonts w:ascii="Cambria Math" w:eastAsiaTheme="minorEastAsia" w:hAnsi="Cambria Math"/>
-                <w:sz w:val="22"/>
               </w:rPr>
               <m:t>1</m:t>
             </m:r>
@@ -7992,7 +8519,6 @@
             <m:r>
               <w:rPr>
                 <w:rFonts w:ascii="Cambria Math" w:eastAsiaTheme="minorEastAsia" w:hAnsi="Cambria Math"/>
-                <w:sz w:val="22"/>
               </w:rPr>
               <m:t>n(n+1)</m:t>
             </m:r>
@@ -8006,7 +8532,6 @@
               <w:rPr>
                 <w:rFonts w:ascii="Cambria Math" w:eastAsiaTheme="minorEastAsia" w:hAnsi="Cambria Math"/>
                 <w:i/>
-                <w:sz w:val="22"/>
               </w:rPr>
             </m:ctrlPr>
           </m:naryPr>
@@ -8014,7 +8539,6 @@
             <m:r>
               <w:rPr>
                 <w:rFonts w:ascii="Cambria Math" w:eastAsiaTheme="minorEastAsia" w:hAnsi="Cambria Math"/>
-                <w:sz w:val="22"/>
               </w:rPr>
               <m:t>i=1</m:t>
             </m:r>
@@ -8023,7 +8547,6 @@
             <m:r>
               <w:rPr>
                 <w:rFonts w:ascii="Cambria Math" w:eastAsiaTheme="minorEastAsia" w:hAnsi="Cambria Math"/>
-                <w:sz w:val="22"/>
               </w:rPr>
               <m:t>n</m:t>
             </m:r>
@@ -8035,7 +8558,6 @@
                   <w:rPr>
                     <w:rFonts w:ascii="Cambria Math" w:eastAsiaTheme="minorEastAsia" w:hAnsi="Cambria Math"/>
                     <w:i/>
-                    <w:sz w:val="22"/>
                   </w:rPr>
                 </m:ctrlPr>
               </m:sSubPr>
@@ -8043,7 +8565,6 @@
                 <m:r>
                   <w:rPr>
                     <w:rFonts w:ascii="Cambria Math" w:eastAsiaTheme="minorEastAsia" w:hAnsi="Cambria Math"/>
-                    <w:sz w:val="22"/>
                   </w:rPr>
                   <m:t>x</m:t>
                 </m:r>
@@ -8052,7 +8573,6 @@
                 <m:r>
                   <w:rPr>
                     <w:rFonts w:ascii="Cambria Math" w:eastAsiaTheme="minorEastAsia" w:hAnsi="Cambria Math"/>
-                    <w:sz w:val="22"/>
                   </w:rPr>
                   <m:t>i</m:t>
                 </m:r>
@@ -8064,14 +8584,12 @@
       <w:r>
         <w:rPr>
           <w:rFonts w:eastAsiaTheme="minorEastAsia"/>
-          <w:sz w:val="22"/>
         </w:rPr>
         <w:tab/>
       </w:r>
       <w:r>
         <w:rPr>
           <w:rFonts w:eastAsiaTheme="minorEastAsia"/>
-          <w:sz w:val="22"/>
         </w:rPr>
         <w:tab/>
       </w:r>
@@ -8079,7 +8597,6 @@
         <m:r>
           <w:rPr>
             <w:rFonts w:ascii="Cambria Math" w:eastAsiaTheme="minorEastAsia" w:hAnsi="Cambria Math"/>
-            <w:sz w:val="22"/>
           </w:rPr>
           <m:t>*</m:t>
         </m:r>
@@ -8089,7 +8606,6 @@
               <w:rPr>
                 <w:rFonts w:ascii="Cambria Math" w:eastAsiaTheme="minorEastAsia" w:hAnsi="Cambria Math"/>
                 <w:i/>
-                <w:sz w:val="22"/>
               </w:rPr>
             </m:ctrlPr>
           </m:fPr>
@@ -8097,7 +8613,6 @@
             <m:r>
               <w:rPr>
                 <w:rFonts w:ascii="Cambria Math" w:eastAsiaTheme="minorEastAsia" w:hAnsi="Cambria Math"/>
-                <w:sz w:val="22"/>
               </w:rPr>
               <m:t>1</m:t>
             </m:r>
@@ -8106,7 +8621,6 @@
             <m:r>
               <w:rPr>
                 <w:rFonts w:ascii="Cambria Math" w:eastAsiaTheme="minorEastAsia" w:hAnsi="Cambria Math"/>
-                <w:sz w:val="22"/>
               </w:rPr>
               <m:t>a+1</m:t>
             </m:r>
@@ -8115,7 +8629,6 @@
         <m:r>
           <w:rPr>
             <w:rFonts w:ascii="Cambria Math" w:eastAsiaTheme="minorEastAsia" w:hAnsi="Cambria Math"/>
-            <w:sz w:val="22"/>
           </w:rPr>
           <m:t>=</m:t>
         </m:r>
@@ -8125,7 +8638,6 @@
               <w:rPr>
                 <w:rFonts w:ascii="Cambria Math" w:eastAsiaTheme="minorEastAsia" w:hAnsi="Cambria Math"/>
                 <w:i/>
-                <w:sz w:val="22"/>
               </w:rPr>
             </m:ctrlPr>
           </m:fPr>
@@ -8133,7 +8645,6 @@
             <m:r>
               <w:rPr>
                 <w:rFonts w:ascii="Cambria Math" w:eastAsiaTheme="minorEastAsia" w:hAnsi="Cambria Math"/>
-                <w:sz w:val="22"/>
               </w:rPr>
               <m:t>1</m:t>
             </m:r>
@@ -8142,7 +8653,6 @@
             <m:r>
               <w:rPr>
                 <w:rFonts w:ascii="Cambria Math" w:eastAsiaTheme="minorEastAsia" w:hAnsi="Cambria Math"/>
-                <w:sz w:val="22"/>
               </w:rPr>
               <m:t>a</m:t>
             </m:r>
@@ -8151,7 +8661,6 @@
         <m:r>
           <w:rPr>
             <w:rFonts w:ascii="Cambria Math" w:eastAsiaTheme="minorEastAsia" w:hAnsi="Cambria Math"/>
-            <w:sz w:val="22"/>
           </w:rPr>
           <m:t>-</m:t>
         </m:r>
@@ -8161,7 +8670,6 @@
               <w:rPr>
                 <w:rFonts w:ascii="Cambria Math" w:eastAsiaTheme="minorEastAsia" w:hAnsi="Cambria Math"/>
                 <w:i/>
-                <w:sz w:val="22"/>
               </w:rPr>
             </m:ctrlPr>
           </m:fPr>
@@ -8169,7 +8677,6 @@
             <m:r>
               <w:rPr>
                 <w:rFonts w:ascii="Cambria Math" w:eastAsiaTheme="minorEastAsia" w:hAnsi="Cambria Math"/>
-                <w:sz w:val="22"/>
               </w:rPr>
               <m:t>1</m:t>
             </m:r>
@@ -8178,7 +8685,6 @@
             <m:r>
               <w:rPr>
                 <w:rFonts w:ascii="Cambria Math" w:eastAsiaTheme="minorEastAsia" w:hAnsi="Cambria Math"/>
-                <w:sz w:val="22"/>
               </w:rPr>
               <m:t>a(a+1)</m:t>
             </m:r>
@@ -8191,13 +8697,11 @@
         <w:ind w:left="720"/>
         <w:rPr>
           <w:rFonts w:eastAsiaTheme="minorEastAsia"/>
-          <w:sz w:val="22"/>
         </w:rPr>
       </w:pPr>
       <w:r>
         <w:rPr>
           <w:rFonts w:eastAsiaTheme="minorEastAsia"/>
-          <w:sz w:val="22"/>
         </w:rPr>
         <w:tab/>
       </w:r>
@@ -8205,7 +8709,6 @@
         <m:r>
           <w:rPr>
             <w:rFonts w:ascii="Cambria Math" w:eastAsiaTheme="minorEastAsia" w:hAnsi="Cambria Math"/>
-            <w:sz w:val="22"/>
           </w:rPr>
           <m:t>=</m:t>
         </m:r>
@@ -8215,7 +8718,6 @@
               <w:rPr>
                 <w:rFonts w:ascii="Cambria Math" w:eastAsiaTheme="minorEastAsia" w:hAnsi="Cambria Math"/>
                 <w:i/>
-                <w:sz w:val="22"/>
               </w:rPr>
             </m:ctrlPr>
           </m:fPr>
@@ -8226,7 +8728,6 @@
                   <w:rPr>
                     <w:rFonts w:ascii="Cambria Math" w:eastAsiaTheme="minorEastAsia" w:hAnsi="Cambria Math"/>
                     <w:i/>
-                    <w:sz w:val="22"/>
                   </w:rPr>
                 </m:ctrlPr>
               </m:sSubPr>
@@ -8234,7 +8735,6 @@
                 <m:r>
                   <w:rPr>
                     <w:rFonts w:ascii="Cambria Math" w:eastAsiaTheme="minorEastAsia" w:hAnsi="Cambria Math"/>
-                    <w:sz w:val="22"/>
                   </w:rPr>
                   <m:t>x</m:t>
                 </m:r>
@@ -8243,7 +8743,6 @@
                 <m:r>
                   <w:rPr>
                     <w:rFonts w:ascii="Cambria Math" w:eastAsiaTheme="minorEastAsia" w:hAnsi="Cambria Math"/>
-                    <w:sz w:val="22"/>
                   </w:rPr>
                   <m:t>i+1</m:t>
                 </m:r>
@@ -8254,7 +8753,6 @@
             <m:r>
               <w:rPr>
                 <w:rFonts w:ascii="Cambria Math" w:eastAsiaTheme="minorEastAsia" w:hAnsi="Cambria Math"/>
-                <w:sz w:val="22"/>
               </w:rPr>
               <m:t>n+1</m:t>
             </m:r>
@@ -8263,7 +8761,6 @@
         <m:r>
           <w:rPr>
             <w:rFonts w:ascii="Cambria Math" w:eastAsiaTheme="minorEastAsia" w:hAnsi="Cambria Math"/>
-            <w:sz w:val="22"/>
           </w:rPr>
           <m:t>+</m:t>
         </m:r>
@@ -8273,7 +8770,6 @@
               <w:rPr>
                 <w:rFonts w:ascii="Cambria Math" w:eastAsiaTheme="minorEastAsia" w:hAnsi="Cambria Math"/>
                 <w:i/>
-                <w:sz w:val="22"/>
               </w:rPr>
             </m:ctrlPr>
           </m:sSupPr>
@@ -8285,7 +8781,6 @@
                   <w:rPr>
                     <w:rFonts w:ascii="Cambria Math" w:eastAsiaTheme="minorEastAsia" w:hAnsi="Cambria Math"/>
                     <w:i/>
-                    <w:sz w:val="22"/>
                   </w:rPr>
                 </m:ctrlPr>
               </m:accPr>
@@ -8293,7 +8788,6 @@
                 <m:r>
                   <w:rPr>
                     <w:rFonts w:ascii="Cambria Math" w:eastAsiaTheme="minorEastAsia" w:hAnsi="Cambria Math"/>
-                    <w:sz w:val="22"/>
                   </w:rPr>
                   <m:t>x</m:t>
                 </m:r>
@@ -8304,7 +8798,6 @@
             <m:r>
               <w:rPr>
                 <w:rFonts w:ascii="Cambria Math" w:eastAsiaTheme="minorEastAsia" w:hAnsi="Cambria Math"/>
-                <w:sz w:val="22"/>
               </w:rPr>
               <m:t>(n)</m:t>
             </m:r>
@@ -8313,7 +8806,6 @@
         <m:r>
           <w:rPr>
             <w:rFonts w:ascii="Cambria Math" w:eastAsiaTheme="minorEastAsia" w:hAnsi="Cambria Math"/>
-            <w:sz w:val="22"/>
           </w:rPr>
           <m:t>-</m:t>
         </m:r>
@@ -8323,7 +8815,6 @@
               <w:rPr>
                 <w:rFonts w:ascii="Cambria Math" w:eastAsiaTheme="minorEastAsia" w:hAnsi="Cambria Math"/>
                 <w:i/>
-                <w:sz w:val="22"/>
               </w:rPr>
             </m:ctrlPr>
           </m:fPr>
@@ -8331,7 +8822,6 @@
             <m:r>
               <w:rPr>
                 <w:rFonts w:ascii="Cambria Math" w:eastAsiaTheme="minorEastAsia" w:hAnsi="Cambria Math"/>
-                <w:sz w:val="22"/>
               </w:rPr>
               <m:t>n</m:t>
             </m:r>
@@ -8340,7 +8830,6 @@
             <m:r>
               <w:rPr>
                 <w:rFonts w:ascii="Cambria Math" w:eastAsiaTheme="minorEastAsia" w:hAnsi="Cambria Math"/>
-                <w:sz w:val="22"/>
               </w:rPr>
               <m:t>n+1</m:t>
             </m:r>
@@ -8352,7 +8841,6 @@
               <w:rPr>
                 <w:rFonts w:ascii="Cambria Math" w:eastAsiaTheme="minorEastAsia" w:hAnsi="Cambria Math"/>
                 <w:i/>
-                <w:sz w:val="22"/>
               </w:rPr>
             </m:ctrlPr>
           </m:sSupPr>
@@ -8364,7 +8852,6 @@
                   <w:rPr>
                     <w:rFonts w:ascii="Cambria Math" w:eastAsiaTheme="minorEastAsia" w:hAnsi="Cambria Math"/>
                     <w:i/>
-                    <w:sz w:val="22"/>
                   </w:rPr>
                 </m:ctrlPr>
               </m:accPr>
@@ -8372,7 +8859,6 @@
                 <m:r>
                   <w:rPr>
                     <w:rFonts w:ascii="Cambria Math" w:eastAsiaTheme="minorEastAsia" w:hAnsi="Cambria Math"/>
-                    <w:sz w:val="22"/>
                   </w:rPr>
                   <m:t>x</m:t>
                 </m:r>
@@ -8383,7 +8869,6 @@
             <m:r>
               <w:rPr>
                 <w:rFonts w:ascii="Cambria Math" w:eastAsiaTheme="minorEastAsia" w:hAnsi="Cambria Math"/>
-                <w:sz w:val="22"/>
               </w:rPr>
               <m:t>(n)</m:t>
             </m:r>
@@ -8393,7 +8878,6 @@
       <w:r>
         <w:rPr>
           <w:rFonts w:eastAsiaTheme="minorEastAsia"/>
-          <w:sz w:val="22"/>
         </w:rPr>
         <w:tab/>
       </w:r>
@@ -8403,13 +8887,11 @@
         <w:ind w:left="720"/>
         <w:rPr>
           <w:rFonts w:eastAsiaTheme="minorEastAsia"/>
-          <w:sz w:val="22"/>
         </w:rPr>
       </w:pPr>
       <w:r>
         <w:rPr>
           <w:rFonts w:eastAsiaTheme="minorEastAsia"/>
-          <w:sz w:val="22"/>
         </w:rPr>
         <w:tab/>
       </w:r>
@@ -8417,7 +8899,6 @@
         <m:r>
           <w:rPr>
             <w:rFonts w:ascii="Cambria Math" w:eastAsiaTheme="minorEastAsia" w:hAnsi="Cambria Math"/>
-            <w:sz w:val="22"/>
           </w:rPr>
           <m:t>=</m:t>
         </m:r>
@@ -8427,7 +8908,6 @@
               <w:rPr>
                 <w:rFonts w:ascii="Cambria Math" w:eastAsiaTheme="minorEastAsia" w:hAnsi="Cambria Math"/>
                 <w:i/>
-                <w:sz w:val="22"/>
               </w:rPr>
             </m:ctrlPr>
           </m:sSupPr>
@@ -8439,7 +8919,6 @@
                   <w:rPr>
                     <w:rFonts w:ascii="Cambria Math" w:eastAsiaTheme="minorEastAsia" w:hAnsi="Cambria Math"/>
                     <w:i/>
-                    <w:sz w:val="22"/>
                   </w:rPr>
                 </m:ctrlPr>
               </m:accPr>
@@ -8447,7 +8926,6 @@
                 <m:r>
                   <w:rPr>
                     <w:rFonts w:ascii="Cambria Math" w:eastAsiaTheme="minorEastAsia" w:hAnsi="Cambria Math"/>
-                    <w:sz w:val="22"/>
                   </w:rPr>
                   <m:t>x</m:t>
                 </m:r>
@@ -8458,7 +8936,6 @@
             <m:r>
               <w:rPr>
                 <w:rFonts w:ascii="Cambria Math" w:eastAsiaTheme="minorEastAsia" w:hAnsi="Cambria Math"/>
-                <w:sz w:val="22"/>
               </w:rPr>
               <m:t>(n)</m:t>
             </m:r>
@@ -8467,7 +8944,6 @@
         <m:r>
           <w:rPr>
             <w:rFonts w:ascii="Cambria Math" w:eastAsiaTheme="minorEastAsia" w:hAnsi="Cambria Math"/>
-            <w:sz w:val="22"/>
           </w:rPr>
           <m:t>+</m:t>
         </m:r>
@@ -8477,7 +8953,6 @@
               <w:rPr>
                 <w:rFonts w:ascii="Cambria Math" w:eastAsiaTheme="minorEastAsia" w:hAnsi="Cambria Math"/>
                 <w:i/>
-                <w:sz w:val="22"/>
               </w:rPr>
             </m:ctrlPr>
           </m:fPr>
@@ -8485,7 +8960,6 @@
             <m:r>
               <w:rPr>
                 <w:rFonts w:ascii="Cambria Math" w:eastAsiaTheme="minorEastAsia" w:hAnsi="Cambria Math"/>
-                <w:sz w:val="22"/>
               </w:rPr>
               <m:t>1</m:t>
             </m:r>
@@ -8494,7 +8968,6 @@
             <m:r>
               <w:rPr>
                 <w:rFonts w:ascii="Cambria Math" w:eastAsiaTheme="minorEastAsia" w:hAnsi="Cambria Math"/>
-                <w:sz w:val="22"/>
               </w:rPr>
               <m:t>n+1</m:t>
             </m:r>
@@ -8503,7 +8976,6 @@
         <m:r>
           <w:rPr>
             <w:rFonts w:ascii="Cambria Math" w:eastAsiaTheme="minorEastAsia" w:hAnsi="Cambria Math"/>
-            <w:sz w:val="22"/>
           </w:rPr>
           <m:t>(</m:t>
         </m:r>
@@ -8513,7 +8985,6 @@
               <w:rPr>
                 <w:rFonts w:ascii="Cambria Math" w:eastAsiaTheme="minorEastAsia" w:hAnsi="Cambria Math"/>
                 <w:i/>
-                <w:sz w:val="22"/>
               </w:rPr>
             </m:ctrlPr>
           </m:sSubPr>
@@ -8521,7 +8992,6 @@
             <m:r>
               <w:rPr>
                 <w:rFonts w:ascii="Cambria Math" w:eastAsiaTheme="minorEastAsia" w:hAnsi="Cambria Math"/>
-                <w:sz w:val="22"/>
               </w:rPr>
               <m:t>x</m:t>
             </m:r>
@@ -8530,7 +9000,6 @@
             <m:r>
               <w:rPr>
                 <w:rFonts w:ascii="Cambria Math" w:eastAsiaTheme="minorEastAsia" w:hAnsi="Cambria Math"/>
-                <w:sz w:val="22"/>
               </w:rPr>
               <m:t>i+1</m:t>
             </m:r>
@@ -8539,7 +9008,6 @@
         <m:r>
           <w:rPr>
             <w:rFonts w:ascii="Cambria Math" w:eastAsiaTheme="minorEastAsia" w:hAnsi="Cambria Math"/>
-            <w:sz w:val="22"/>
           </w:rPr>
           <m:t>-</m:t>
         </m:r>
@@ -8549,7 +9017,6 @@
               <w:rPr>
                 <w:rFonts w:ascii="Cambria Math" w:eastAsiaTheme="minorEastAsia" w:hAnsi="Cambria Math"/>
                 <w:i/>
-                <w:sz w:val="22"/>
               </w:rPr>
             </m:ctrlPr>
           </m:sSupPr>
@@ -8561,7 +9028,6 @@
                   <w:rPr>
                     <w:rFonts w:ascii="Cambria Math" w:eastAsiaTheme="minorEastAsia" w:hAnsi="Cambria Math"/>
                     <w:i/>
-                    <w:sz w:val="22"/>
                   </w:rPr>
                 </m:ctrlPr>
               </m:accPr>
@@ -8569,7 +9035,6 @@
                 <m:r>
                   <w:rPr>
                     <w:rFonts w:ascii="Cambria Math" w:eastAsiaTheme="minorEastAsia" w:hAnsi="Cambria Math"/>
-                    <w:sz w:val="22"/>
                   </w:rPr>
                   <m:t>x</m:t>
                 </m:r>
@@ -8583,7 +9048,6 @@
                   <w:rPr>
                     <w:rFonts w:ascii="Cambria Math" w:eastAsiaTheme="minorEastAsia" w:hAnsi="Cambria Math"/>
                     <w:i/>
-                    <w:sz w:val="22"/>
                   </w:rPr>
                 </m:ctrlPr>
               </m:dPr>
@@ -8591,7 +9055,6 @@
                 <m:r>
                   <w:rPr>
                     <w:rFonts w:ascii="Cambria Math" w:eastAsiaTheme="minorEastAsia" w:hAnsi="Cambria Math"/>
-                    <w:sz w:val="22"/>
                   </w:rPr>
                   <m:t>n</m:t>
                 </m:r>
@@ -8602,7 +9065,6 @@
         <m:r>
           <w:rPr>
             <w:rFonts w:ascii="Cambria Math" w:eastAsiaTheme="minorEastAsia" w:hAnsi="Cambria Math"/>
-            <w:sz w:val="22"/>
           </w:rPr>
           <m:t>)</m:t>
         </m:r>
@@ -10996,6 +11458,13 @@
         </w:rPr>
         <w:tab/>
       </w:r>
+      <w:r>
+        <w:rPr>
+          <w:rFonts w:eastAsiaTheme="minorEastAsia"/>
+          <w:sz w:val="22"/>
+        </w:rPr>
+        <w:t xml:space="preserve">              </w:t>
+      </w:r>
       <m:oMath>
         <m:r>
           <w:rPr>
@@ -15681,6 +16150,7 @@
           <w:rFonts w:eastAsiaTheme="minorEastAsia"/>
           <w:sz w:val="22"/>
         </w:rPr>
+        <w:lastRenderedPageBreak/>
         <w:tab/>
       </w:r>
       <m:oMath>
@@ -16067,7 +16537,6 @@
     </w:p>
     <w:p>
       <w:pPr>
-        <w:ind w:firstLine="720"/>
         <w:rPr>
           <w:rFonts w:eastAsiaTheme="minorEastAsia"/>
           <w:sz w:val="22"/>
@@ -16078,19 +16547,878 @@
           <w:rFonts w:eastAsiaTheme="minorEastAsia"/>
           <w:sz w:val="22"/>
         </w:rPr>
-        <w:t xml:space="preserve">5) Two examples where it would be beneficial to do in bath versus: </w:t>
-      </w:r>
-      <w:r>
-        <w:rPr>
-          <w:rFonts w:eastAsiaTheme="minorEastAsia"/>
-          <w:sz w:val="22"/>
-        </w:rPr>
-        <w:t>30</w:t>
-      </w:r>
+        <w:tab/>
+        <w:t xml:space="preserve">Therefore, </w:t>
+      </w:r>
+      <w:r>
+        <w:rPr>
+          <w:rFonts w:eastAsiaTheme="minorEastAsia"/>
+          <w:sz w:val="22"/>
+        </w:rPr>
+        <w:t xml:space="preserve">we have shown </w:t>
+      </w:r>
+      <m:oMath>
+        <m:sSubSup>
+          <m:sSubSupPr>
+            <m:ctrlPr>
+              <w:rPr>
+                <w:rFonts w:ascii="Cambria Math" w:eastAsiaTheme="minorEastAsia" w:hAnsi="Cambria Math"/>
+                <w:i/>
+                <w:sz w:val="22"/>
+              </w:rPr>
+            </m:ctrlPr>
+          </m:sSubSupPr>
+          <m:e>
+            <m:r>
+              <w:rPr>
+                <w:rFonts w:ascii="Cambria Math" w:eastAsiaTheme="minorEastAsia" w:hAnsi="Cambria Math"/>
+                <w:sz w:val="22"/>
+              </w:rPr>
+              <m:t>C</m:t>
+            </m:r>
+          </m:e>
+          <m:sub>
+            <m:r>
+              <w:rPr>
+                <w:rFonts w:ascii="Cambria Math" w:eastAsiaTheme="minorEastAsia" w:hAnsi="Cambria Math"/>
+                <w:sz w:val="22"/>
+              </w:rPr>
+              <m:t>xy</m:t>
+            </m:r>
+          </m:sub>
+          <m:sup>
+            <m:d>
+              <m:dPr>
+                <m:ctrlPr>
+                  <w:rPr>
+                    <w:rFonts w:ascii="Cambria Math" w:eastAsiaTheme="minorEastAsia" w:hAnsi="Cambria Math"/>
+                    <w:i/>
+                    <w:sz w:val="22"/>
+                  </w:rPr>
+                </m:ctrlPr>
+              </m:dPr>
+              <m:e>
+                <m:r>
+                  <w:rPr>
+                    <w:rFonts w:ascii="Cambria Math" w:eastAsiaTheme="minorEastAsia" w:hAnsi="Cambria Math"/>
+                    <w:sz w:val="22"/>
+                  </w:rPr>
+                  <m:t>n+1</m:t>
+                </m:r>
+              </m:e>
+            </m:d>
+          </m:sup>
+        </m:sSubSup>
+        <m:r>
+          <w:rPr>
+            <w:rFonts w:ascii="Cambria Math" w:eastAsiaTheme="minorEastAsia" w:hAnsi="Cambria Math"/>
+            <w:sz w:val="22"/>
+          </w:rPr>
+          <m:t>=</m:t>
+        </m:r>
+        <m:sSubSup>
+          <m:sSubSupPr>
+            <m:ctrlPr>
+              <w:rPr>
+                <w:rFonts w:ascii="Cambria Math" w:eastAsiaTheme="minorEastAsia" w:hAnsi="Cambria Math"/>
+                <w:i/>
+                <w:sz w:val="22"/>
+              </w:rPr>
+            </m:ctrlPr>
+          </m:sSubSupPr>
+          <m:e>
+            <m:f>
+              <m:fPr>
+                <m:ctrlPr>
+                  <w:rPr>
+                    <w:rFonts w:ascii="Cambria Math" w:eastAsiaTheme="minorEastAsia" w:hAnsi="Cambria Math"/>
+                    <w:i/>
+                    <w:sz w:val="22"/>
+                  </w:rPr>
+                </m:ctrlPr>
+              </m:fPr>
+              <m:num>
+                <m:r>
+                  <w:rPr>
+                    <w:rFonts w:ascii="Cambria Math" w:eastAsiaTheme="minorEastAsia" w:hAnsi="Cambria Math"/>
+                    <w:sz w:val="22"/>
+                  </w:rPr>
+                  <m:t>1</m:t>
+                </m:r>
+              </m:num>
+              <m:den>
+                <m:r>
+                  <w:rPr>
+                    <w:rFonts w:ascii="Cambria Math" w:eastAsiaTheme="minorEastAsia" w:hAnsi="Cambria Math"/>
+                    <w:sz w:val="22"/>
+                  </w:rPr>
+                  <m:t>n+1</m:t>
+                </m:r>
+              </m:den>
+            </m:f>
+            <m:r>
+              <w:rPr>
+                <w:rFonts w:ascii="Cambria Math" w:eastAsiaTheme="minorEastAsia" w:hAnsi="Cambria Math"/>
+                <w:sz w:val="22"/>
+              </w:rPr>
+              <m:t>[nC</m:t>
+            </m:r>
+          </m:e>
+          <m:sub>
+            <m:r>
+              <w:rPr>
+                <w:rFonts w:ascii="Cambria Math" w:eastAsiaTheme="minorEastAsia" w:hAnsi="Cambria Math"/>
+                <w:sz w:val="22"/>
+              </w:rPr>
+              <m:t>xy</m:t>
+            </m:r>
+          </m:sub>
+          <m:sup>
+            <m:r>
+              <w:rPr>
+                <w:rFonts w:ascii="Cambria Math" w:eastAsiaTheme="minorEastAsia" w:hAnsi="Cambria Math"/>
+                <w:sz w:val="22"/>
+              </w:rPr>
+              <m:t>(n)</m:t>
+            </m:r>
+          </m:sup>
+        </m:sSubSup>
+        <m:r>
+          <w:rPr>
+            <w:rFonts w:ascii="Cambria Math" w:eastAsiaTheme="minorEastAsia" w:hAnsi="Cambria Math"/>
+            <w:sz w:val="22"/>
+          </w:rPr>
+          <m:t>+n</m:t>
+        </m:r>
+        <m:sSup>
+          <m:sSupPr>
+            <m:ctrlPr>
+              <w:rPr>
+                <w:rFonts w:ascii="Cambria Math" w:eastAsiaTheme="minorEastAsia" w:hAnsi="Cambria Math"/>
+                <w:i/>
+                <w:sz w:val="22"/>
+              </w:rPr>
+            </m:ctrlPr>
+          </m:sSupPr>
+          <m:e>
+            <m:acc>
+              <m:accPr>
+                <m:chr m:val="̅"/>
+                <m:ctrlPr>
+                  <w:rPr>
+                    <w:rFonts w:ascii="Cambria Math" w:eastAsiaTheme="minorEastAsia" w:hAnsi="Cambria Math"/>
+                    <w:i/>
+                    <w:sz w:val="22"/>
+                  </w:rPr>
+                </m:ctrlPr>
+              </m:accPr>
+              <m:e>
+                <m:r>
+                  <w:rPr>
+                    <w:rFonts w:ascii="Cambria Math" w:eastAsiaTheme="minorEastAsia" w:hAnsi="Cambria Math"/>
+                    <w:sz w:val="22"/>
+                  </w:rPr>
+                  <m:t>x</m:t>
+                </m:r>
+              </m:e>
+            </m:acc>
+          </m:e>
+          <m:sup>
+            <m:d>
+              <m:dPr>
+                <m:ctrlPr>
+                  <w:rPr>
+                    <w:rFonts w:ascii="Cambria Math" w:eastAsiaTheme="minorEastAsia" w:hAnsi="Cambria Math"/>
+                    <w:i/>
+                    <w:sz w:val="22"/>
+                  </w:rPr>
+                </m:ctrlPr>
+              </m:dPr>
+              <m:e>
+                <m:r>
+                  <w:rPr>
+                    <w:rFonts w:ascii="Cambria Math" w:eastAsiaTheme="minorEastAsia" w:hAnsi="Cambria Math"/>
+                    <w:sz w:val="22"/>
+                  </w:rPr>
+                  <m:t>n</m:t>
+                </m:r>
+              </m:e>
+            </m:d>
+          </m:sup>
+        </m:sSup>
+        <m:sSup>
+          <m:sSupPr>
+            <m:ctrlPr>
+              <w:rPr>
+                <w:rFonts w:ascii="Cambria Math" w:eastAsiaTheme="minorEastAsia" w:hAnsi="Cambria Math"/>
+                <w:i/>
+                <w:sz w:val="22"/>
+              </w:rPr>
+            </m:ctrlPr>
+          </m:sSupPr>
+          <m:e>
+            <m:acc>
+              <m:accPr>
+                <m:chr m:val="̅"/>
+                <m:ctrlPr>
+                  <w:rPr>
+                    <w:rFonts w:ascii="Cambria Math" w:eastAsiaTheme="minorEastAsia" w:hAnsi="Cambria Math"/>
+                    <w:i/>
+                    <w:sz w:val="22"/>
+                  </w:rPr>
+                </m:ctrlPr>
+              </m:accPr>
+              <m:e>
+                <m:r>
+                  <w:rPr>
+                    <w:rFonts w:ascii="Cambria Math" w:eastAsiaTheme="minorEastAsia" w:hAnsi="Cambria Math"/>
+                    <w:sz w:val="22"/>
+                  </w:rPr>
+                  <m:t>y</m:t>
+                </m:r>
+              </m:e>
+            </m:acc>
+          </m:e>
+          <m:sup>
+            <m:r>
+              <w:rPr>
+                <w:rFonts w:ascii="Cambria Math" w:eastAsiaTheme="minorEastAsia" w:hAnsi="Cambria Math"/>
+                <w:sz w:val="22"/>
+              </w:rPr>
+              <m:t>(n)</m:t>
+            </m:r>
+          </m:sup>
+        </m:sSup>
+        <m:r>
+          <w:rPr>
+            <w:rFonts w:ascii="Cambria Math" w:eastAsiaTheme="minorEastAsia" w:hAnsi="Cambria Math"/>
+            <w:sz w:val="22"/>
+          </w:rPr>
+          <m:t>+</m:t>
+        </m:r>
+        <m:sSub>
+          <m:sSubPr>
+            <m:ctrlPr>
+              <w:rPr>
+                <w:rFonts w:ascii="Cambria Math" w:eastAsiaTheme="minorEastAsia" w:hAnsi="Cambria Math"/>
+                <w:i/>
+                <w:sz w:val="22"/>
+              </w:rPr>
+            </m:ctrlPr>
+          </m:sSubPr>
+          <m:e>
+            <m:r>
+              <w:rPr>
+                <w:rFonts w:ascii="Cambria Math" w:eastAsiaTheme="minorEastAsia" w:hAnsi="Cambria Math"/>
+                <w:sz w:val="22"/>
+              </w:rPr>
+              <m:t>x</m:t>
+            </m:r>
+          </m:e>
+          <m:sub>
+            <m:r>
+              <w:rPr>
+                <w:rFonts w:ascii="Cambria Math" w:eastAsiaTheme="minorEastAsia" w:hAnsi="Cambria Math"/>
+                <w:sz w:val="22"/>
+              </w:rPr>
+              <m:t>i+1</m:t>
+            </m:r>
+          </m:sub>
+        </m:sSub>
+        <m:sSub>
+          <m:sSubPr>
+            <m:ctrlPr>
+              <w:rPr>
+                <w:rFonts w:ascii="Cambria Math" w:eastAsiaTheme="minorEastAsia" w:hAnsi="Cambria Math"/>
+                <w:i/>
+                <w:sz w:val="22"/>
+              </w:rPr>
+            </m:ctrlPr>
+          </m:sSubPr>
+          <m:e>
+            <m:r>
+              <w:rPr>
+                <w:rFonts w:ascii="Cambria Math" w:eastAsiaTheme="minorEastAsia" w:hAnsi="Cambria Math"/>
+                <w:sz w:val="22"/>
+              </w:rPr>
+              <m:t>y</m:t>
+            </m:r>
+          </m:e>
+          <m:sub>
+            <m:r>
+              <w:rPr>
+                <w:rFonts w:ascii="Cambria Math" w:eastAsiaTheme="minorEastAsia" w:hAnsi="Cambria Math"/>
+                <w:sz w:val="22"/>
+              </w:rPr>
+              <m:t>i+1</m:t>
+            </m:r>
+          </m:sub>
+        </m:sSub>
+        <m:r>
+          <w:rPr>
+            <w:rFonts w:ascii="Cambria Math" w:eastAsiaTheme="minorEastAsia" w:hAnsi="Cambria Math"/>
+            <w:sz w:val="22"/>
+          </w:rPr>
+          <m:t>-</m:t>
+        </m:r>
+        <m:sSup>
+          <m:sSupPr>
+            <m:ctrlPr>
+              <w:rPr>
+                <w:rFonts w:ascii="Cambria Math" w:eastAsiaTheme="minorEastAsia" w:hAnsi="Cambria Math"/>
+                <w:i/>
+                <w:sz w:val="22"/>
+              </w:rPr>
+            </m:ctrlPr>
+          </m:sSupPr>
+          <m:e>
+            <m:acc>
+              <m:accPr>
+                <m:chr m:val="̅"/>
+                <m:ctrlPr>
+                  <w:rPr>
+                    <w:rFonts w:ascii="Cambria Math" w:eastAsiaTheme="minorEastAsia" w:hAnsi="Cambria Math"/>
+                    <w:i/>
+                    <w:sz w:val="22"/>
+                  </w:rPr>
+                </m:ctrlPr>
+              </m:accPr>
+              <m:e>
+                <m:r>
+                  <w:rPr>
+                    <w:rFonts w:ascii="Cambria Math" w:eastAsiaTheme="minorEastAsia" w:hAnsi="Cambria Math"/>
+                    <w:sz w:val="22"/>
+                  </w:rPr>
+                  <m:t>x</m:t>
+                </m:r>
+              </m:e>
+            </m:acc>
+          </m:e>
+          <m:sup>
+            <m:d>
+              <m:dPr>
+                <m:ctrlPr>
+                  <w:rPr>
+                    <w:rFonts w:ascii="Cambria Math" w:eastAsiaTheme="minorEastAsia" w:hAnsi="Cambria Math"/>
+                    <w:i/>
+                    <w:sz w:val="22"/>
+                  </w:rPr>
+                </m:ctrlPr>
+              </m:dPr>
+              <m:e>
+                <m:r>
+                  <w:rPr>
+                    <w:rFonts w:ascii="Cambria Math" w:eastAsiaTheme="minorEastAsia" w:hAnsi="Cambria Math"/>
+                    <w:sz w:val="22"/>
+                  </w:rPr>
+                  <m:t>n+1</m:t>
+                </m:r>
+              </m:e>
+            </m:d>
+          </m:sup>
+        </m:sSup>
+        <m:sSup>
+          <m:sSupPr>
+            <m:ctrlPr>
+              <w:rPr>
+                <w:rFonts w:ascii="Cambria Math" w:eastAsiaTheme="minorEastAsia" w:hAnsi="Cambria Math"/>
+                <w:i/>
+                <w:sz w:val="22"/>
+              </w:rPr>
+            </m:ctrlPr>
+          </m:sSupPr>
+          <m:e>
+            <m:acc>
+              <m:accPr>
+                <m:chr m:val="̅"/>
+                <m:ctrlPr>
+                  <w:rPr>
+                    <w:rFonts w:ascii="Cambria Math" w:eastAsiaTheme="minorEastAsia" w:hAnsi="Cambria Math"/>
+                    <w:i/>
+                    <w:sz w:val="22"/>
+                  </w:rPr>
+                </m:ctrlPr>
+              </m:accPr>
+              <m:e>
+                <m:r>
+                  <w:rPr>
+                    <w:rFonts w:ascii="Cambria Math" w:eastAsiaTheme="minorEastAsia" w:hAnsi="Cambria Math"/>
+                    <w:sz w:val="22"/>
+                  </w:rPr>
+                  <m:t>y</m:t>
+                </m:r>
+              </m:e>
+            </m:acc>
+          </m:e>
+          <m:sup>
+            <m:d>
+              <m:dPr>
+                <m:ctrlPr>
+                  <w:rPr>
+                    <w:rFonts w:ascii="Cambria Math" w:eastAsiaTheme="minorEastAsia" w:hAnsi="Cambria Math"/>
+                    <w:i/>
+                    <w:sz w:val="22"/>
+                  </w:rPr>
+                </m:ctrlPr>
+              </m:dPr>
+              <m:e>
+                <m:r>
+                  <w:rPr>
+                    <w:rFonts w:ascii="Cambria Math" w:eastAsiaTheme="minorEastAsia" w:hAnsi="Cambria Math"/>
+                    <w:sz w:val="22"/>
+                  </w:rPr>
+                  <m:t>n+1</m:t>
+                </m:r>
+              </m:e>
+            </m:d>
+          </m:sup>
+        </m:sSup>
+        <m:r>
+          <w:rPr>
+            <w:rFonts w:ascii="Cambria Math" w:eastAsiaTheme="minorEastAsia" w:hAnsi="Cambria Math"/>
+            <w:sz w:val="22"/>
+          </w:rPr>
+          <m:t>]</m:t>
+        </m:r>
+      </m:oMath>
     </w:p>
     <w:p>
       <w:pPr>
-        <w:ind w:firstLine="720"/>
+        <w:rPr>
+          <w:rFonts w:eastAsiaTheme="minorEastAsia"/>
+          <w:sz w:val="22"/>
+        </w:rPr>
+      </w:pPr>
+    </w:p>
+    <w:p>
+      <w:pPr>
+        <w:rPr>
+          <w:rFonts w:eastAsiaTheme="minorEastAsia"/>
+          <w:sz w:val="22"/>
+        </w:rPr>
+      </w:pPr>
+      <w:r>
+        <w:rPr>
+          <w:rFonts w:eastAsiaTheme="minorEastAsia"/>
+          <w:sz w:val="22"/>
+        </w:rPr>
+        <w:tab/>
+        <w:t xml:space="preserve">Deriving a similar expression for </w:t>
+      </w:r>
+      <m:oMath>
+        <m:sSubSup>
+          <m:sSubSupPr>
+            <m:ctrlPr>
+              <w:rPr>
+                <w:rFonts w:ascii="Cambria Math" w:eastAsiaTheme="minorEastAsia" w:hAnsi="Cambria Math"/>
+                <w:i/>
+                <w:sz w:val="22"/>
+              </w:rPr>
+            </m:ctrlPr>
+          </m:sSubSupPr>
+          <m:e>
+            <m:r>
+              <w:rPr>
+                <w:rFonts w:ascii="Cambria Math" w:eastAsiaTheme="minorEastAsia" w:hAnsi="Cambria Math"/>
+                <w:sz w:val="22"/>
+              </w:rPr>
+              <m:t>C</m:t>
+            </m:r>
+          </m:e>
+          <m:sub>
+            <m:r>
+              <w:rPr>
+                <w:rFonts w:ascii="Cambria Math" w:eastAsiaTheme="minorEastAsia" w:hAnsi="Cambria Math"/>
+                <w:sz w:val="22"/>
+              </w:rPr>
+              <m:t>xx</m:t>
+            </m:r>
+          </m:sub>
+          <m:sup>
+            <m:r>
+              <w:rPr>
+                <w:rFonts w:ascii="Cambria Math" w:eastAsiaTheme="minorEastAsia" w:hAnsi="Cambria Math"/>
+                <w:sz w:val="22"/>
+              </w:rPr>
+              <m:t>(</m:t>
+            </m:r>
+            <m:r>
+              <w:rPr>
+                <w:rFonts w:ascii="Cambria Math" w:eastAsiaTheme="minorEastAsia" w:hAnsi="Cambria Math"/>
+                <w:sz w:val="22"/>
+              </w:rPr>
+              <m:t>n+1</m:t>
+            </m:r>
+            <m:r>
+              <w:rPr>
+                <w:rFonts w:ascii="Cambria Math" w:eastAsiaTheme="minorEastAsia" w:hAnsi="Cambria Math"/>
+                <w:sz w:val="22"/>
+              </w:rPr>
+              <m:t>)</m:t>
+            </m:r>
+          </m:sup>
+        </m:sSubSup>
+        <m:r>
+          <w:rPr>
+            <w:rFonts w:ascii="Cambria Math" w:eastAsiaTheme="minorEastAsia" w:hAnsi="Cambria Math"/>
+            <w:sz w:val="22"/>
+          </w:rPr>
+          <m:t>=</m:t>
+        </m:r>
+        <m:sSubSup>
+          <m:sSubSupPr>
+            <m:ctrlPr>
+              <w:rPr>
+                <w:rFonts w:ascii="Cambria Math" w:eastAsiaTheme="minorEastAsia" w:hAnsi="Cambria Math"/>
+                <w:i/>
+                <w:sz w:val="22"/>
+              </w:rPr>
+            </m:ctrlPr>
+          </m:sSubSupPr>
+          <m:e>
+            <m:f>
+              <m:fPr>
+                <m:ctrlPr>
+                  <w:rPr>
+                    <w:rFonts w:ascii="Cambria Math" w:eastAsiaTheme="minorEastAsia" w:hAnsi="Cambria Math"/>
+                    <w:i/>
+                    <w:sz w:val="22"/>
+                  </w:rPr>
+                </m:ctrlPr>
+              </m:fPr>
+              <m:num>
+                <m:r>
+                  <w:rPr>
+                    <w:rFonts w:ascii="Cambria Math" w:eastAsiaTheme="minorEastAsia" w:hAnsi="Cambria Math"/>
+                    <w:sz w:val="22"/>
+                  </w:rPr>
+                  <m:t>1</m:t>
+                </m:r>
+              </m:num>
+              <m:den>
+                <m:r>
+                  <w:rPr>
+                    <w:rFonts w:ascii="Cambria Math" w:eastAsiaTheme="minorEastAsia" w:hAnsi="Cambria Math"/>
+                    <w:sz w:val="22"/>
+                  </w:rPr>
+                  <m:t>n+1</m:t>
+                </m:r>
+              </m:den>
+            </m:f>
+            <m:r>
+              <w:rPr>
+                <w:rFonts w:ascii="Cambria Math" w:eastAsiaTheme="minorEastAsia" w:hAnsi="Cambria Math"/>
+                <w:sz w:val="22"/>
+              </w:rPr>
+              <m:t>[nC</m:t>
+            </m:r>
+          </m:e>
+          <m:sub>
+            <m:r>
+              <w:rPr>
+                <w:rFonts w:ascii="Cambria Math" w:eastAsiaTheme="minorEastAsia" w:hAnsi="Cambria Math"/>
+                <w:sz w:val="22"/>
+              </w:rPr>
+              <m:t>xy</m:t>
+            </m:r>
+          </m:sub>
+          <m:sup>
+            <m:r>
+              <w:rPr>
+                <w:rFonts w:ascii="Cambria Math" w:eastAsiaTheme="minorEastAsia" w:hAnsi="Cambria Math"/>
+                <w:sz w:val="22"/>
+              </w:rPr>
+              <m:t>(n)</m:t>
+            </m:r>
+          </m:sup>
+        </m:sSubSup>
+        <m:r>
+          <w:rPr>
+            <w:rFonts w:ascii="Cambria Math" w:eastAsiaTheme="minorEastAsia" w:hAnsi="Cambria Math"/>
+            <w:sz w:val="22"/>
+          </w:rPr>
+          <m:t>+n</m:t>
+        </m:r>
+        <m:sSup>
+          <m:sSupPr>
+            <m:ctrlPr>
+              <w:rPr>
+                <w:rFonts w:ascii="Cambria Math" w:eastAsiaTheme="minorEastAsia" w:hAnsi="Cambria Math"/>
+                <w:i/>
+                <w:sz w:val="22"/>
+              </w:rPr>
+            </m:ctrlPr>
+          </m:sSupPr>
+          <m:e>
+            <m:acc>
+              <m:accPr>
+                <m:chr m:val="̅"/>
+                <m:ctrlPr>
+                  <w:rPr>
+                    <w:rFonts w:ascii="Cambria Math" w:eastAsiaTheme="minorEastAsia" w:hAnsi="Cambria Math"/>
+                    <w:i/>
+                    <w:sz w:val="22"/>
+                  </w:rPr>
+                </m:ctrlPr>
+              </m:accPr>
+              <m:e>
+                <m:r>
+                  <w:rPr>
+                    <w:rFonts w:ascii="Cambria Math" w:eastAsiaTheme="minorEastAsia" w:hAnsi="Cambria Math"/>
+                    <w:sz w:val="22"/>
+                  </w:rPr>
+                  <m:t>x</m:t>
+                </m:r>
+              </m:e>
+            </m:acc>
+          </m:e>
+          <m:sup>
+            <m:d>
+              <m:dPr>
+                <m:ctrlPr>
+                  <w:rPr>
+                    <w:rFonts w:ascii="Cambria Math" w:eastAsiaTheme="minorEastAsia" w:hAnsi="Cambria Math"/>
+                    <w:i/>
+                    <w:sz w:val="22"/>
+                  </w:rPr>
+                </m:ctrlPr>
+              </m:dPr>
+              <m:e>
+                <m:r>
+                  <w:rPr>
+                    <w:rFonts w:ascii="Cambria Math" w:eastAsiaTheme="minorEastAsia" w:hAnsi="Cambria Math"/>
+                    <w:sz w:val="22"/>
+                  </w:rPr>
+                  <m:t>n</m:t>
+                </m:r>
+              </m:e>
+            </m:d>
+          </m:sup>
+        </m:sSup>
+        <m:sSup>
+          <m:sSupPr>
+            <m:ctrlPr>
+              <w:rPr>
+                <w:rFonts w:ascii="Cambria Math" w:eastAsiaTheme="minorEastAsia" w:hAnsi="Cambria Math"/>
+                <w:i/>
+                <w:sz w:val="22"/>
+              </w:rPr>
+            </m:ctrlPr>
+          </m:sSupPr>
+          <m:e>
+            <m:acc>
+              <m:accPr>
+                <m:chr m:val="̅"/>
+                <m:ctrlPr>
+                  <w:rPr>
+                    <w:rFonts w:ascii="Cambria Math" w:eastAsiaTheme="minorEastAsia" w:hAnsi="Cambria Math"/>
+                    <w:i/>
+                    <w:sz w:val="22"/>
+                  </w:rPr>
+                </m:ctrlPr>
+              </m:accPr>
+              <m:e>
+                <m:r>
+                  <w:rPr>
+                    <w:rFonts w:ascii="Cambria Math" w:eastAsiaTheme="minorEastAsia" w:hAnsi="Cambria Math"/>
+                    <w:sz w:val="22"/>
+                  </w:rPr>
+                  <m:t>x</m:t>
+                </m:r>
+              </m:e>
+            </m:acc>
+          </m:e>
+          <m:sup>
+            <m:r>
+              <w:rPr>
+                <w:rFonts w:ascii="Cambria Math" w:eastAsiaTheme="minorEastAsia" w:hAnsi="Cambria Math"/>
+                <w:sz w:val="22"/>
+              </w:rPr>
+              <m:t>(n)</m:t>
+            </m:r>
+          </m:sup>
+        </m:sSup>
+        <m:r>
+          <w:rPr>
+            <w:rFonts w:ascii="Cambria Math" w:eastAsiaTheme="minorEastAsia" w:hAnsi="Cambria Math"/>
+            <w:sz w:val="22"/>
+          </w:rPr>
+          <m:t>+</m:t>
+        </m:r>
+        <m:sSub>
+          <m:sSubPr>
+            <m:ctrlPr>
+              <w:rPr>
+                <w:rFonts w:ascii="Cambria Math" w:eastAsiaTheme="minorEastAsia" w:hAnsi="Cambria Math"/>
+                <w:i/>
+                <w:sz w:val="22"/>
+              </w:rPr>
+            </m:ctrlPr>
+          </m:sSubPr>
+          <m:e>
+            <m:r>
+              <w:rPr>
+                <w:rFonts w:ascii="Cambria Math" w:eastAsiaTheme="minorEastAsia" w:hAnsi="Cambria Math"/>
+                <w:sz w:val="22"/>
+              </w:rPr>
+              <m:t>x</m:t>
+            </m:r>
+          </m:e>
+          <m:sub>
+            <m:r>
+              <w:rPr>
+                <w:rFonts w:ascii="Cambria Math" w:eastAsiaTheme="minorEastAsia" w:hAnsi="Cambria Math"/>
+                <w:sz w:val="22"/>
+              </w:rPr>
+              <m:t>i+1</m:t>
+            </m:r>
+          </m:sub>
+        </m:sSub>
+        <m:sSub>
+          <m:sSubPr>
+            <m:ctrlPr>
+              <w:rPr>
+                <w:rFonts w:ascii="Cambria Math" w:eastAsiaTheme="minorEastAsia" w:hAnsi="Cambria Math"/>
+                <w:i/>
+                <w:sz w:val="22"/>
+              </w:rPr>
+            </m:ctrlPr>
+          </m:sSubPr>
+          <m:e>
+            <m:r>
+              <w:rPr>
+                <w:rFonts w:ascii="Cambria Math" w:eastAsiaTheme="minorEastAsia" w:hAnsi="Cambria Math"/>
+                <w:sz w:val="22"/>
+              </w:rPr>
+              <m:t>x</m:t>
+            </m:r>
+          </m:e>
+          <m:sub>
+            <m:r>
+              <w:rPr>
+                <w:rFonts w:ascii="Cambria Math" w:eastAsiaTheme="minorEastAsia" w:hAnsi="Cambria Math"/>
+                <w:sz w:val="22"/>
+              </w:rPr>
+              <m:t>i+1</m:t>
+            </m:r>
+          </m:sub>
+        </m:sSub>
+        <m:r>
+          <w:rPr>
+            <w:rFonts w:ascii="Cambria Math" w:eastAsiaTheme="minorEastAsia" w:hAnsi="Cambria Math"/>
+            <w:sz w:val="22"/>
+          </w:rPr>
+          <m:t>-</m:t>
+        </m:r>
+        <m:sSup>
+          <m:sSupPr>
+            <m:ctrlPr>
+              <w:rPr>
+                <w:rFonts w:ascii="Cambria Math" w:eastAsiaTheme="minorEastAsia" w:hAnsi="Cambria Math"/>
+                <w:i/>
+                <w:sz w:val="22"/>
+              </w:rPr>
+            </m:ctrlPr>
+          </m:sSupPr>
+          <m:e>
+            <m:acc>
+              <m:accPr>
+                <m:chr m:val="̅"/>
+                <m:ctrlPr>
+                  <w:rPr>
+                    <w:rFonts w:ascii="Cambria Math" w:eastAsiaTheme="minorEastAsia" w:hAnsi="Cambria Math"/>
+                    <w:i/>
+                    <w:sz w:val="22"/>
+                  </w:rPr>
+                </m:ctrlPr>
+              </m:accPr>
+              <m:e>
+                <m:r>
+                  <w:rPr>
+                    <w:rFonts w:ascii="Cambria Math" w:eastAsiaTheme="minorEastAsia" w:hAnsi="Cambria Math"/>
+                    <w:sz w:val="22"/>
+                  </w:rPr>
+                  <m:t>x</m:t>
+                </m:r>
+              </m:e>
+            </m:acc>
+          </m:e>
+          <m:sup>
+            <m:d>
+              <m:dPr>
+                <m:ctrlPr>
+                  <w:rPr>
+                    <w:rFonts w:ascii="Cambria Math" w:eastAsiaTheme="minorEastAsia" w:hAnsi="Cambria Math"/>
+                    <w:i/>
+                    <w:sz w:val="22"/>
+                  </w:rPr>
+                </m:ctrlPr>
+              </m:dPr>
+              <m:e>
+                <m:r>
+                  <w:rPr>
+                    <w:rFonts w:ascii="Cambria Math" w:eastAsiaTheme="minorEastAsia" w:hAnsi="Cambria Math"/>
+                    <w:sz w:val="22"/>
+                  </w:rPr>
+                  <m:t>n+1</m:t>
+                </m:r>
+              </m:e>
+            </m:d>
+          </m:sup>
+        </m:sSup>
+        <m:sSup>
+          <m:sSupPr>
+            <m:ctrlPr>
+              <w:rPr>
+                <w:rFonts w:ascii="Cambria Math" w:eastAsiaTheme="minorEastAsia" w:hAnsi="Cambria Math"/>
+                <w:i/>
+                <w:sz w:val="22"/>
+              </w:rPr>
+            </m:ctrlPr>
+          </m:sSupPr>
+          <m:e>
+            <m:r>
+              <w:rPr>
+                <w:rFonts w:ascii="Cambria Math" w:eastAsiaTheme="minorEastAsia" w:hAnsi="Cambria Math"/>
+                <w:sz w:val="22"/>
+              </w:rPr>
+              <m:t>x</m:t>
+            </m:r>
+          </m:e>
+          <m:sup>
+            <m:d>
+              <m:dPr>
+                <m:ctrlPr>
+                  <w:rPr>
+                    <w:rFonts w:ascii="Cambria Math" w:eastAsiaTheme="minorEastAsia" w:hAnsi="Cambria Math"/>
+                    <w:i/>
+                    <w:sz w:val="22"/>
+                  </w:rPr>
+                </m:ctrlPr>
+              </m:dPr>
+              <m:e>
+                <m:r>
+                  <w:rPr>
+                    <w:rFonts w:ascii="Cambria Math" w:eastAsiaTheme="minorEastAsia" w:hAnsi="Cambria Math"/>
+                    <w:sz w:val="22"/>
+                  </w:rPr>
+                  <m:t>n+1</m:t>
+                </m:r>
+              </m:e>
+            </m:d>
+          </m:sup>
+        </m:sSup>
+        <m:r>
+          <w:rPr>
+            <w:rFonts w:ascii="Cambria Math" w:eastAsiaTheme="minorEastAsia" w:hAnsi="Cambria Math"/>
+            <w:sz w:val="22"/>
+          </w:rPr>
+          <m:t>]</m:t>
+        </m:r>
+      </m:oMath>
+    </w:p>
+    <w:p>
+      <w:pPr>
         <w:rPr>
           <w:rFonts w:eastAsiaTheme="minorEastAsia"/>
           <w:sz w:val="22"/>
@@ -16103,16 +17431,105 @@
         <w:rPr>
           <w:rFonts w:eastAsiaTheme="minorEastAsia"/>
           <w:sz w:val="22"/>
-          <w:u w:val="single"/>
         </w:rPr>
       </w:pPr>
       <w:r>
         <w:rPr>
           <w:rFonts w:eastAsiaTheme="minorEastAsia"/>
           <w:sz w:val="22"/>
-          <w:u w:val="single"/>
-        </w:rPr>
-        <w:t>4.1 Lasso Regression</w:t>
+        </w:rPr>
+        <w:t xml:space="preserve">5) Two examples where it would be beneficial to do in </w:t>
+      </w:r>
+      <w:r>
+        <w:rPr>
+          <w:rFonts w:eastAsiaTheme="minorEastAsia"/>
+          <w:sz w:val="22"/>
+        </w:rPr>
+        <w:t>online</w:t>
+      </w:r>
+      <w:r>
+        <w:rPr>
+          <w:rFonts w:eastAsiaTheme="minorEastAsia"/>
+          <w:sz w:val="22"/>
+        </w:rPr>
+        <w:t xml:space="preserve"> learning</w:t>
+      </w:r>
+      <w:r>
+        <w:rPr>
+          <w:rFonts w:eastAsiaTheme="minorEastAsia"/>
+          <w:sz w:val="22"/>
+        </w:rPr>
+        <w:t xml:space="preserve"> is</w:t>
+      </w:r>
+      <w:r>
+        <w:rPr>
+          <w:rFonts w:eastAsiaTheme="minorEastAsia"/>
+          <w:sz w:val="22"/>
+        </w:rPr>
+        <w:t xml:space="preserve"> when our data</w:t>
+      </w:r>
+      <w:r>
+        <w:rPr>
+          <w:rFonts w:eastAsiaTheme="minorEastAsia"/>
+          <w:sz w:val="22"/>
+        </w:rPr>
+        <w:t xml:space="preserve"> </w:t>
+      </w:r>
+      <w:r>
+        <w:rPr>
+          <w:rFonts w:eastAsiaTheme="minorEastAsia"/>
+          <w:sz w:val="22"/>
+        </w:rPr>
+        <w:t>is extre</w:t>
+      </w:r>
+      <w:r>
+        <w:rPr>
+          <w:rFonts w:eastAsiaTheme="minorEastAsia"/>
+          <w:sz w:val="22"/>
+        </w:rPr>
+        <w:t xml:space="preserve">mely large and </w:t>
+      </w:r>
+      <w:r>
+        <w:rPr>
+          <w:rFonts w:eastAsiaTheme="minorEastAsia"/>
+          <w:sz w:val="22"/>
+        </w:rPr>
+        <w:t xml:space="preserve">training over the data set would be infeasible. The second situation would arise when our data is dynamic and </w:t>
+      </w:r>
+      <w:r>
+        <w:rPr>
+          <w:rFonts w:eastAsiaTheme="minorEastAsia"/>
+          <w:sz w:val="22"/>
+        </w:rPr>
+        <w:t>there is need to update our predictor</w:t>
+      </w:r>
+      <w:r>
+        <w:rPr>
+          <w:rFonts w:eastAsiaTheme="minorEastAsia"/>
+          <w:sz w:val="22"/>
+        </w:rPr>
+        <w:t xml:space="preserve"> routinely</w:t>
+      </w:r>
+      <w:r>
+        <w:rPr>
+          <w:rFonts w:eastAsiaTheme="minorEastAsia"/>
+          <w:sz w:val="22"/>
+        </w:rPr>
+        <w:t>.</w:t>
+      </w:r>
+      <w:r>
+        <w:rPr>
+          <w:rFonts w:eastAsiaTheme="minorEastAsia"/>
+          <w:sz w:val="22"/>
+        </w:rPr>
+        <w:t xml:space="preserve">  </w:t>
+      </w:r>
+      <w:r>
+        <w:rPr>
+          <w:rFonts w:eastAsiaTheme="minorEastAsia"/>
+          <w:sz w:val="22"/>
+        </w:rPr>
+        <w:t xml:space="preserve"> </w:t>
       </w:r>
     </w:p>
     <w:p>
@@ -16123,12 +17540,38 @@
           <w:sz w:val="22"/>
         </w:rPr>
       </w:pPr>
-      <w:r>
-        <w:rPr>
-          <w:rFonts w:eastAsiaTheme="minorEastAsia"/>
-          <w:sz w:val="22"/>
-        </w:rPr>
-        <w:lastRenderedPageBreak/>
+    </w:p>
+    <w:p>
+      <w:pPr>
+        <w:ind w:firstLine="720"/>
+        <w:rPr>
+          <w:rFonts w:eastAsiaTheme="minorEastAsia"/>
+          <w:sz w:val="22"/>
+          <w:u w:val="single"/>
+        </w:rPr>
+      </w:pPr>
+      <w:r>
+        <w:rPr>
+          <w:rFonts w:eastAsiaTheme="minorEastAsia"/>
+          <w:sz w:val="22"/>
+          <w:u w:val="single"/>
+        </w:rPr>
+        <w:t>4.1 Lasso Regression</w:t>
+      </w:r>
+    </w:p>
+    <w:p>
+      <w:pPr>
+        <w:ind w:firstLine="720"/>
+        <w:rPr>
+          <w:rFonts w:eastAsiaTheme="minorEastAsia"/>
+          <w:sz w:val="22"/>
+        </w:rPr>
+      </w:pPr>
+      <w:r>
+        <w:rPr>
+          <w:rFonts w:eastAsiaTheme="minorEastAsia"/>
+          <w:sz w:val="22"/>
+        </w:rPr>
         <w:t>1.</w:t>
       </w:r>
     </w:p>
@@ -16149,7 +17592,21 @@
           <w:rFonts w:eastAsiaTheme="minorEastAsia"/>
           <w:sz w:val="22"/>
         </w:rPr>
-        <w:t xml:space="preserve">The error on the training set will decrease because the focus of the algorithm will be to minimize the residual sum of squares. </w:t>
+        <w:t>The error on the training set will decrease because the focus of the algorithm will be to minimize the residual sum of squares</w:t>
+      </w:r>
+      <w:r>
+        <w:rPr>
+          <w:rFonts w:eastAsiaTheme="minorEastAsia"/>
+          <w:sz w:val="22"/>
+        </w:rPr>
+        <w:t xml:space="preserve"> on the training set</w:t>
+      </w:r>
+      <w:r>
+        <w:rPr>
+          <w:rFonts w:eastAsiaTheme="minorEastAsia"/>
+          <w:sz w:val="22"/>
+        </w:rPr>
+        <w:t xml:space="preserve">. </w:t>
       </w:r>
     </w:p>
     <w:p>
@@ -16169,7 +17626,21 @@
           <w:rFonts w:eastAsiaTheme="minorEastAsia"/>
           <w:sz w:val="22"/>
         </w:rPr>
-        <w:t>The error on the testing set will be large because the model will over fit to the training set.</w:t>
+        <w:t>The error on the testing set will be large because the model will over fit to the training set</w:t>
+      </w:r>
+      <w:r>
+        <w:rPr>
+          <w:rFonts w:eastAsiaTheme="minorEastAsia"/>
+          <w:sz w:val="22"/>
+        </w:rPr>
+        <w:t xml:space="preserve"> and lack prediction accuracy</w:t>
+      </w:r>
+      <w:r>
+        <w:rPr>
+          <w:rFonts w:eastAsiaTheme="minorEastAsia"/>
+          <w:sz w:val="22"/>
+        </w:rPr>
+        <w:t>.</w:t>
       </w:r>
     </w:p>
     <w:p>
@@ -16267,7 +17738,28 @@
           <w:rFonts w:eastAsiaTheme="minorEastAsia"/>
           <w:sz w:val="22"/>
         </w:rPr>
-        <w:t xml:space="preserve"> will be non-zero</w:t>
+        <w:t xml:space="preserve"> will be</w:t>
+      </w:r>
+      <w:r>
+        <w:rPr>
+          <w:rFonts w:eastAsiaTheme="minorEastAsia"/>
+          <w:sz w:val="22"/>
+        </w:rPr>
+        <w:t xml:space="preserve"> likely be</w:t>
+      </w:r>
+      <w:r>
+        <w:rPr>
+          <w:rFonts w:eastAsiaTheme="minorEastAsia"/>
+          <w:sz w:val="22"/>
+        </w:rPr>
+        <w:t xml:space="preserve"> non-zero</w:t>
+      </w:r>
+      <w:r>
+        <w:rPr>
+          <w:rFonts w:eastAsiaTheme="minorEastAsia"/>
+          <w:sz w:val="22"/>
+        </w:rPr>
+        <w:t>.</w:t>
       </w:r>
     </w:p>
     <w:p>
@@ -16309,6 +17801,27 @@
         </w:rPr>
         <w:t xml:space="preserve">a) The error on the training set will be large because the </w:t>
       </w:r>
+      <w:r>
+        <w:rPr>
+          <w:rFonts w:eastAsiaTheme="minorEastAsia"/>
+          <w:sz w:val="22"/>
+        </w:rPr>
+        <w:t>focus of the algorithm will be to p</w:t>
+      </w:r>
+      <w:r>
+        <w:rPr>
+          <w:rFonts w:eastAsiaTheme="minorEastAsia"/>
+          <w:sz w:val="22"/>
+        </w:rPr>
+        <w:t>enalize the coefficients of our prediction. Hence, our coefficients will go to zero. Therefore, our predi</w:t>
+      </w:r>
+      <w:r>
+        <w:rPr>
+          <w:rFonts w:eastAsiaTheme="minorEastAsia"/>
+          <w:sz w:val="22"/>
+        </w:rPr>
+        <w:t>ctions will be very poor when used on the data set, thus increasing the error.</w:t>
+      </w:r>
     </w:p>
     <w:p>
       <w:pPr>
@@ -16325,6 +17838,50 @@
         </w:rPr>
         <w:t>b)</w:t>
       </w:r>
+      <w:r>
+        <w:rPr>
+          <w:rFonts w:eastAsiaTheme="minorEastAsia"/>
+          <w:sz w:val="22"/>
+        </w:rPr>
+        <w:t xml:space="preserve"> </w:t>
+      </w:r>
+      <w:r>
+        <w:rPr>
+          <w:rFonts w:eastAsiaTheme="minorEastAsia"/>
+          <w:sz w:val="22"/>
+        </w:rPr>
+        <w:t>The error on the test set will again be large as the predictor</w:t>
+      </w:r>
+      <w:r>
+        <w:rPr>
+          <w:rFonts w:eastAsiaTheme="minorEastAsia"/>
+          <w:sz w:val="22"/>
+        </w:rPr>
+        <w:t xml:space="preserve"> likely</w:t>
+      </w:r>
+      <w:r>
+        <w:rPr>
+          <w:rFonts w:eastAsiaTheme="minorEastAsia"/>
+          <w:sz w:val="22"/>
+        </w:rPr>
+        <w:t xml:space="preserve"> has all zero coefficients and our residual sum of squares </w:t>
+      </w:r>
+      <w:r>
+        <w:rPr>
+          <w:rFonts w:eastAsiaTheme="minorEastAsia"/>
+          <w:sz w:val="22"/>
+        </w:rPr>
+        <w:t xml:space="preserve">calculation </w:t>
+      </w:r>
+      <w:r>
+        <w:rPr>
+          <w:rFonts w:eastAsiaTheme="minorEastAsia"/>
+          <w:sz w:val="22"/>
+        </w:rPr>
+        <w:t>will be the square of each value in the data set as a result.</w:t>
+      </w:r>
+      <w:bookmarkStart w:id="0" w:name="_GoBack"/>
+      <w:bookmarkEnd w:id="0"/>
     </w:p>
     <w:p>
       <w:pPr>
@@ -16368,7 +17925,21 @@
           <w:rFonts w:eastAsiaTheme="minorEastAsia"/>
           <w:sz w:val="22"/>
         </w:rPr>
-        <w:t xml:space="preserve"> will be small because the function will penalize large coefficients.</w:t>
+        <w:t xml:space="preserve"> will be small</w:t>
+      </w:r>
+      <w:r>
+        <w:rPr>
+          <w:rFonts w:eastAsiaTheme="minorEastAsia"/>
+          <w:sz w:val="22"/>
+        </w:rPr>
+        <w:t>, if not zero,</w:t>
+      </w:r>
+      <w:r>
+        <w:rPr>
+          <w:rFonts w:eastAsiaTheme="minorEastAsia"/>
+          <w:sz w:val="22"/>
+        </w:rPr>
+        <w:t xml:space="preserve"> because the function will penalize large coefficients.</w:t>
       </w:r>
     </w:p>
     <w:p>
@@ -16408,6 +17979,13 @@
           </m:e>
         </m:acc>
       </m:oMath>
+      <w:r>
+        <w:rPr>
+          <w:rFonts w:eastAsiaTheme="minorEastAsia"/>
+          <w:sz w:val="22"/>
+        </w:rPr>
+        <w:t>, if not all the elements.</w:t>
+      </w:r>
     </w:p>
     <w:p>
       <w:pPr>
@@ -17143,14 +18721,7 @@
             <w:rFonts w:ascii="Cambria Math" w:eastAsiaTheme="minorEastAsia" w:hAnsi="Cambria Math"/>
             <w:sz w:val="22"/>
           </w:rPr>
-          <m:t>|</m:t>
-        </m:r>
-        <m:r>
-          <w:rPr>
-            <w:rFonts w:ascii="Cambria Math" w:eastAsiaTheme="minorEastAsia" w:hAnsi="Cambria Math"/>
-            <w:sz w:val="22"/>
-          </w:rPr>
-          <m:t>&lt;</m:t>
+          <m:t>|&lt;</m:t>
         </m:r>
         <m:f>
           <m:fPr>
@@ -17244,14 +18815,7 @@
             <w:rFonts w:ascii="Cambria Math" w:eastAsiaTheme="minorEastAsia" w:hAnsi="Cambria Math"/>
             <w:sz w:val="22"/>
           </w:rPr>
-          <m:t>|</m:t>
-        </m:r>
-        <m:r>
-          <w:rPr>
-            <w:rFonts w:ascii="Cambria Math" w:eastAsiaTheme="minorEastAsia" w:hAnsi="Cambria Math"/>
-            <w:sz w:val="22"/>
-          </w:rPr>
-          <m:t>&gt;</m:t>
+          <m:t>|&gt;</m:t>
         </m:r>
         <m:f>
           <m:fPr>
@@ -17386,14 +18950,7 @@
           <w:rFonts w:eastAsiaTheme="minorEastAsia"/>
           <w:sz w:val="22"/>
         </w:rPr>
-        <w:t>How to s</w:t>
-      </w:r>
-      <w:r>
-        <w:rPr>
-          <w:rFonts w:eastAsiaTheme="minorEastAsia"/>
-          <w:sz w:val="22"/>
-        </w:rPr>
-        <w:t xml:space="preserve">electing </w:t>
+        <w:t xml:space="preserve">Selecting </w:t>
       </w:r>
       <w:proofErr w:type="spellStart"/>
       <w:r>
@@ -17403,9 +18960,14 @@
         </w:rPr>
         <w:t>lamda</w:t>
       </w:r>
-      <w:bookmarkStart w:id="0" w:name="_GoBack"/>
-      <w:bookmarkEnd w:id="0"/>
       <w:proofErr w:type="spellEnd"/>
+      <w:r>
+        <w:rPr>
+          <w:rFonts w:eastAsiaTheme="minorEastAsia"/>
+          <w:sz w:val="22"/>
+        </w:rPr>
+        <w:t xml:space="preserve"> </w:t>
+      </w:r>
       <w:r>
         <w:rPr>
           <w:rFonts w:eastAsiaTheme="minorEastAsia"/>
@@ -17466,7 +19028,6 @@
         </w:rPr>
         <w:t>’</w:t>
       </w:r>
-      <w:proofErr w:type="spellStart"/>
     </w:p>
     <w:p>
       <w:pPr>
@@ -17476,7 +19037,6 @@
           <w:sz w:val="22"/>
         </w:rPr>
       </w:pPr>
-      <w:proofErr w:type="spellEnd"/>
       <w:r>
         <w:rPr>
           <w:rFonts w:eastAsiaTheme="minorEastAsia"/>

--- a/src/hw1/code/hw1_with_changes.docx
+++ b/src/hw1/code/hw1_with_changes.docx
@@ -5760,15 +5760,8 @@
         </w:rPr>
         <w:t xml:space="preserve"> </w:t>
       </w:r>
-    </w:p>
-    <w:p>
-      <w:pPr>
-        <w:pStyle w:val="ListParagraph"/>
-        <w:rPr>
-          <w:rFonts w:eastAsiaTheme="minorEastAsia"/>
-          <w:sz w:val="22"/>
-        </w:rPr>
-      </w:pPr>
+      <w:bookmarkStart w:id="0" w:name="_GoBack"/>
+      <w:bookmarkEnd w:id="0"/>
     </w:p>
     <w:p>
       <w:pPr>
@@ -6596,7 +6589,6 @@
           <w:rFonts w:eastAsiaTheme="minorEastAsia"/>
           <w:sz w:val="22"/>
         </w:rPr>
-        <w:lastRenderedPageBreak/>
         <w:tab/>
         <w:t xml:space="preserve">Since </w:t>
       </w:r>
@@ -6723,6 +6715,7 @@
           <w:rFonts w:eastAsiaTheme="minorEastAsia"/>
           <w:sz w:val="22"/>
         </w:rPr>
+        <w:lastRenderedPageBreak/>
         <w:tab/>
         <w:t xml:space="preserve"> </w:t>
       </w:r>
@@ -7527,8 +7520,37 @@
             <w:rFonts w:ascii="Cambria Math" w:eastAsiaTheme="minorEastAsia" w:hAnsi="Cambria Math"/>
             <w:sz w:val="22"/>
           </w:rPr>
-          <m:t>=75</m:t>
+          <m:t>=</m:t>
         </m:r>
+        <m:f>
+          <m:fPr>
+            <m:ctrlPr>
+              <w:rPr>
+                <w:rFonts w:ascii="Cambria Math" w:eastAsiaTheme="minorEastAsia" w:hAnsi="Cambria Math"/>
+                <w:i/>
+                <w:sz w:val="22"/>
+              </w:rPr>
+            </m:ctrlPr>
+          </m:fPr>
+          <m:num>
+            <m:r>
+              <w:rPr>
+                <w:rFonts w:ascii="Cambria Math" w:eastAsiaTheme="minorEastAsia" w:hAnsi="Cambria Math"/>
+                <w:sz w:val="22"/>
+              </w:rPr>
+              <m:t>75</m:t>
+            </m:r>
+          </m:num>
+          <m:den>
+            <m:r>
+              <w:rPr>
+                <w:rFonts w:ascii="Cambria Math" w:eastAsiaTheme="minorEastAsia" w:hAnsi="Cambria Math"/>
+                <w:sz w:val="22"/>
+              </w:rPr>
+              <m:t>110</m:t>
+            </m:r>
+          </m:den>
+        </m:f>
       </m:oMath>
       <w:r>
         <w:rPr>
@@ -15934,7 +15956,14 @@
                 <w:rFonts w:ascii="Cambria Math" w:eastAsiaTheme="minorEastAsia" w:hAnsi="Cambria Math"/>
                 <w:sz w:val="22"/>
               </w:rPr>
-              <m:t>i+1</m:t>
+              <m:t>n</m:t>
+            </m:r>
+            <m:r>
+              <w:rPr>
+                <w:rFonts w:ascii="Cambria Math" w:eastAsiaTheme="minorEastAsia" w:hAnsi="Cambria Math"/>
+                <w:sz w:val="22"/>
+              </w:rPr>
+              <m:t>+1</m:t>
             </m:r>
           </m:sub>
         </m:sSub>
@@ -15963,7 +15992,14 @@
                 <w:rFonts w:ascii="Cambria Math" w:eastAsiaTheme="minorEastAsia" w:hAnsi="Cambria Math"/>
                 <w:sz w:val="22"/>
               </w:rPr>
-              <m:t>i+1</m:t>
+              <m:t>n</m:t>
+            </m:r>
+            <m:r>
+              <w:rPr>
+                <w:rFonts w:ascii="Cambria Math" w:eastAsiaTheme="minorEastAsia" w:hAnsi="Cambria Math"/>
+                <w:sz w:val="22"/>
+              </w:rPr>
+              <m:t>+1</m:t>
             </m:r>
           </m:sub>
         </m:sSub>
@@ -16092,13 +16128,6 @@
           <w:rFonts w:eastAsiaTheme="minorEastAsia"/>
           <w:sz w:val="22"/>
         </w:rPr>
-        <w:tab/>
-      </w:r>
-      <w:r>
-        <w:rPr>
-          <w:rFonts w:eastAsiaTheme="minorEastAsia"/>
-          <w:sz w:val="22"/>
-        </w:rPr>
         <w:t>]</w:t>
       </w:r>
       <w:r>
@@ -16366,7 +16395,14 @@
                 <w:rFonts w:ascii="Cambria Math" w:eastAsiaTheme="minorEastAsia" w:hAnsi="Cambria Math"/>
                 <w:sz w:val="22"/>
               </w:rPr>
-              <m:t>i+1</m:t>
+              <m:t>n</m:t>
+            </m:r>
+            <m:r>
+              <w:rPr>
+                <w:rFonts w:ascii="Cambria Math" w:eastAsiaTheme="minorEastAsia" w:hAnsi="Cambria Math"/>
+                <w:sz w:val="22"/>
+              </w:rPr>
+              <m:t>+1</m:t>
             </m:r>
           </m:sub>
         </m:sSub>
@@ -16395,7 +16431,611 @@
                 <w:rFonts w:ascii="Cambria Math" w:eastAsiaTheme="minorEastAsia" w:hAnsi="Cambria Math"/>
                 <w:sz w:val="22"/>
               </w:rPr>
-              <m:t>i+1</m:t>
+              <m:t>n</m:t>
+            </m:r>
+            <m:r>
+              <w:rPr>
+                <w:rFonts w:ascii="Cambria Math" w:eastAsiaTheme="minorEastAsia" w:hAnsi="Cambria Math"/>
+                <w:sz w:val="22"/>
+              </w:rPr>
+              <m:t>+1</m:t>
+            </m:r>
+          </m:sub>
+        </m:sSub>
+        <m:r>
+          <w:rPr>
+            <w:rFonts w:ascii="Cambria Math" w:eastAsiaTheme="minorEastAsia" w:hAnsi="Cambria Math"/>
+            <w:sz w:val="22"/>
+          </w:rPr>
+          <m:t>-</m:t>
+        </m:r>
+        <m:sSup>
+          <m:sSupPr>
+            <m:ctrlPr>
+              <w:rPr>
+                <w:rFonts w:ascii="Cambria Math" w:eastAsiaTheme="minorEastAsia" w:hAnsi="Cambria Math"/>
+                <w:i/>
+                <w:sz w:val="22"/>
+              </w:rPr>
+            </m:ctrlPr>
+          </m:sSupPr>
+          <m:e>
+            <m:acc>
+              <m:accPr>
+                <m:chr m:val="̅"/>
+                <m:ctrlPr>
+                  <w:rPr>
+                    <w:rFonts w:ascii="Cambria Math" w:eastAsiaTheme="minorEastAsia" w:hAnsi="Cambria Math"/>
+                    <w:i/>
+                    <w:sz w:val="22"/>
+                  </w:rPr>
+                </m:ctrlPr>
+              </m:accPr>
+              <m:e>
+                <m:r>
+                  <w:rPr>
+                    <w:rFonts w:ascii="Cambria Math" w:eastAsiaTheme="minorEastAsia" w:hAnsi="Cambria Math"/>
+                    <w:sz w:val="22"/>
+                  </w:rPr>
+                  <m:t>x</m:t>
+                </m:r>
+              </m:e>
+            </m:acc>
+          </m:e>
+          <m:sup>
+            <m:d>
+              <m:dPr>
+                <m:ctrlPr>
+                  <w:rPr>
+                    <w:rFonts w:ascii="Cambria Math" w:eastAsiaTheme="minorEastAsia" w:hAnsi="Cambria Math"/>
+                    <w:i/>
+                    <w:sz w:val="22"/>
+                  </w:rPr>
+                </m:ctrlPr>
+              </m:dPr>
+              <m:e>
+                <m:r>
+                  <w:rPr>
+                    <w:rFonts w:ascii="Cambria Math" w:eastAsiaTheme="minorEastAsia" w:hAnsi="Cambria Math"/>
+                    <w:sz w:val="22"/>
+                  </w:rPr>
+                  <m:t>n+1</m:t>
+                </m:r>
+              </m:e>
+            </m:d>
+          </m:sup>
+        </m:sSup>
+        <m:sSup>
+          <m:sSupPr>
+            <m:ctrlPr>
+              <w:rPr>
+                <w:rFonts w:ascii="Cambria Math" w:eastAsiaTheme="minorEastAsia" w:hAnsi="Cambria Math"/>
+                <w:i/>
+                <w:sz w:val="22"/>
+              </w:rPr>
+            </m:ctrlPr>
+          </m:sSupPr>
+          <m:e>
+            <m:acc>
+              <m:accPr>
+                <m:chr m:val="̅"/>
+                <m:ctrlPr>
+                  <w:rPr>
+                    <w:rFonts w:ascii="Cambria Math" w:eastAsiaTheme="minorEastAsia" w:hAnsi="Cambria Math"/>
+                    <w:i/>
+                    <w:sz w:val="22"/>
+                  </w:rPr>
+                </m:ctrlPr>
+              </m:accPr>
+              <m:e>
+                <m:r>
+                  <w:rPr>
+                    <w:rFonts w:ascii="Cambria Math" w:eastAsiaTheme="minorEastAsia" w:hAnsi="Cambria Math"/>
+                    <w:sz w:val="22"/>
+                  </w:rPr>
+                  <m:t>y</m:t>
+                </m:r>
+              </m:e>
+            </m:acc>
+          </m:e>
+          <m:sup>
+            <m:d>
+              <m:dPr>
+                <m:ctrlPr>
+                  <w:rPr>
+                    <w:rFonts w:ascii="Cambria Math" w:eastAsiaTheme="minorEastAsia" w:hAnsi="Cambria Math"/>
+                    <w:i/>
+                    <w:sz w:val="22"/>
+                  </w:rPr>
+                </m:ctrlPr>
+              </m:dPr>
+              <m:e>
+                <m:r>
+                  <w:rPr>
+                    <w:rFonts w:ascii="Cambria Math" w:eastAsiaTheme="minorEastAsia" w:hAnsi="Cambria Math"/>
+                    <w:sz w:val="22"/>
+                  </w:rPr>
+                  <m:t>n+1</m:t>
+                </m:r>
+              </m:e>
+            </m:d>
+          </m:sup>
+        </m:sSup>
+        <m:r>
+          <w:rPr>
+            <w:rFonts w:ascii="Cambria Math" w:eastAsiaTheme="minorEastAsia" w:hAnsi="Cambria Math"/>
+            <w:sz w:val="22"/>
+          </w:rPr>
+          <m:t>]</m:t>
+        </m:r>
+      </m:oMath>
+      <w:r>
+        <w:rPr>
+          <w:rFonts w:eastAsiaTheme="minorEastAsia"/>
+          <w:sz w:val="22"/>
+        </w:rPr>
+        <w:t xml:space="preserve">  </w:t>
+      </w:r>
+      <w:r>
+        <w:rPr>
+          <w:rFonts w:eastAsiaTheme="minorEastAsia"/>
+          <w:sz w:val="20"/>
+        </w:rPr>
+        <w:t xml:space="preserve">--we replaced </w:t>
+      </w:r>
+      <m:oMath>
+        <m:r>
+          <w:rPr>
+            <w:rFonts w:ascii="Cambria Math" w:eastAsiaTheme="minorEastAsia" w:hAnsi="Cambria Math"/>
+            <w:sz w:val="20"/>
+          </w:rPr>
+          <m:t>[</m:t>
+        </m:r>
+        <m:nary>
+          <m:naryPr>
+            <m:chr m:val="∑"/>
+            <m:limLoc m:val="undOvr"/>
+            <m:ctrlPr>
+              <w:rPr>
+                <w:rFonts w:ascii="Cambria Math" w:eastAsiaTheme="minorEastAsia" w:hAnsi="Cambria Math"/>
+                <w:i/>
+                <w:sz w:val="20"/>
+              </w:rPr>
+            </m:ctrlPr>
+          </m:naryPr>
+          <m:sub>
+            <m:r>
+              <w:rPr>
+                <w:rFonts w:ascii="Cambria Math" w:eastAsiaTheme="minorEastAsia" w:hAnsi="Cambria Math"/>
+                <w:sz w:val="20"/>
+              </w:rPr>
+              <m:t>i=1</m:t>
+            </m:r>
+          </m:sub>
+          <m:sup>
+            <m:r>
+              <w:rPr>
+                <w:rFonts w:ascii="Cambria Math" w:eastAsiaTheme="minorEastAsia" w:hAnsi="Cambria Math"/>
+                <w:sz w:val="20"/>
+              </w:rPr>
+              <m:t>n</m:t>
+            </m:r>
+          </m:sup>
+          <m:e>
+            <m:sSub>
+              <m:sSubPr>
+                <m:ctrlPr>
+                  <w:rPr>
+                    <w:rFonts w:ascii="Cambria Math" w:eastAsiaTheme="minorEastAsia" w:hAnsi="Cambria Math"/>
+                    <w:i/>
+                    <w:sz w:val="20"/>
+                  </w:rPr>
+                </m:ctrlPr>
+              </m:sSubPr>
+              <m:e>
+                <m:r>
+                  <w:rPr>
+                    <w:rFonts w:ascii="Cambria Math" w:eastAsiaTheme="minorEastAsia" w:hAnsi="Cambria Math"/>
+                    <w:sz w:val="20"/>
+                  </w:rPr>
+                  <m:t>x</m:t>
+                </m:r>
+              </m:e>
+              <m:sub>
+                <m:r>
+                  <w:rPr>
+                    <w:rFonts w:ascii="Cambria Math" w:eastAsiaTheme="minorEastAsia" w:hAnsi="Cambria Math"/>
+                    <w:sz w:val="20"/>
+                  </w:rPr>
+                  <m:t>i</m:t>
+                </m:r>
+              </m:sub>
+            </m:sSub>
+            <m:sSub>
+              <m:sSubPr>
+                <m:ctrlPr>
+                  <w:rPr>
+                    <w:rFonts w:ascii="Cambria Math" w:eastAsiaTheme="minorEastAsia" w:hAnsi="Cambria Math"/>
+                    <w:i/>
+                    <w:sz w:val="20"/>
+                  </w:rPr>
+                </m:ctrlPr>
+              </m:sSubPr>
+              <m:e>
+                <m:r>
+                  <w:rPr>
+                    <w:rFonts w:ascii="Cambria Math" w:eastAsiaTheme="minorEastAsia" w:hAnsi="Cambria Math"/>
+                    <w:sz w:val="20"/>
+                  </w:rPr>
+                  <m:t>y</m:t>
+                </m:r>
+              </m:e>
+              <m:sub>
+                <m:r>
+                  <w:rPr>
+                    <w:rFonts w:ascii="Cambria Math" w:eastAsiaTheme="minorEastAsia" w:hAnsi="Cambria Math"/>
+                    <w:sz w:val="20"/>
+                  </w:rPr>
+                  <m:t>i</m:t>
+                </m:r>
+              </m:sub>
+            </m:sSub>
+          </m:e>
+        </m:nary>
+        <m:r>
+          <w:rPr>
+            <w:rFonts w:ascii="Cambria Math" w:eastAsiaTheme="minorEastAsia" w:hAnsi="Cambria Math"/>
+            <w:sz w:val="20"/>
+          </w:rPr>
+          <m:t xml:space="preserve"> </m:t>
+        </m:r>
+      </m:oMath>
+      <w:r>
+        <w:rPr>
+          <w:rFonts w:eastAsiaTheme="minorEastAsia"/>
+          <w:sz w:val="20"/>
+        </w:rPr>
+        <w:t>by prior result</w:t>
+      </w:r>
+    </w:p>
+    <w:p>
+      <w:pPr>
+        <w:rPr>
+          <w:rFonts w:eastAsiaTheme="minorEastAsia"/>
+          <w:sz w:val="22"/>
+        </w:rPr>
+      </w:pPr>
+    </w:p>
+    <w:p>
+      <w:pPr>
+        <w:rPr>
+          <w:rFonts w:eastAsiaTheme="minorEastAsia"/>
+          <w:sz w:val="22"/>
+        </w:rPr>
+      </w:pPr>
+      <w:r>
+        <w:rPr>
+          <w:rFonts w:eastAsiaTheme="minorEastAsia"/>
+          <w:sz w:val="22"/>
+        </w:rPr>
+        <w:tab/>
+        <w:t xml:space="preserve">Therefore, </w:t>
+      </w:r>
+      <w:r>
+        <w:rPr>
+          <w:rFonts w:eastAsiaTheme="minorEastAsia"/>
+          <w:sz w:val="22"/>
+        </w:rPr>
+        <w:t xml:space="preserve">we have shown </w:t>
+      </w:r>
+      <m:oMath>
+        <m:sSubSup>
+          <m:sSubSupPr>
+            <m:ctrlPr>
+              <w:rPr>
+                <w:rFonts w:ascii="Cambria Math" w:eastAsiaTheme="minorEastAsia" w:hAnsi="Cambria Math"/>
+                <w:i/>
+                <w:sz w:val="22"/>
+              </w:rPr>
+            </m:ctrlPr>
+          </m:sSubSupPr>
+          <m:e>
+            <m:r>
+              <w:rPr>
+                <w:rFonts w:ascii="Cambria Math" w:eastAsiaTheme="minorEastAsia" w:hAnsi="Cambria Math"/>
+                <w:sz w:val="22"/>
+              </w:rPr>
+              <m:t>C</m:t>
+            </m:r>
+          </m:e>
+          <m:sub>
+            <m:r>
+              <w:rPr>
+                <w:rFonts w:ascii="Cambria Math" w:eastAsiaTheme="minorEastAsia" w:hAnsi="Cambria Math"/>
+                <w:sz w:val="22"/>
+              </w:rPr>
+              <m:t>xy</m:t>
+            </m:r>
+          </m:sub>
+          <m:sup>
+            <m:d>
+              <m:dPr>
+                <m:ctrlPr>
+                  <w:rPr>
+                    <w:rFonts w:ascii="Cambria Math" w:eastAsiaTheme="minorEastAsia" w:hAnsi="Cambria Math"/>
+                    <w:i/>
+                    <w:sz w:val="22"/>
+                  </w:rPr>
+                </m:ctrlPr>
+              </m:dPr>
+              <m:e>
+                <m:r>
+                  <w:rPr>
+                    <w:rFonts w:ascii="Cambria Math" w:eastAsiaTheme="minorEastAsia" w:hAnsi="Cambria Math"/>
+                    <w:sz w:val="22"/>
+                  </w:rPr>
+                  <m:t>n+1</m:t>
+                </m:r>
+              </m:e>
+            </m:d>
+          </m:sup>
+        </m:sSubSup>
+        <m:r>
+          <w:rPr>
+            <w:rFonts w:ascii="Cambria Math" w:eastAsiaTheme="minorEastAsia" w:hAnsi="Cambria Math"/>
+            <w:sz w:val="22"/>
+          </w:rPr>
+          <m:t>=</m:t>
+        </m:r>
+        <m:sSubSup>
+          <m:sSubSupPr>
+            <m:ctrlPr>
+              <w:rPr>
+                <w:rFonts w:ascii="Cambria Math" w:eastAsiaTheme="minorEastAsia" w:hAnsi="Cambria Math"/>
+                <w:i/>
+                <w:sz w:val="22"/>
+              </w:rPr>
+            </m:ctrlPr>
+          </m:sSubSupPr>
+          <m:e>
+            <m:f>
+              <m:fPr>
+                <m:ctrlPr>
+                  <w:rPr>
+                    <w:rFonts w:ascii="Cambria Math" w:eastAsiaTheme="minorEastAsia" w:hAnsi="Cambria Math"/>
+                    <w:i/>
+                    <w:sz w:val="22"/>
+                  </w:rPr>
+                </m:ctrlPr>
+              </m:fPr>
+              <m:num>
+                <m:r>
+                  <w:rPr>
+                    <w:rFonts w:ascii="Cambria Math" w:eastAsiaTheme="minorEastAsia" w:hAnsi="Cambria Math"/>
+                    <w:sz w:val="22"/>
+                  </w:rPr>
+                  <m:t>1</m:t>
+                </m:r>
+              </m:num>
+              <m:den>
+                <m:r>
+                  <w:rPr>
+                    <w:rFonts w:ascii="Cambria Math" w:eastAsiaTheme="minorEastAsia" w:hAnsi="Cambria Math"/>
+                    <w:sz w:val="22"/>
+                  </w:rPr>
+                  <m:t>n+1</m:t>
+                </m:r>
+              </m:den>
+            </m:f>
+            <m:r>
+              <w:rPr>
+                <w:rFonts w:ascii="Cambria Math" w:eastAsiaTheme="minorEastAsia" w:hAnsi="Cambria Math"/>
+                <w:sz w:val="22"/>
+              </w:rPr>
+              <m:t>[nC</m:t>
+            </m:r>
+          </m:e>
+          <m:sub>
+            <m:r>
+              <w:rPr>
+                <w:rFonts w:ascii="Cambria Math" w:eastAsiaTheme="minorEastAsia" w:hAnsi="Cambria Math"/>
+                <w:sz w:val="22"/>
+              </w:rPr>
+              <m:t>xy</m:t>
+            </m:r>
+          </m:sub>
+          <m:sup>
+            <m:r>
+              <w:rPr>
+                <w:rFonts w:ascii="Cambria Math" w:eastAsiaTheme="minorEastAsia" w:hAnsi="Cambria Math"/>
+                <w:sz w:val="22"/>
+              </w:rPr>
+              <m:t>(n)</m:t>
+            </m:r>
+          </m:sup>
+        </m:sSubSup>
+        <m:r>
+          <w:rPr>
+            <w:rFonts w:ascii="Cambria Math" w:eastAsiaTheme="minorEastAsia" w:hAnsi="Cambria Math"/>
+            <w:sz w:val="22"/>
+          </w:rPr>
+          <m:t>+n</m:t>
+        </m:r>
+        <m:sSup>
+          <m:sSupPr>
+            <m:ctrlPr>
+              <w:rPr>
+                <w:rFonts w:ascii="Cambria Math" w:eastAsiaTheme="minorEastAsia" w:hAnsi="Cambria Math"/>
+                <w:i/>
+                <w:sz w:val="22"/>
+              </w:rPr>
+            </m:ctrlPr>
+          </m:sSupPr>
+          <m:e>
+            <m:acc>
+              <m:accPr>
+                <m:chr m:val="̅"/>
+                <m:ctrlPr>
+                  <w:rPr>
+                    <w:rFonts w:ascii="Cambria Math" w:eastAsiaTheme="minorEastAsia" w:hAnsi="Cambria Math"/>
+                    <w:i/>
+                    <w:sz w:val="22"/>
+                  </w:rPr>
+                </m:ctrlPr>
+              </m:accPr>
+              <m:e>
+                <m:r>
+                  <w:rPr>
+                    <w:rFonts w:ascii="Cambria Math" w:eastAsiaTheme="minorEastAsia" w:hAnsi="Cambria Math"/>
+                    <w:sz w:val="22"/>
+                  </w:rPr>
+                  <m:t>x</m:t>
+                </m:r>
+              </m:e>
+            </m:acc>
+          </m:e>
+          <m:sup>
+            <m:d>
+              <m:dPr>
+                <m:ctrlPr>
+                  <w:rPr>
+                    <w:rFonts w:ascii="Cambria Math" w:eastAsiaTheme="minorEastAsia" w:hAnsi="Cambria Math"/>
+                    <w:i/>
+                    <w:sz w:val="22"/>
+                  </w:rPr>
+                </m:ctrlPr>
+              </m:dPr>
+              <m:e>
+                <m:r>
+                  <w:rPr>
+                    <w:rFonts w:ascii="Cambria Math" w:eastAsiaTheme="minorEastAsia" w:hAnsi="Cambria Math"/>
+                    <w:sz w:val="22"/>
+                  </w:rPr>
+                  <m:t>n</m:t>
+                </m:r>
+              </m:e>
+            </m:d>
+          </m:sup>
+        </m:sSup>
+        <m:sSup>
+          <m:sSupPr>
+            <m:ctrlPr>
+              <w:rPr>
+                <w:rFonts w:ascii="Cambria Math" w:eastAsiaTheme="minorEastAsia" w:hAnsi="Cambria Math"/>
+                <w:i/>
+                <w:sz w:val="22"/>
+              </w:rPr>
+            </m:ctrlPr>
+          </m:sSupPr>
+          <m:e>
+            <m:acc>
+              <m:accPr>
+                <m:chr m:val="̅"/>
+                <m:ctrlPr>
+                  <w:rPr>
+                    <w:rFonts w:ascii="Cambria Math" w:eastAsiaTheme="minorEastAsia" w:hAnsi="Cambria Math"/>
+                    <w:i/>
+                    <w:sz w:val="22"/>
+                  </w:rPr>
+                </m:ctrlPr>
+              </m:accPr>
+              <m:e>
+                <m:r>
+                  <w:rPr>
+                    <w:rFonts w:ascii="Cambria Math" w:eastAsiaTheme="minorEastAsia" w:hAnsi="Cambria Math"/>
+                    <w:sz w:val="22"/>
+                  </w:rPr>
+                  <m:t>y</m:t>
+                </m:r>
+              </m:e>
+            </m:acc>
+          </m:e>
+          <m:sup>
+            <m:r>
+              <w:rPr>
+                <w:rFonts w:ascii="Cambria Math" w:eastAsiaTheme="minorEastAsia" w:hAnsi="Cambria Math"/>
+                <w:sz w:val="22"/>
+              </w:rPr>
+              <m:t>(n)</m:t>
+            </m:r>
+          </m:sup>
+        </m:sSup>
+        <m:r>
+          <w:rPr>
+            <w:rFonts w:ascii="Cambria Math" w:eastAsiaTheme="minorEastAsia" w:hAnsi="Cambria Math"/>
+            <w:sz w:val="22"/>
+          </w:rPr>
+          <m:t>+</m:t>
+        </m:r>
+        <m:sSub>
+          <m:sSubPr>
+            <m:ctrlPr>
+              <w:rPr>
+                <w:rFonts w:ascii="Cambria Math" w:eastAsiaTheme="minorEastAsia" w:hAnsi="Cambria Math"/>
+                <w:i/>
+                <w:sz w:val="22"/>
+              </w:rPr>
+            </m:ctrlPr>
+          </m:sSubPr>
+          <m:e>
+            <m:r>
+              <w:rPr>
+                <w:rFonts w:ascii="Cambria Math" w:eastAsiaTheme="minorEastAsia" w:hAnsi="Cambria Math"/>
+                <w:sz w:val="22"/>
+              </w:rPr>
+              <m:t>x</m:t>
+            </m:r>
+          </m:e>
+          <m:sub>
+            <m:r>
+              <w:rPr>
+                <w:rFonts w:ascii="Cambria Math" w:eastAsiaTheme="minorEastAsia" w:hAnsi="Cambria Math"/>
+                <w:sz w:val="22"/>
+              </w:rPr>
+              <m:t>n</m:t>
+            </m:r>
+            <m:r>
+              <w:rPr>
+                <w:rFonts w:ascii="Cambria Math" w:eastAsiaTheme="minorEastAsia" w:hAnsi="Cambria Math"/>
+                <w:sz w:val="22"/>
+              </w:rPr>
+              <m:t>+1</m:t>
+            </m:r>
+          </m:sub>
+        </m:sSub>
+        <m:sSub>
+          <m:sSubPr>
+            <m:ctrlPr>
+              <w:rPr>
+                <w:rFonts w:ascii="Cambria Math" w:eastAsiaTheme="minorEastAsia" w:hAnsi="Cambria Math"/>
+                <w:i/>
+                <w:sz w:val="22"/>
+              </w:rPr>
+            </m:ctrlPr>
+          </m:sSubPr>
+          <m:e>
+            <m:r>
+              <w:rPr>
+                <w:rFonts w:ascii="Cambria Math" w:eastAsiaTheme="minorEastAsia" w:hAnsi="Cambria Math"/>
+                <w:sz w:val="22"/>
+              </w:rPr>
+              <m:t>y</m:t>
+            </m:r>
+          </m:e>
+          <m:sub>
+            <m:r>
+              <w:rPr>
+                <w:rFonts w:ascii="Cambria Math" w:eastAsiaTheme="minorEastAsia" w:hAnsi="Cambria Math"/>
+                <w:sz w:val="22"/>
+              </w:rPr>
+              <m:t>n</m:t>
+            </m:r>
+            <m:r>
+              <w:rPr>
+                <w:rFonts w:ascii="Cambria Math" w:eastAsiaTheme="minorEastAsia" w:hAnsi="Cambria Math"/>
+                <w:sz w:val="22"/>
+              </w:rPr>
+              <m:t>+1</m:t>
             </m:r>
           </m:sub>
         </m:sSub>
@@ -16548,14 +17188,7 @@
           <w:sz w:val="22"/>
         </w:rPr>
         <w:tab/>
-        <w:t xml:space="preserve">Therefore, </w:t>
-      </w:r>
-      <w:r>
-        <w:rPr>
-          <w:rFonts w:eastAsiaTheme="minorEastAsia"/>
-          <w:sz w:val="22"/>
-        </w:rPr>
-        <w:t xml:space="preserve">we have shown </w:t>
+        <w:t xml:space="preserve">Deriving a similar expression for </w:t>
       </w:r>
       <m:oMath>
         <m:sSubSup>
@@ -16583,30 +17216,31 @@
                 <w:rFonts w:ascii="Cambria Math" w:eastAsiaTheme="minorEastAsia" w:hAnsi="Cambria Math"/>
                 <w:sz w:val="22"/>
               </w:rPr>
-              <m:t>xy</m:t>
+              <m:t>xx</m:t>
             </m:r>
           </m:sub>
           <m:sup>
-            <m:d>
-              <m:dPr>
-                <m:ctrlPr>
-                  <w:rPr>
-                    <w:rFonts w:ascii="Cambria Math" w:eastAsiaTheme="minorEastAsia" w:hAnsi="Cambria Math"/>
-                    <w:i/>
-                    <w:sz w:val="22"/>
-                  </w:rPr>
-                </m:ctrlPr>
-              </m:dPr>
-              <m:e>
-                <m:r>
-                  <w:rPr>
-                    <w:rFonts w:ascii="Cambria Math" w:eastAsiaTheme="minorEastAsia" w:hAnsi="Cambria Math"/>
-                    <w:sz w:val="22"/>
-                  </w:rPr>
-                  <m:t>n+1</m:t>
-                </m:r>
-              </m:e>
-            </m:d>
+            <m:r>
+              <w:rPr>
+                <w:rFonts w:ascii="Cambria Math" w:eastAsiaTheme="minorEastAsia" w:hAnsi="Cambria Math"/>
+                <w:sz w:val="22"/>
+              </w:rPr>
+              <m:t>(</m:t>
+            </m:r>
+            <m:r>
+              <w:rPr>
+                <w:rFonts w:ascii="Cambria Math" w:eastAsiaTheme="minorEastAsia" w:hAnsi="Cambria Math"/>
+                <w:sz w:val="22"/>
+              </w:rPr>
+              <m:t>n+1</m:t>
+            </m:r>
+            <m:r>
+              <w:rPr>
+                <w:rFonts w:ascii="Cambria Math" w:eastAsiaTheme="minorEastAsia" w:hAnsi="Cambria Math"/>
+                <w:sz w:val="22"/>
+              </w:rPr>
+              <m:t>)</m:t>
+            </m:r>
           </m:sup>
         </m:sSubSup>
         <m:r>
@@ -16774,7 +17408,7 @@
                     <w:rFonts w:ascii="Cambria Math" w:eastAsiaTheme="minorEastAsia" w:hAnsi="Cambria Math"/>
                     <w:sz w:val="22"/>
                   </w:rPr>
-                  <m:t>y</m:t>
+                  <m:t>x</m:t>
                 </m:r>
               </m:e>
             </m:acc>
@@ -16841,7 +17475,7 @@
                 <w:rFonts w:ascii="Cambria Math" w:eastAsiaTheme="minorEastAsia" w:hAnsi="Cambria Math"/>
                 <w:sz w:val="22"/>
               </w:rPr>
-              <m:t>y</m:t>
+              <m:t>x</m:t>
             </m:r>
           </m:e>
           <m:sub>
@@ -16928,27 +17562,13 @@
             </m:ctrlPr>
           </m:sSupPr>
           <m:e>
-            <m:acc>
-              <m:accPr>
-                <m:chr m:val="̅"/>
-                <m:ctrlPr>
-                  <w:rPr>
-                    <w:rFonts w:ascii="Cambria Math" w:eastAsiaTheme="minorEastAsia" w:hAnsi="Cambria Math"/>
-                    <w:i/>
-                    <w:sz w:val="22"/>
-                  </w:rPr>
-                </m:ctrlPr>
-              </m:accPr>
-              <m:e>
-                <m:r>
-                  <w:rPr>
-                    <w:rFonts w:ascii="Cambria Math" w:eastAsiaTheme="minorEastAsia" w:hAnsi="Cambria Math"/>
-                    <w:sz w:val="22"/>
-                  </w:rPr>
-                  <m:t>y</m:t>
-                </m:r>
-              </m:e>
-            </m:acc>
+            <m:r>
+              <w:rPr>
+                <w:rFonts w:ascii="Cambria Math" w:eastAsiaTheme="minorEastAsia" w:hAnsi="Cambria Math"/>
+                <w:sz w:val="22"/>
+              </w:rPr>
+              <m:t>x</m:t>
+            </m:r>
           </m:e>
           <m:sup>
             <m:d>
@@ -16992,6 +17612,7 @@
     </w:p>
     <w:p>
       <w:pPr>
+        <w:ind w:firstLine="720"/>
         <w:rPr>
           <w:rFonts w:eastAsiaTheme="minorEastAsia"/>
           <w:sz w:val="22"/>
@@ -17002,442 +17623,6 @@
           <w:rFonts w:eastAsiaTheme="minorEastAsia"/>
           <w:sz w:val="22"/>
         </w:rPr>
-        <w:tab/>
-        <w:t xml:space="preserve">Deriving a similar expression for </w:t>
-      </w:r>
-      <m:oMath>
-        <m:sSubSup>
-          <m:sSubSupPr>
-            <m:ctrlPr>
-              <w:rPr>
-                <w:rFonts w:ascii="Cambria Math" w:eastAsiaTheme="minorEastAsia" w:hAnsi="Cambria Math"/>
-                <w:i/>
-                <w:sz w:val="22"/>
-              </w:rPr>
-            </m:ctrlPr>
-          </m:sSubSupPr>
-          <m:e>
-            <m:r>
-              <w:rPr>
-                <w:rFonts w:ascii="Cambria Math" w:eastAsiaTheme="minorEastAsia" w:hAnsi="Cambria Math"/>
-                <w:sz w:val="22"/>
-              </w:rPr>
-              <m:t>C</m:t>
-            </m:r>
-          </m:e>
-          <m:sub>
-            <m:r>
-              <w:rPr>
-                <w:rFonts w:ascii="Cambria Math" w:eastAsiaTheme="minorEastAsia" w:hAnsi="Cambria Math"/>
-                <w:sz w:val="22"/>
-              </w:rPr>
-              <m:t>xx</m:t>
-            </m:r>
-          </m:sub>
-          <m:sup>
-            <m:r>
-              <w:rPr>
-                <w:rFonts w:ascii="Cambria Math" w:eastAsiaTheme="minorEastAsia" w:hAnsi="Cambria Math"/>
-                <w:sz w:val="22"/>
-              </w:rPr>
-              <m:t>(</m:t>
-            </m:r>
-            <m:r>
-              <w:rPr>
-                <w:rFonts w:ascii="Cambria Math" w:eastAsiaTheme="minorEastAsia" w:hAnsi="Cambria Math"/>
-                <w:sz w:val="22"/>
-              </w:rPr>
-              <m:t>n+1</m:t>
-            </m:r>
-            <m:r>
-              <w:rPr>
-                <w:rFonts w:ascii="Cambria Math" w:eastAsiaTheme="minorEastAsia" w:hAnsi="Cambria Math"/>
-                <w:sz w:val="22"/>
-              </w:rPr>
-              <m:t>)</m:t>
-            </m:r>
-          </m:sup>
-        </m:sSubSup>
-        <m:r>
-          <w:rPr>
-            <w:rFonts w:ascii="Cambria Math" w:eastAsiaTheme="minorEastAsia" w:hAnsi="Cambria Math"/>
-            <w:sz w:val="22"/>
-          </w:rPr>
-          <m:t>=</m:t>
-        </m:r>
-        <m:sSubSup>
-          <m:sSubSupPr>
-            <m:ctrlPr>
-              <w:rPr>
-                <w:rFonts w:ascii="Cambria Math" w:eastAsiaTheme="minorEastAsia" w:hAnsi="Cambria Math"/>
-                <w:i/>
-                <w:sz w:val="22"/>
-              </w:rPr>
-            </m:ctrlPr>
-          </m:sSubSupPr>
-          <m:e>
-            <m:f>
-              <m:fPr>
-                <m:ctrlPr>
-                  <w:rPr>
-                    <w:rFonts w:ascii="Cambria Math" w:eastAsiaTheme="minorEastAsia" w:hAnsi="Cambria Math"/>
-                    <w:i/>
-                    <w:sz w:val="22"/>
-                  </w:rPr>
-                </m:ctrlPr>
-              </m:fPr>
-              <m:num>
-                <m:r>
-                  <w:rPr>
-                    <w:rFonts w:ascii="Cambria Math" w:eastAsiaTheme="minorEastAsia" w:hAnsi="Cambria Math"/>
-                    <w:sz w:val="22"/>
-                  </w:rPr>
-                  <m:t>1</m:t>
-                </m:r>
-              </m:num>
-              <m:den>
-                <m:r>
-                  <w:rPr>
-                    <w:rFonts w:ascii="Cambria Math" w:eastAsiaTheme="minorEastAsia" w:hAnsi="Cambria Math"/>
-                    <w:sz w:val="22"/>
-                  </w:rPr>
-                  <m:t>n+1</m:t>
-                </m:r>
-              </m:den>
-            </m:f>
-            <m:r>
-              <w:rPr>
-                <w:rFonts w:ascii="Cambria Math" w:eastAsiaTheme="minorEastAsia" w:hAnsi="Cambria Math"/>
-                <w:sz w:val="22"/>
-              </w:rPr>
-              <m:t>[nC</m:t>
-            </m:r>
-          </m:e>
-          <m:sub>
-            <m:r>
-              <w:rPr>
-                <w:rFonts w:ascii="Cambria Math" w:eastAsiaTheme="minorEastAsia" w:hAnsi="Cambria Math"/>
-                <w:sz w:val="22"/>
-              </w:rPr>
-              <m:t>xy</m:t>
-            </m:r>
-          </m:sub>
-          <m:sup>
-            <m:r>
-              <w:rPr>
-                <w:rFonts w:ascii="Cambria Math" w:eastAsiaTheme="minorEastAsia" w:hAnsi="Cambria Math"/>
-                <w:sz w:val="22"/>
-              </w:rPr>
-              <m:t>(n)</m:t>
-            </m:r>
-          </m:sup>
-        </m:sSubSup>
-        <m:r>
-          <w:rPr>
-            <w:rFonts w:ascii="Cambria Math" w:eastAsiaTheme="minorEastAsia" w:hAnsi="Cambria Math"/>
-            <w:sz w:val="22"/>
-          </w:rPr>
-          <m:t>+n</m:t>
-        </m:r>
-        <m:sSup>
-          <m:sSupPr>
-            <m:ctrlPr>
-              <w:rPr>
-                <w:rFonts w:ascii="Cambria Math" w:eastAsiaTheme="minorEastAsia" w:hAnsi="Cambria Math"/>
-                <w:i/>
-                <w:sz w:val="22"/>
-              </w:rPr>
-            </m:ctrlPr>
-          </m:sSupPr>
-          <m:e>
-            <m:acc>
-              <m:accPr>
-                <m:chr m:val="̅"/>
-                <m:ctrlPr>
-                  <w:rPr>
-                    <w:rFonts w:ascii="Cambria Math" w:eastAsiaTheme="minorEastAsia" w:hAnsi="Cambria Math"/>
-                    <w:i/>
-                    <w:sz w:val="22"/>
-                  </w:rPr>
-                </m:ctrlPr>
-              </m:accPr>
-              <m:e>
-                <m:r>
-                  <w:rPr>
-                    <w:rFonts w:ascii="Cambria Math" w:eastAsiaTheme="minorEastAsia" w:hAnsi="Cambria Math"/>
-                    <w:sz w:val="22"/>
-                  </w:rPr>
-                  <m:t>x</m:t>
-                </m:r>
-              </m:e>
-            </m:acc>
-          </m:e>
-          <m:sup>
-            <m:d>
-              <m:dPr>
-                <m:ctrlPr>
-                  <w:rPr>
-                    <w:rFonts w:ascii="Cambria Math" w:eastAsiaTheme="minorEastAsia" w:hAnsi="Cambria Math"/>
-                    <w:i/>
-                    <w:sz w:val="22"/>
-                  </w:rPr>
-                </m:ctrlPr>
-              </m:dPr>
-              <m:e>
-                <m:r>
-                  <w:rPr>
-                    <w:rFonts w:ascii="Cambria Math" w:eastAsiaTheme="minorEastAsia" w:hAnsi="Cambria Math"/>
-                    <w:sz w:val="22"/>
-                  </w:rPr>
-                  <m:t>n</m:t>
-                </m:r>
-              </m:e>
-            </m:d>
-          </m:sup>
-        </m:sSup>
-        <m:sSup>
-          <m:sSupPr>
-            <m:ctrlPr>
-              <w:rPr>
-                <w:rFonts w:ascii="Cambria Math" w:eastAsiaTheme="minorEastAsia" w:hAnsi="Cambria Math"/>
-                <w:i/>
-                <w:sz w:val="22"/>
-              </w:rPr>
-            </m:ctrlPr>
-          </m:sSupPr>
-          <m:e>
-            <m:acc>
-              <m:accPr>
-                <m:chr m:val="̅"/>
-                <m:ctrlPr>
-                  <w:rPr>
-                    <w:rFonts w:ascii="Cambria Math" w:eastAsiaTheme="minorEastAsia" w:hAnsi="Cambria Math"/>
-                    <w:i/>
-                    <w:sz w:val="22"/>
-                  </w:rPr>
-                </m:ctrlPr>
-              </m:accPr>
-              <m:e>
-                <m:r>
-                  <w:rPr>
-                    <w:rFonts w:ascii="Cambria Math" w:eastAsiaTheme="minorEastAsia" w:hAnsi="Cambria Math"/>
-                    <w:sz w:val="22"/>
-                  </w:rPr>
-                  <m:t>x</m:t>
-                </m:r>
-              </m:e>
-            </m:acc>
-          </m:e>
-          <m:sup>
-            <m:r>
-              <w:rPr>
-                <w:rFonts w:ascii="Cambria Math" w:eastAsiaTheme="minorEastAsia" w:hAnsi="Cambria Math"/>
-                <w:sz w:val="22"/>
-              </w:rPr>
-              <m:t>(n)</m:t>
-            </m:r>
-          </m:sup>
-        </m:sSup>
-        <m:r>
-          <w:rPr>
-            <w:rFonts w:ascii="Cambria Math" w:eastAsiaTheme="minorEastAsia" w:hAnsi="Cambria Math"/>
-            <w:sz w:val="22"/>
-          </w:rPr>
-          <m:t>+</m:t>
-        </m:r>
-        <m:sSub>
-          <m:sSubPr>
-            <m:ctrlPr>
-              <w:rPr>
-                <w:rFonts w:ascii="Cambria Math" w:eastAsiaTheme="minorEastAsia" w:hAnsi="Cambria Math"/>
-                <w:i/>
-                <w:sz w:val="22"/>
-              </w:rPr>
-            </m:ctrlPr>
-          </m:sSubPr>
-          <m:e>
-            <m:r>
-              <w:rPr>
-                <w:rFonts w:ascii="Cambria Math" w:eastAsiaTheme="minorEastAsia" w:hAnsi="Cambria Math"/>
-                <w:sz w:val="22"/>
-              </w:rPr>
-              <m:t>x</m:t>
-            </m:r>
-          </m:e>
-          <m:sub>
-            <m:r>
-              <w:rPr>
-                <w:rFonts w:ascii="Cambria Math" w:eastAsiaTheme="minorEastAsia" w:hAnsi="Cambria Math"/>
-                <w:sz w:val="22"/>
-              </w:rPr>
-              <m:t>i+1</m:t>
-            </m:r>
-          </m:sub>
-        </m:sSub>
-        <m:sSub>
-          <m:sSubPr>
-            <m:ctrlPr>
-              <w:rPr>
-                <w:rFonts w:ascii="Cambria Math" w:eastAsiaTheme="minorEastAsia" w:hAnsi="Cambria Math"/>
-                <w:i/>
-                <w:sz w:val="22"/>
-              </w:rPr>
-            </m:ctrlPr>
-          </m:sSubPr>
-          <m:e>
-            <m:r>
-              <w:rPr>
-                <w:rFonts w:ascii="Cambria Math" w:eastAsiaTheme="minorEastAsia" w:hAnsi="Cambria Math"/>
-                <w:sz w:val="22"/>
-              </w:rPr>
-              <m:t>x</m:t>
-            </m:r>
-          </m:e>
-          <m:sub>
-            <m:r>
-              <w:rPr>
-                <w:rFonts w:ascii="Cambria Math" w:eastAsiaTheme="minorEastAsia" w:hAnsi="Cambria Math"/>
-                <w:sz w:val="22"/>
-              </w:rPr>
-              <m:t>i+1</m:t>
-            </m:r>
-          </m:sub>
-        </m:sSub>
-        <m:r>
-          <w:rPr>
-            <w:rFonts w:ascii="Cambria Math" w:eastAsiaTheme="minorEastAsia" w:hAnsi="Cambria Math"/>
-            <w:sz w:val="22"/>
-          </w:rPr>
-          <m:t>-</m:t>
-        </m:r>
-        <m:sSup>
-          <m:sSupPr>
-            <m:ctrlPr>
-              <w:rPr>
-                <w:rFonts w:ascii="Cambria Math" w:eastAsiaTheme="minorEastAsia" w:hAnsi="Cambria Math"/>
-                <w:i/>
-                <w:sz w:val="22"/>
-              </w:rPr>
-            </m:ctrlPr>
-          </m:sSupPr>
-          <m:e>
-            <m:acc>
-              <m:accPr>
-                <m:chr m:val="̅"/>
-                <m:ctrlPr>
-                  <w:rPr>
-                    <w:rFonts w:ascii="Cambria Math" w:eastAsiaTheme="minorEastAsia" w:hAnsi="Cambria Math"/>
-                    <w:i/>
-                    <w:sz w:val="22"/>
-                  </w:rPr>
-                </m:ctrlPr>
-              </m:accPr>
-              <m:e>
-                <m:r>
-                  <w:rPr>
-                    <w:rFonts w:ascii="Cambria Math" w:eastAsiaTheme="minorEastAsia" w:hAnsi="Cambria Math"/>
-                    <w:sz w:val="22"/>
-                  </w:rPr>
-                  <m:t>x</m:t>
-                </m:r>
-              </m:e>
-            </m:acc>
-          </m:e>
-          <m:sup>
-            <m:d>
-              <m:dPr>
-                <m:ctrlPr>
-                  <w:rPr>
-                    <w:rFonts w:ascii="Cambria Math" w:eastAsiaTheme="minorEastAsia" w:hAnsi="Cambria Math"/>
-                    <w:i/>
-                    <w:sz w:val="22"/>
-                  </w:rPr>
-                </m:ctrlPr>
-              </m:dPr>
-              <m:e>
-                <m:r>
-                  <w:rPr>
-                    <w:rFonts w:ascii="Cambria Math" w:eastAsiaTheme="minorEastAsia" w:hAnsi="Cambria Math"/>
-                    <w:sz w:val="22"/>
-                  </w:rPr>
-                  <m:t>n+1</m:t>
-                </m:r>
-              </m:e>
-            </m:d>
-          </m:sup>
-        </m:sSup>
-        <m:sSup>
-          <m:sSupPr>
-            <m:ctrlPr>
-              <w:rPr>
-                <w:rFonts w:ascii="Cambria Math" w:eastAsiaTheme="minorEastAsia" w:hAnsi="Cambria Math"/>
-                <w:i/>
-                <w:sz w:val="22"/>
-              </w:rPr>
-            </m:ctrlPr>
-          </m:sSupPr>
-          <m:e>
-            <m:r>
-              <w:rPr>
-                <w:rFonts w:ascii="Cambria Math" w:eastAsiaTheme="minorEastAsia" w:hAnsi="Cambria Math"/>
-                <w:sz w:val="22"/>
-              </w:rPr>
-              <m:t>x</m:t>
-            </m:r>
-          </m:e>
-          <m:sup>
-            <m:d>
-              <m:dPr>
-                <m:ctrlPr>
-                  <w:rPr>
-                    <w:rFonts w:ascii="Cambria Math" w:eastAsiaTheme="minorEastAsia" w:hAnsi="Cambria Math"/>
-                    <w:i/>
-                    <w:sz w:val="22"/>
-                  </w:rPr>
-                </m:ctrlPr>
-              </m:dPr>
-              <m:e>
-                <m:r>
-                  <w:rPr>
-                    <w:rFonts w:ascii="Cambria Math" w:eastAsiaTheme="minorEastAsia" w:hAnsi="Cambria Math"/>
-                    <w:sz w:val="22"/>
-                  </w:rPr>
-                  <m:t>n+1</m:t>
-                </m:r>
-              </m:e>
-            </m:d>
-          </m:sup>
-        </m:sSup>
-        <m:r>
-          <w:rPr>
-            <w:rFonts w:ascii="Cambria Math" w:eastAsiaTheme="minorEastAsia" w:hAnsi="Cambria Math"/>
-            <w:sz w:val="22"/>
-          </w:rPr>
-          <m:t>]</m:t>
-        </m:r>
-      </m:oMath>
-    </w:p>
-    <w:p>
-      <w:pPr>
-        <w:rPr>
-          <w:rFonts w:eastAsiaTheme="minorEastAsia"/>
-          <w:sz w:val="22"/>
-        </w:rPr>
-      </w:pPr>
-    </w:p>
-    <w:p>
-      <w:pPr>
-        <w:ind w:firstLine="720"/>
-        <w:rPr>
-          <w:rFonts w:eastAsiaTheme="minorEastAsia"/>
-          <w:sz w:val="22"/>
-        </w:rPr>
-      </w:pPr>
-      <w:r>
-        <w:rPr>
-          <w:rFonts w:eastAsiaTheme="minorEastAsia"/>
-          <w:sz w:val="22"/>
-        </w:rPr>
         <w:t xml:space="preserve">5) Two examples where it would be beneficial to do in </w:t>
       </w:r>
       <w:r>
@@ -17501,7 +17686,21 @@
           <w:rFonts w:eastAsiaTheme="minorEastAsia"/>
           <w:sz w:val="22"/>
         </w:rPr>
-        <w:t>there is need to update our predictor</w:t>
+        <w:t xml:space="preserve">there is </w:t>
+      </w:r>
+      <w:r>
+        <w:rPr>
+          <w:rFonts w:eastAsiaTheme="minorEastAsia"/>
+          <w:sz w:val="22"/>
+        </w:rPr>
+        <w:t xml:space="preserve">a </w:t>
+      </w:r>
+      <w:r>
+        <w:rPr>
+          <w:rFonts w:eastAsiaTheme="minorEastAsia"/>
+          <w:sz w:val="22"/>
+        </w:rPr>
+        <w:t>need to update our predictor</w:t>
       </w:r>
       <w:r>
         <w:rPr>
@@ -17745,7 +17944,7 @@
           <w:rFonts w:eastAsiaTheme="minorEastAsia"/>
           <w:sz w:val="22"/>
         </w:rPr>
-        <w:t xml:space="preserve"> likely be</w:t>
+        <w:t xml:space="preserve"> be</w:t>
       </w:r>
       <w:r>
         <w:rPr>
@@ -17878,10 +18077,36 @@
           <w:rFonts w:eastAsiaTheme="minorEastAsia"/>
           <w:sz w:val="22"/>
         </w:rPr>
-        <w:t>will be the square of each value in the data set as a result.</w:t>
-      </w:r>
-      <w:bookmarkStart w:id="0" w:name="_GoBack"/>
-      <w:bookmarkEnd w:id="0"/>
+        <w:t>will be the</w:t>
+      </w:r>
+      <w:r>
+        <w:rPr>
+          <w:rFonts w:eastAsiaTheme="minorEastAsia"/>
+          <w:sz w:val="22"/>
+        </w:rPr>
+        <w:t>n</w:t>
+      </w:r>
+      <w:r>
+        <w:rPr>
+          <w:rFonts w:eastAsiaTheme="minorEastAsia"/>
+          <w:sz w:val="22"/>
+        </w:rPr>
+        <w:t xml:space="preserve"> square of each value in the data set as a result</w:t>
+      </w:r>
+      <w:r>
+        <w:rPr>
+          <w:rFonts w:eastAsiaTheme="minorEastAsia"/>
+          <w:sz w:val="22"/>
+        </w:rPr>
+        <w:t>.</w:t>
+      </w:r>
+      <w:r>
+        <w:rPr>
+          <w:rFonts w:eastAsiaTheme="minorEastAsia"/>
+          <w:sz w:val="22"/>
+        </w:rPr>
+        <w:t xml:space="preserve"> </w:t>
+      </w:r>
     </w:p>
     <w:p>
       <w:pPr>
@@ -18263,6 +18488,13 @@
             </m:r>
           </m:sup>
           <m:e>
+            <m:r>
+              <w:rPr>
+                <w:rFonts w:ascii="Cambria Math" w:eastAsiaTheme="minorEastAsia" w:hAnsi="Cambria Math"/>
+                <w:sz w:val="22"/>
+              </w:rPr>
+              <m:t>|</m:t>
+            </m:r>
             <m:sSub>
               <m:sSubPr>
                 <m:ctrlPr>
@@ -18274,13 +18506,26 @@
                 </m:ctrlPr>
               </m:sSubPr>
               <m:e>
-                <m:r>
-                  <w:rPr>
-                    <w:rFonts w:ascii="Cambria Math" w:eastAsiaTheme="minorEastAsia" w:hAnsi="Cambria Math"/>
-                    <w:sz w:val="22"/>
-                  </w:rPr>
-                  <m:t>|w</m:t>
-                </m:r>
+                <m:acc>
+                  <m:accPr>
+                    <m:ctrlPr>
+                      <w:rPr>
+                        <w:rFonts w:ascii="Cambria Math" w:eastAsiaTheme="minorEastAsia" w:hAnsi="Cambria Math"/>
+                        <w:i/>
+                        <w:sz w:val="22"/>
+                      </w:rPr>
+                    </m:ctrlPr>
+                  </m:accPr>
+                  <m:e>
+                    <m:r>
+                      <w:rPr>
+                        <w:rFonts w:ascii="Cambria Math" w:eastAsiaTheme="minorEastAsia" w:hAnsi="Cambria Math"/>
+                        <w:sz w:val="22"/>
+                      </w:rPr>
+                      <m:t>w</m:t>
+                    </m:r>
+                  </m:e>
+                </m:acc>
               </m:e>
               <m:sub>
                 <m:r>
@@ -18511,8 +18756,8 @@
             </m:r>
           </m:sup>
           <m:e>
-            <m:sSup>
-              <m:sSupPr>
+            <m:sSub>
+              <m:sSubPr>
                 <m:ctrlPr>
                   <w:rPr>
                     <w:rFonts w:ascii="Cambria Math" w:eastAsiaTheme="minorEastAsia" w:hAnsi="Cambria Math"/>
@@ -18520,7 +18765,7 @@
                     <w:sz w:val="22"/>
                   </w:rPr>
                 </m:ctrlPr>
-              </m:sSupPr>
+              </m:sSubPr>
               <m:e>
                 <m:acc>
                   <m:accPr>
@@ -18538,57 +18783,21 @@
                         <w:rFonts w:ascii="Cambria Math" w:eastAsiaTheme="minorEastAsia" w:hAnsi="Cambria Math"/>
                         <w:sz w:val="22"/>
                       </w:rPr>
-                      <m:t>(</m:t>
-                    </m:r>
-                    <m:sSub>
-                      <m:sSubPr>
-                        <m:ctrlPr>
-                          <w:rPr>
-                            <w:rFonts w:ascii="Cambria Math" w:eastAsiaTheme="minorEastAsia" w:hAnsi="Cambria Math"/>
-                            <w:i/>
-                            <w:sz w:val="22"/>
-                          </w:rPr>
-                        </m:ctrlPr>
-                      </m:sSubPr>
-                      <m:e>
-                        <m:r>
-                          <w:rPr>
-                            <w:rFonts w:ascii="Cambria Math" w:eastAsiaTheme="minorEastAsia" w:hAnsi="Cambria Math"/>
-                            <w:sz w:val="22"/>
-                          </w:rPr>
-                          <m:t>w</m:t>
-                        </m:r>
-                      </m:e>
-                      <m:sub>
-                        <m:r>
-                          <w:rPr>
-                            <w:rFonts w:ascii="Cambria Math" w:eastAsiaTheme="minorEastAsia" w:hAnsi="Cambria Math"/>
-                            <w:sz w:val="22"/>
-                          </w:rPr>
-                          <m:t>i</m:t>
-                        </m:r>
-                      </m:sub>
-                    </m:sSub>
-                    <m:r>
-                      <w:rPr>
-                        <w:rFonts w:ascii="Cambria Math" w:eastAsiaTheme="minorEastAsia" w:hAnsi="Cambria Math"/>
-                        <w:sz w:val="22"/>
-                      </w:rPr>
-                      <m:t>)</m:t>
+                      <m:t>w</m:t>
                     </m:r>
                   </m:e>
                 </m:acc>
               </m:e>
-              <m:sup>
-                <m:r>
-                  <w:rPr>
-                    <w:rFonts w:ascii="Cambria Math" w:eastAsiaTheme="minorEastAsia" w:hAnsi="Cambria Math"/>
-                    <w:sz w:val="22"/>
-                  </w:rPr>
-                  <m:t>2</m:t>
-                </m:r>
-              </m:sup>
-            </m:sSup>
+              <m:sub>
+                <m:r>
+                  <w:rPr>
+                    <w:rFonts w:ascii="Cambria Math" w:eastAsiaTheme="minorEastAsia" w:hAnsi="Cambria Math"/>
+                    <w:sz w:val="22"/>
+                  </w:rPr>
+                  <m:t>i</m:t>
+                </m:r>
+              </m:sub>
+            </m:sSub>
             <m:r>
               <w:rPr>
                 <w:rFonts w:ascii="Cambria Math" w:eastAsiaTheme="minorEastAsia" w:hAnsi="Cambria Math"/>
@@ -18625,14 +18834,28 @@
             </m:ctrlPr>
           </m:sSubPr>
           <m:e>
-            <m:r>
-              <w:rPr>
-                <w:rFonts w:ascii="Cambria Math" w:hAnsi="Cambria Math"/>
-                <w:sz w:val="22"/>
-                <w:szCs w:val="22"/>
-              </w:rPr>
-              <m:t>w</m:t>
-            </m:r>
+            <m:acc>
+              <m:accPr>
+                <m:ctrlPr>
+                  <w:rPr>
+                    <w:rFonts w:ascii="Cambria Math" w:hAnsi="Cambria Math"/>
+                    <w:i/>
+                    <w:sz w:val="22"/>
+                    <w:szCs w:val="22"/>
+                  </w:rPr>
+                </m:ctrlPr>
+              </m:accPr>
+              <m:e>
+                <m:r>
+                  <w:rPr>
+                    <w:rFonts w:ascii="Cambria Math" w:hAnsi="Cambria Math"/>
+                    <w:sz w:val="22"/>
+                    <w:szCs w:val="22"/>
+                  </w:rPr>
+                  <m:t>w</m:t>
+                </m:r>
+              </m:e>
+            </m:acc>
           </m:e>
           <m:sub>
             <m:r>
@@ -18674,19 +18897,26 @@
         <w:t xml:space="preserve">When </w:t>
       </w:r>
       <m:oMath>
-        <m:acc>
-          <m:accPr>
-            <m:ctrlPr>
-              <w:rPr>
-                <w:rFonts w:ascii="Cambria Math" w:eastAsiaTheme="minorEastAsia" w:hAnsi="Cambria Math"/>
-                <w:i/>
-                <w:sz w:val="22"/>
-              </w:rPr>
-            </m:ctrlPr>
-          </m:accPr>
+        <m:r>
+          <w:rPr>
+            <w:rFonts w:ascii="Cambria Math" w:eastAsiaTheme="minorEastAsia" w:hAnsi="Cambria Math"/>
+            <w:sz w:val="22"/>
+          </w:rPr>
+          <m:t>|</m:t>
+        </m:r>
+        <m:sSub>
+          <m:sSubPr>
+            <m:ctrlPr>
+              <w:rPr>
+                <w:rFonts w:ascii="Cambria Math" w:eastAsiaTheme="minorEastAsia" w:hAnsi="Cambria Math"/>
+                <w:i/>
+                <w:sz w:val="22"/>
+              </w:rPr>
+            </m:ctrlPr>
+          </m:sSubPr>
           <m:e>
-            <m:sSub>
-              <m:sSubPr>
+            <m:acc>
+              <m:accPr>
                 <m:ctrlPr>
                   <w:rPr>
                     <w:rFonts w:ascii="Cambria Math" w:eastAsiaTheme="minorEastAsia" w:hAnsi="Cambria Math"/>
@@ -18694,28 +18924,28 @@
                     <w:sz w:val="22"/>
                   </w:rPr>
                 </m:ctrlPr>
-              </m:sSubPr>
+              </m:accPr>
               <m:e>
                 <m:r>
                   <w:rPr>
                     <w:rFonts w:ascii="Cambria Math" w:eastAsiaTheme="minorEastAsia" w:hAnsi="Cambria Math"/>
                     <w:sz w:val="22"/>
                   </w:rPr>
-                  <m:t>|w</m:t>
+                  <m:t>w</m:t>
                 </m:r>
               </m:e>
-              <m:sub>
-                <m:r>
-                  <w:rPr>
-                    <w:rFonts w:ascii="Cambria Math" w:eastAsiaTheme="minorEastAsia" w:hAnsi="Cambria Math"/>
-                    <w:sz w:val="22"/>
-                  </w:rPr>
-                  <m:t>i</m:t>
-                </m:r>
-              </m:sub>
-            </m:sSub>
+            </m:acc>
           </m:e>
-        </m:acc>
+          <m:sub>
+            <m:r>
+              <w:rPr>
+                <w:rFonts w:ascii="Cambria Math" w:eastAsiaTheme="minorEastAsia" w:hAnsi="Cambria Math"/>
+                <w:sz w:val="22"/>
+              </w:rPr>
+              <m:t>i</m:t>
+            </m:r>
+          </m:sub>
+        </m:sSub>
         <m:r>
           <w:rPr>
             <w:rFonts w:ascii="Cambria Math" w:eastAsiaTheme="minorEastAsia" w:hAnsi="Cambria Math"/>
@@ -18765,22 +18995,36 @@
           <w:rFonts w:eastAsiaTheme="minorEastAsia"/>
           <w:sz w:val="22"/>
         </w:rPr>
-        <w:t xml:space="preserve">ridge regression pushes further away and when </w:t>
+        <w:t>lasso</w:t>
+      </w:r>
+      <w:r>
+        <w:rPr>
+          <w:rFonts w:eastAsiaTheme="minorEastAsia"/>
+          <w:sz w:val="22"/>
+        </w:rPr>
+        <w:t xml:space="preserve"> regression pushes further away and when </w:t>
       </w:r>
       <m:oMath>
-        <m:acc>
-          <m:accPr>
-            <m:ctrlPr>
-              <w:rPr>
-                <w:rFonts w:ascii="Cambria Math" w:eastAsiaTheme="minorEastAsia" w:hAnsi="Cambria Math"/>
-                <w:i/>
-                <w:sz w:val="22"/>
-              </w:rPr>
-            </m:ctrlPr>
-          </m:accPr>
+        <m:r>
+          <w:rPr>
+            <w:rFonts w:ascii="Cambria Math" w:eastAsiaTheme="minorEastAsia" w:hAnsi="Cambria Math"/>
+            <w:sz w:val="22"/>
+          </w:rPr>
+          <m:t>|</m:t>
+        </m:r>
+        <m:sSub>
+          <m:sSubPr>
+            <m:ctrlPr>
+              <w:rPr>
+                <w:rFonts w:ascii="Cambria Math" w:eastAsiaTheme="minorEastAsia" w:hAnsi="Cambria Math"/>
+                <w:i/>
+                <w:sz w:val="22"/>
+              </w:rPr>
+            </m:ctrlPr>
+          </m:sSubPr>
           <m:e>
-            <m:sSub>
-              <m:sSubPr>
+            <m:acc>
+              <m:accPr>
                 <m:ctrlPr>
                   <w:rPr>
                     <w:rFonts w:ascii="Cambria Math" w:eastAsiaTheme="minorEastAsia" w:hAnsi="Cambria Math"/>
@@ -18788,28 +19032,28 @@
                     <w:sz w:val="22"/>
                   </w:rPr>
                 </m:ctrlPr>
-              </m:sSubPr>
+              </m:accPr>
               <m:e>
                 <m:r>
                   <w:rPr>
                     <w:rFonts w:ascii="Cambria Math" w:eastAsiaTheme="minorEastAsia" w:hAnsi="Cambria Math"/>
                     <w:sz w:val="22"/>
                   </w:rPr>
-                  <m:t>|w</m:t>
+                  <m:t>w</m:t>
                 </m:r>
               </m:e>
-              <m:sub>
-                <m:r>
-                  <w:rPr>
-                    <w:rFonts w:ascii="Cambria Math" w:eastAsiaTheme="minorEastAsia" w:hAnsi="Cambria Math"/>
-                    <w:sz w:val="22"/>
-                  </w:rPr>
-                  <m:t>i</m:t>
-                </m:r>
-              </m:sub>
-            </m:sSub>
+            </m:acc>
           </m:e>
-        </m:acc>
+          <m:sub>
+            <m:r>
+              <w:rPr>
+                <w:rFonts w:ascii="Cambria Math" w:eastAsiaTheme="minorEastAsia" w:hAnsi="Cambria Math"/>
+                <w:sz w:val="22"/>
+              </w:rPr>
+              <m:t>i</m:t>
+            </m:r>
+          </m:sub>
+        </m:sSub>
         <m:r>
           <w:rPr>
             <w:rFonts w:ascii="Cambria Math" w:eastAsiaTheme="minorEastAsia" w:hAnsi="Cambria Math"/>
@@ -18854,6 +19098,458 @@
         </w:rPr>
         <w:t xml:space="preserve"> lasso pushes further away.</w:t>
       </w:r>
+      <w:r>
+        <w:rPr>
+          <w:rFonts w:eastAsiaTheme="minorEastAsia"/>
+          <w:sz w:val="22"/>
+        </w:rPr>
+        <w:t xml:space="preserve"> We can understand this because the function at </w:t>
+      </w:r>
+      <m:oMath>
+        <m:sSub>
+          <m:sSubPr>
+            <m:ctrlPr>
+              <w:rPr>
+                <w:rFonts w:ascii="Cambria Math" w:eastAsiaTheme="minorEastAsia" w:hAnsi="Cambria Math"/>
+                <w:i/>
+                <w:sz w:val="22"/>
+              </w:rPr>
+            </m:ctrlPr>
+          </m:sSubPr>
+          <m:e>
+            <m:acc>
+              <m:accPr>
+                <m:ctrlPr>
+                  <w:rPr>
+                    <w:rFonts w:ascii="Cambria Math" w:eastAsiaTheme="minorEastAsia" w:hAnsi="Cambria Math"/>
+                    <w:i/>
+                    <w:sz w:val="22"/>
+                  </w:rPr>
+                </m:ctrlPr>
+              </m:accPr>
+              <m:e>
+                <m:r>
+                  <w:rPr>
+                    <w:rFonts w:ascii="Cambria Math" w:eastAsiaTheme="minorEastAsia" w:hAnsi="Cambria Math"/>
+                    <w:sz w:val="22"/>
+                  </w:rPr>
+                  <m:t>w</m:t>
+                </m:r>
+              </m:e>
+            </m:acc>
+          </m:e>
+          <m:sub>
+            <m:r>
+              <w:rPr>
+                <w:rFonts w:ascii="Cambria Math" w:eastAsiaTheme="minorEastAsia" w:hAnsi="Cambria Math"/>
+                <w:sz w:val="22"/>
+              </w:rPr>
+              <m:t>i</m:t>
+            </m:r>
+          </m:sub>
+        </m:sSub>
+      </m:oMath>
+      <w:r>
+        <w:rPr>
+          <w:rFonts w:eastAsiaTheme="minorEastAsia"/>
+          <w:sz w:val="22"/>
+        </w:rPr>
+        <w:t xml:space="preserve"> </w:t>
+      </w:r>
+      <w:r>
+        <w:rPr>
+          <w:rFonts w:eastAsiaTheme="minorEastAsia"/>
+          <w:sz w:val="22"/>
+        </w:rPr>
+        <w:t xml:space="preserve">for ridge is greater when </w:t>
+      </w:r>
+      <m:oMath>
+        <m:r>
+          <w:rPr>
+            <w:rFonts w:ascii="Cambria Math" w:eastAsiaTheme="minorEastAsia" w:hAnsi="Cambria Math"/>
+            <w:sz w:val="22"/>
+          </w:rPr>
+          <m:t>|</m:t>
+        </m:r>
+        <m:sSub>
+          <m:sSubPr>
+            <m:ctrlPr>
+              <w:rPr>
+                <w:rFonts w:ascii="Cambria Math" w:eastAsiaTheme="minorEastAsia" w:hAnsi="Cambria Math"/>
+                <w:i/>
+                <w:sz w:val="22"/>
+              </w:rPr>
+            </m:ctrlPr>
+          </m:sSubPr>
+          <m:e>
+            <m:acc>
+              <m:accPr>
+                <m:ctrlPr>
+                  <w:rPr>
+                    <w:rFonts w:ascii="Cambria Math" w:eastAsiaTheme="minorEastAsia" w:hAnsi="Cambria Math"/>
+                    <w:i/>
+                    <w:sz w:val="22"/>
+                  </w:rPr>
+                </m:ctrlPr>
+              </m:accPr>
+              <m:e>
+                <m:r>
+                  <w:rPr>
+                    <w:rFonts w:ascii="Cambria Math" w:eastAsiaTheme="minorEastAsia" w:hAnsi="Cambria Math"/>
+                    <w:sz w:val="22"/>
+                  </w:rPr>
+                  <m:t>w</m:t>
+                </m:r>
+              </m:e>
+            </m:acc>
+          </m:e>
+          <m:sub>
+            <m:r>
+              <w:rPr>
+                <w:rFonts w:ascii="Cambria Math" w:eastAsiaTheme="minorEastAsia" w:hAnsi="Cambria Math"/>
+                <w:sz w:val="22"/>
+              </w:rPr>
+              <m:t>i</m:t>
+            </m:r>
+          </m:sub>
+        </m:sSub>
+        <m:r>
+          <w:rPr>
+            <w:rFonts w:ascii="Cambria Math" w:eastAsiaTheme="minorEastAsia" w:hAnsi="Cambria Math"/>
+            <w:sz w:val="22"/>
+          </w:rPr>
+          <m:t>|&gt;</m:t>
+        </m:r>
+        <m:f>
+          <m:fPr>
+            <m:ctrlPr>
+              <w:rPr>
+                <w:rFonts w:ascii="Cambria Math" w:eastAsiaTheme="minorEastAsia" w:hAnsi="Cambria Math"/>
+                <w:i/>
+                <w:sz w:val="22"/>
+              </w:rPr>
+            </m:ctrlPr>
+          </m:fPr>
+          <m:num>
+            <m:r>
+              <w:rPr>
+                <w:rFonts w:ascii="Cambria Math" w:eastAsiaTheme="minorEastAsia" w:hAnsi="Cambria Math"/>
+                <w:sz w:val="22"/>
+              </w:rPr>
+              <m:t>1</m:t>
+            </m:r>
+          </m:num>
+          <m:den>
+            <m:r>
+              <w:rPr>
+                <w:rFonts w:ascii="Cambria Math" w:eastAsiaTheme="minorEastAsia" w:hAnsi="Cambria Math"/>
+                <w:sz w:val="22"/>
+              </w:rPr>
+              <m:t>2</m:t>
+            </m:r>
+          </m:den>
+        </m:f>
+      </m:oMath>
+      <w:r>
+        <w:rPr>
+          <w:rFonts w:eastAsiaTheme="minorEastAsia"/>
+          <w:sz w:val="22"/>
+        </w:rPr>
+        <w:t xml:space="preserve"> and pushes away more strongly, similarly when </w:t>
+      </w:r>
+      <m:oMath>
+        <m:r>
+          <w:rPr>
+            <w:rFonts w:ascii="Cambria Math" w:eastAsiaTheme="minorEastAsia" w:hAnsi="Cambria Math"/>
+            <w:sz w:val="22"/>
+          </w:rPr>
+          <m:t>|</m:t>
+        </m:r>
+        <m:sSub>
+          <m:sSubPr>
+            <m:ctrlPr>
+              <w:rPr>
+                <w:rFonts w:ascii="Cambria Math" w:eastAsiaTheme="minorEastAsia" w:hAnsi="Cambria Math"/>
+                <w:i/>
+                <w:sz w:val="22"/>
+              </w:rPr>
+            </m:ctrlPr>
+          </m:sSubPr>
+          <m:e>
+            <m:acc>
+              <m:accPr>
+                <m:ctrlPr>
+                  <w:rPr>
+                    <w:rFonts w:ascii="Cambria Math" w:eastAsiaTheme="minorEastAsia" w:hAnsi="Cambria Math"/>
+                    <w:i/>
+                    <w:sz w:val="22"/>
+                  </w:rPr>
+                </m:ctrlPr>
+              </m:accPr>
+              <m:e>
+                <m:r>
+                  <w:rPr>
+                    <w:rFonts w:ascii="Cambria Math" w:eastAsiaTheme="minorEastAsia" w:hAnsi="Cambria Math"/>
+                    <w:sz w:val="22"/>
+                  </w:rPr>
+                  <m:t>w</m:t>
+                </m:r>
+              </m:e>
+            </m:acc>
+          </m:e>
+          <m:sub>
+            <m:r>
+              <w:rPr>
+                <w:rFonts w:ascii="Cambria Math" w:eastAsiaTheme="minorEastAsia" w:hAnsi="Cambria Math"/>
+                <w:sz w:val="22"/>
+              </w:rPr>
+              <m:t>i</m:t>
+            </m:r>
+          </m:sub>
+        </m:sSub>
+        <m:r>
+          <w:rPr>
+            <w:rFonts w:ascii="Cambria Math" w:eastAsiaTheme="minorEastAsia" w:hAnsi="Cambria Math"/>
+            <w:sz w:val="22"/>
+          </w:rPr>
+          <m:t>|&lt;</m:t>
+        </m:r>
+        <m:f>
+          <m:fPr>
+            <m:ctrlPr>
+              <w:rPr>
+                <w:rFonts w:ascii="Cambria Math" w:eastAsiaTheme="minorEastAsia" w:hAnsi="Cambria Math"/>
+                <w:i/>
+                <w:sz w:val="22"/>
+              </w:rPr>
+            </m:ctrlPr>
+          </m:fPr>
+          <m:num>
+            <m:r>
+              <w:rPr>
+                <w:rFonts w:ascii="Cambria Math" w:eastAsiaTheme="minorEastAsia" w:hAnsi="Cambria Math"/>
+                <w:sz w:val="22"/>
+              </w:rPr>
+              <m:t>1</m:t>
+            </m:r>
+          </m:num>
+          <m:den>
+            <m:r>
+              <w:rPr>
+                <w:rFonts w:ascii="Cambria Math" w:eastAsiaTheme="minorEastAsia" w:hAnsi="Cambria Math"/>
+                <w:sz w:val="22"/>
+              </w:rPr>
+              <m:t>2</m:t>
+            </m:r>
+          </m:den>
+        </m:f>
+        <m:r>
+          <w:rPr>
+            <w:rFonts w:ascii="Cambria Math" w:eastAsiaTheme="minorEastAsia" w:hAnsi="Cambria Math"/>
+            <w:sz w:val="22"/>
+          </w:rPr>
+          <m:t xml:space="preserve"> </m:t>
+        </m:r>
+      </m:oMath>
+      <w:r>
+        <w:rPr>
+          <w:rFonts w:eastAsiaTheme="minorEastAsia"/>
+          <w:sz w:val="22"/>
+        </w:rPr>
+        <w:t xml:space="preserve"> lasso has a greater value and pushes away further. This tells us that our </w:t>
+      </w:r>
+      <w:r>
+        <w:rPr>
+          <w:rFonts w:eastAsiaTheme="minorEastAsia"/>
+          <w:sz w:val="22"/>
+        </w:rPr>
+        <w:t>predictions for large lam</w:t>
+      </w:r>
+      <w:r>
+        <w:rPr>
+          <w:rFonts w:eastAsiaTheme="minorEastAsia"/>
+          <w:sz w:val="22"/>
+        </w:rPr>
+        <w:t>b</w:t>
+      </w:r>
+      <w:r>
+        <w:rPr>
+          <w:rFonts w:eastAsiaTheme="minorEastAsia"/>
+          <w:sz w:val="22"/>
+        </w:rPr>
+        <w:t>da</w:t>
+      </w:r>
+      <w:r>
+        <w:rPr>
+          <w:rFonts w:eastAsiaTheme="minorEastAsia"/>
+          <w:sz w:val="22"/>
+        </w:rPr>
+        <w:t xml:space="preserve"> </w:t>
+      </w:r>
+      <w:r>
+        <w:rPr>
+          <w:rFonts w:eastAsiaTheme="minorEastAsia"/>
+          <w:sz w:val="22"/>
+        </w:rPr>
+        <w:t xml:space="preserve">are more </w:t>
+      </w:r>
+      <w:r>
+        <w:rPr>
+          <w:rFonts w:eastAsiaTheme="minorEastAsia"/>
+          <w:sz w:val="22"/>
+        </w:rPr>
+        <w:t>reduced with ridge when</w:t>
+      </w:r>
+      <w:r>
+        <w:rPr>
+          <w:rFonts w:eastAsiaTheme="minorEastAsia"/>
+          <w:sz w:val="22"/>
+        </w:rPr>
+        <w:t xml:space="preserve"> </w:t>
+      </w:r>
+      <m:oMath>
+        <m:r>
+          <w:rPr>
+            <w:rFonts w:ascii="Cambria Math" w:eastAsiaTheme="minorEastAsia" w:hAnsi="Cambria Math"/>
+            <w:sz w:val="22"/>
+          </w:rPr>
+          <m:t>|</m:t>
+        </m:r>
+        <m:sSub>
+          <m:sSubPr>
+            <m:ctrlPr>
+              <w:rPr>
+                <w:rFonts w:ascii="Cambria Math" w:eastAsiaTheme="minorEastAsia" w:hAnsi="Cambria Math"/>
+                <w:i/>
+                <w:sz w:val="22"/>
+              </w:rPr>
+            </m:ctrlPr>
+          </m:sSubPr>
+          <m:e>
+            <m:acc>
+              <m:accPr>
+                <m:ctrlPr>
+                  <w:rPr>
+                    <w:rFonts w:ascii="Cambria Math" w:eastAsiaTheme="minorEastAsia" w:hAnsi="Cambria Math"/>
+                    <w:i/>
+                    <w:sz w:val="22"/>
+                  </w:rPr>
+                </m:ctrlPr>
+              </m:accPr>
+              <m:e>
+                <m:r>
+                  <w:rPr>
+                    <w:rFonts w:ascii="Cambria Math" w:eastAsiaTheme="minorEastAsia" w:hAnsi="Cambria Math"/>
+                    <w:sz w:val="22"/>
+                  </w:rPr>
+                  <m:t>w</m:t>
+                </m:r>
+              </m:e>
+            </m:acc>
+          </m:e>
+          <m:sub>
+            <m:r>
+              <w:rPr>
+                <w:rFonts w:ascii="Cambria Math" w:eastAsiaTheme="minorEastAsia" w:hAnsi="Cambria Math"/>
+                <w:sz w:val="22"/>
+              </w:rPr>
+              <m:t>i</m:t>
+            </m:r>
+          </m:sub>
+        </m:sSub>
+        <m:r>
+          <w:rPr>
+            <w:rFonts w:ascii="Cambria Math" w:eastAsiaTheme="minorEastAsia" w:hAnsi="Cambria Math"/>
+            <w:sz w:val="22"/>
+          </w:rPr>
+          <m:t>|&lt;</m:t>
+        </m:r>
+        <m:f>
+          <m:fPr>
+            <m:ctrlPr>
+              <w:rPr>
+                <w:rFonts w:ascii="Cambria Math" w:eastAsiaTheme="minorEastAsia" w:hAnsi="Cambria Math"/>
+                <w:i/>
+                <w:sz w:val="22"/>
+              </w:rPr>
+            </m:ctrlPr>
+          </m:fPr>
+          <m:num>
+            <m:r>
+              <w:rPr>
+                <w:rFonts w:ascii="Cambria Math" w:eastAsiaTheme="minorEastAsia" w:hAnsi="Cambria Math"/>
+                <w:sz w:val="22"/>
+              </w:rPr>
+              <m:t>1</m:t>
+            </m:r>
+          </m:num>
+          <m:den>
+            <m:r>
+              <w:rPr>
+                <w:rFonts w:ascii="Cambria Math" w:eastAsiaTheme="minorEastAsia" w:hAnsi="Cambria Math"/>
+                <w:sz w:val="22"/>
+              </w:rPr>
+              <m:t>2</m:t>
+            </m:r>
+          </m:den>
+        </m:f>
+        <m:r>
+          <w:rPr>
+            <w:rFonts w:ascii="Cambria Math" w:eastAsiaTheme="minorEastAsia" w:hAnsi="Cambria Math"/>
+            <w:sz w:val="22"/>
+          </w:rPr>
+          <m:t xml:space="preserve"> </m:t>
+        </m:r>
+      </m:oMath>
+      <w:r>
+        <w:rPr>
+          <w:rFonts w:eastAsiaTheme="minorEastAsia"/>
+          <w:sz w:val="22"/>
+        </w:rPr>
+        <w:t xml:space="preserve"> than with lasso regression. Although we know lasso regression will enforce its coefficients to zero with large lam</w:t>
+      </w:r>
+      <w:r>
+        <w:rPr>
+          <w:rFonts w:eastAsiaTheme="minorEastAsia"/>
+          <w:sz w:val="22"/>
+        </w:rPr>
+        <w:t>b</w:t>
+      </w:r>
+      <w:r>
+        <w:rPr>
+          <w:rFonts w:eastAsiaTheme="minorEastAsia"/>
+          <w:sz w:val="22"/>
+        </w:rPr>
+        <w:t xml:space="preserve">da rather than ridge which will make </w:t>
+      </w:r>
+      <w:r>
+        <w:rPr>
+          <w:rFonts w:eastAsiaTheme="minorEastAsia"/>
+          <w:sz w:val="22"/>
+        </w:rPr>
+        <w:t xml:space="preserve">its </w:t>
+      </w:r>
+      <w:r>
+        <w:rPr>
+          <w:rFonts w:eastAsiaTheme="minorEastAsia"/>
+          <w:sz w:val="22"/>
+        </w:rPr>
+        <w:t>coefficients approach zero.</w:t>
+      </w:r>
+      <w:r>
+        <w:rPr>
+          <w:rFonts w:eastAsiaTheme="minorEastAsia"/>
+          <w:sz w:val="22"/>
+        </w:rPr>
+        <w:t xml:space="preserve"> </w:t>
+      </w:r>
+      <w:r>
+        <w:rPr>
+          <w:rFonts w:eastAsiaTheme="minorEastAsia"/>
+          <w:sz w:val="22"/>
+        </w:rPr>
+        <w:t xml:space="preserve"> </w:t>
+      </w:r>
     </w:p>
     <w:p>
       <w:pPr>
@@ -18865,6 +19561,370 @@
     </w:p>
     <w:p>
       <w:pPr>
+        <w:rPr>
+          <w:rFonts w:eastAsiaTheme="minorEastAsia"/>
+          <w:sz w:val="22"/>
+        </w:rPr>
+      </w:pPr>
+    </w:p>
+    <w:p>
+      <w:pPr>
+        <w:pStyle w:val="ListParagraph"/>
+        <w:numPr>
+          <w:ilvl w:val="0"/>
+          <w:numId w:val="6"/>
+        </w:numPr>
+        <w:rPr>
+          <w:rFonts w:eastAsiaTheme="minorEastAsia"/>
+          <w:sz w:val="22"/>
+          <w:u w:val="single"/>
+        </w:rPr>
+      </w:pPr>
+      <w:r>
+        <w:rPr>
+          <w:rFonts w:eastAsiaTheme="minorEastAsia"/>
+          <w:sz w:val="22"/>
+          <w:u w:val="single"/>
+        </w:rPr>
+        <w:lastRenderedPageBreak/>
+        <w:t>Programming Question</w:t>
+      </w:r>
+    </w:p>
+    <w:p>
+      <w:pPr>
+        <w:pStyle w:val="ListParagraph"/>
+        <w:numPr>
+          <w:ilvl w:val="0"/>
+          <w:numId w:val="5"/>
+        </w:numPr>
+        <w:rPr>
+          <w:rFonts w:eastAsiaTheme="minorEastAsia"/>
+          <w:sz w:val="22"/>
+        </w:rPr>
+      </w:pPr>
+      <w:r>
+        <w:rPr>
+          <w:rFonts w:eastAsiaTheme="minorEastAsia"/>
+          <w:sz w:val="22"/>
+        </w:rPr>
+        <w:t>Code is the program Crime_predictor.py</w:t>
+      </w:r>
+      <w:r>
+        <w:rPr>
+          <w:rFonts w:eastAsiaTheme="minorEastAsia"/>
+          <w:sz w:val="22"/>
+        </w:rPr>
+        <w:t xml:space="preserve"> *Note my data is in an excel sheet within the zip file, I modified my code where necessary to attain it in the first place and then removed the modifications for the final turn-in.</w:t>
+      </w:r>
+    </w:p>
+    <w:p>
+      <w:pPr>
+        <w:rPr>
+          <w:rFonts w:eastAsiaTheme="minorEastAsia"/>
+          <w:sz w:val="22"/>
+        </w:rPr>
+      </w:pPr>
+    </w:p>
+    <w:p>
+      <w:pPr>
+        <w:pStyle w:val="ListParagraph"/>
+        <w:numPr>
+          <w:ilvl w:val="0"/>
+          <w:numId w:val="5"/>
+        </w:numPr>
+        <w:rPr>
+          <w:rFonts w:eastAsiaTheme="minorEastAsia"/>
+          <w:sz w:val="22"/>
+        </w:rPr>
+      </w:pPr>
+      <w:r>
+        <w:rPr>
+          <w:rFonts w:eastAsiaTheme="minorEastAsia"/>
+          <w:sz w:val="22"/>
+        </w:rPr>
+        <w:t>Regularization paths graph is on next page.</w:t>
+      </w:r>
+    </w:p>
+    <w:p>
+      <w:pPr>
+        <w:ind w:left="720"/>
+        <w:rPr>
+          <w:rFonts w:eastAsiaTheme="minorEastAsia"/>
+          <w:sz w:val="22"/>
+        </w:rPr>
+      </w:pPr>
+      <w:r>
+        <w:rPr>
+          <w:noProof/>
+        </w:rPr>
+        <w:drawing>
+          <wp:inline distT="0" distB="0" distL="0" distR="0" wp14:anchorId="54877743" wp14:editId="6D6B8EEA">
+            <wp:extent cx="4826950" cy="2926080"/>
+            <wp:effectExtent l="0" t="0" r="24765" b="20320"/>
+            <wp:docPr id="1" name="Chart 1"/>
+            <wp:cNvGraphicFramePr>
+              <a:graphicFrameLocks xmlns:a="http://schemas.openxmlformats.org/drawingml/2006/main" noChangeAspect="1"/>
+            </wp:cNvGraphicFramePr>
+            <a:graphic xmlns:a="http://schemas.openxmlformats.org/drawingml/2006/main">
+              <a:graphicData uri="http://schemas.openxmlformats.org/drawingml/2006/chart">
+                <c:chart xmlns:c="http://schemas.openxmlformats.org/drawingml/2006/chart" xmlns:r="http://schemas.openxmlformats.org/officeDocument/2006/relationships" r:id="rId5"/>
+              </a:graphicData>
+            </a:graphic>
+          </wp:inline>
+        </w:drawing>
+      </w:r>
+    </w:p>
+    <w:p>
+      <w:pPr>
+        <w:pStyle w:val="ListParagraph"/>
+        <w:numPr>
+          <w:ilvl w:val="0"/>
+          <w:numId w:val="5"/>
+        </w:numPr>
+        <w:rPr>
+          <w:rFonts w:eastAsiaTheme="minorEastAsia"/>
+          <w:sz w:val="22"/>
+        </w:rPr>
+      </w:pPr>
+      <w:r>
+        <w:rPr>
+          <w:rFonts w:eastAsiaTheme="minorEastAsia"/>
+          <w:sz w:val="22"/>
+        </w:rPr>
+        <w:t xml:space="preserve">Squared Error </w:t>
+      </w:r>
+      <w:proofErr w:type="gramStart"/>
+      <w:r>
+        <w:rPr>
+          <w:rFonts w:eastAsiaTheme="minorEastAsia"/>
+          <w:sz w:val="22"/>
+        </w:rPr>
+        <w:t>Of</w:t>
+      </w:r>
+      <w:proofErr w:type="gramEnd"/>
+      <w:r>
+        <w:rPr>
+          <w:rFonts w:eastAsiaTheme="minorEastAsia"/>
+          <w:sz w:val="22"/>
+        </w:rPr>
+        <w:t xml:space="preserve"> Training Data Versus Log(Lam</w:t>
+      </w:r>
+      <w:r>
+        <w:rPr>
+          <w:rFonts w:eastAsiaTheme="minorEastAsia"/>
+          <w:sz w:val="22"/>
+        </w:rPr>
+        <w:t>b</w:t>
+      </w:r>
+      <w:r>
+        <w:rPr>
+          <w:rFonts w:eastAsiaTheme="minorEastAsia"/>
+          <w:sz w:val="22"/>
+        </w:rPr>
+        <w:t>da)</w:t>
+      </w:r>
+    </w:p>
+    <w:p>
+      <w:pPr>
+        <w:pStyle w:val="ListParagraph"/>
+        <w:ind w:left="1080"/>
+        <w:rPr>
+          <w:rFonts w:eastAsiaTheme="minorEastAsia"/>
+          <w:sz w:val="22"/>
+        </w:rPr>
+      </w:pPr>
+    </w:p>
+    <w:p>
+      <w:pPr>
+        <w:pStyle w:val="ListParagraph"/>
+        <w:ind w:left="1080"/>
+        <w:rPr>
+          <w:rFonts w:eastAsiaTheme="minorEastAsia"/>
+          <w:sz w:val="22"/>
+        </w:rPr>
+      </w:pPr>
+      <w:r>
+        <w:rPr>
+          <w:noProof/>
+        </w:rPr>
+        <w:drawing>
+          <wp:inline distT="0" distB="0" distL="0" distR="0" wp14:anchorId="5B3F7DBF" wp14:editId="3B1985E7">
+            <wp:extent cx="4536150" cy="2715992"/>
+            <wp:effectExtent l="0" t="0" r="10795" b="1905"/>
+            <wp:docPr id="2" name="Chart 2"/>
+            <wp:cNvGraphicFramePr/>
+            <a:graphic xmlns:a="http://schemas.openxmlformats.org/drawingml/2006/main">
+              <a:graphicData uri="http://schemas.openxmlformats.org/drawingml/2006/chart">
+                <c:chart xmlns:c="http://schemas.openxmlformats.org/drawingml/2006/chart" xmlns:r="http://schemas.openxmlformats.org/officeDocument/2006/relationships" r:id="rId6"/>
+              </a:graphicData>
+            </a:graphic>
+          </wp:inline>
+        </w:drawing>
+      </w:r>
+    </w:p>
+    <w:p>
+      <w:pPr>
+        <w:pStyle w:val="ListParagraph"/>
+        <w:ind w:left="1080"/>
+        <w:rPr>
+          <w:rFonts w:eastAsiaTheme="minorEastAsia"/>
+          <w:sz w:val="22"/>
+        </w:rPr>
+      </w:pPr>
+    </w:p>
+    <w:p>
+      <w:pPr>
+        <w:pStyle w:val="ListParagraph"/>
+        <w:ind w:left="1080"/>
+        <w:rPr>
+          <w:rFonts w:eastAsiaTheme="minorEastAsia"/>
+          <w:sz w:val="22"/>
+        </w:rPr>
+      </w:pPr>
+    </w:p>
+    <w:p>
+      <w:pPr>
+        <w:pStyle w:val="ListParagraph"/>
+        <w:ind w:left="1080"/>
+        <w:rPr>
+          <w:rFonts w:eastAsiaTheme="minorEastAsia"/>
+          <w:sz w:val="22"/>
+        </w:rPr>
+      </w:pPr>
+    </w:p>
+    <w:p>
+      <w:pPr>
+        <w:pStyle w:val="ListParagraph"/>
+        <w:ind w:left="1080"/>
+        <w:rPr>
+          <w:rFonts w:eastAsiaTheme="minorEastAsia"/>
+          <w:sz w:val="22"/>
+        </w:rPr>
+      </w:pPr>
+    </w:p>
+    <w:p>
+      <w:pPr>
+        <w:pStyle w:val="ListParagraph"/>
+        <w:ind w:left="1080"/>
+        <w:rPr>
+          <w:rFonts w:eastAsiaTheme="minorEastAsia"/>
+          <w:sz w:val="22"/>
+        </w:rPr>
+      </w:pPr>
+    </w:p>
+    <w:p>
+      <w:pPr>
+        <w:rPr>
+          <w:rFonts w:eastAsiaTheme="minorEastAsia"/>
+          <w:sz w:val="22"/>
+        </w:rPr>
+      </w:pPr>
+    </w:p>
+    <w:p>
+      <w:pPr>
+        <w:rPr>
+          <w:rFonts w:eastAsiaTheme="minorEastAsia"/>
+          <w:sz w:val="22"/>
+        </w:rPr>
+      </w:pPr>
+    </w:p>
+    <w:p>
+      <w:pPr>
+        <w:pStyle w:val="ListParagraph"/>
+        <w:numPr>
+          <w:ilvl w:val="0"/>
+          <w:numId w:val="5"/>
+        </w:numPr>
+        <w:rPr>
+          <w:rFonts w:eastAsiaTheme="minorEastAsia"/>
+          <w:sz w:val="22"/>
+        </w:rPr>
+      </w:pPr>
+      <w:r>
+        <w:rPr>
+          <w:rFonts w:eastAsiaTheme="minorEastAsia"/>
+          <w:sz w:val="22"/>
+        </w:rPr>
+        <w:lastRenderedPageBreak/>
+        <w:t xml:space="preserve">Squared Error </w:t>
+      </w:r>
+      <w:proofErr w:type="gramStart"/>
+      <w:r>
+        <w:rPr>
+          <w:rFonts w:eastAsiaTheme="minorEastAsia"/>
+          <w:sz w:val="22"/>
+        </w:rPr>
+        <w:t>Of</w:t>
+      </w:r>
+      <w:proofErr w:type="gramEnd"/>
+      <w:r>
+        <w:rPr>
+          <w:rFonts w:eastAsiaTheme="minorEastAsia"/>
+          <w:sz w:val="22"/>
+        </w:rPr>
+        <w:t xml:space="preserve"> Test Data Ver</w:t>
+      </w:r>
+      <w:r>
+        <w:rPr>
+          <w:rFonts w:eastAsiaTheme="minorEastAsia"/>
+          <w:sz w:val="22"/>
+        </w:rPr>
+        <w:t>s</w:t>
+      </w:r>
+      <w:r>
+        <w:rPr>
+          <w:rFonts w:eastAsiaTheme="minorEastAsia"/>
+          <w:sz w:val="22"/>
+        </w:rPr>
+        <w:t>us Log(Lam</w:t>
+      </w:r>
+      <w:r>
+        <w:rPr>
+          <w:rFonts w:eastAsiaTheme="minorEastAsia"/>
+          <w:sz w:val="22"/>
+        </w:rPr>
+        <w:t>b</w:t>
+      </w:r>
+      <w:r>
+        <w:rPr>
+          <w:rFonts w:eastAsiaTheme="minorEastAsia"/>
+          <w:sz w:val="22"/>
+        </w:rPr>
+        <w:t>da)</w:t>
+      </w:r>
+    </w:p>
+    <w:p>
+      <w:pPr>
+        <w:pStyle w:val="ListParagraph"/>
+        <w:ind w:left="1080"/>
+        <w:rPr>
+          <w:rFonts w:eastAsiaTheme="minorEastAsia"/>
+          <w:sz w:val="22"/>
+        </w:rPr>
+      </w:pPr>
+      <w:r>
+        <w:rPr>
+          <w:noProof/>
+        </w:rPr>
+        <w:drawing>
+          <wp:inline distT="0" distB="0" distL="0" distR="0" wp14:anchorId="5A0ADECC" wp14:editId="3BABB069">
+            <wp:extent cx="4567403" cy="2705436"/>
+            <wp:effectExtent l="0" t="0" r="5080" b="12700"/>
+            <wp:docPr id="4" name="Chart 4"/>
+            <wp:cNvGraphicFramePr/>
+            <a:graphic xmlns:a="http://schemas.openxmlformats.org/drawingml/2006/main">
+              <a:graphicData uri="http://schemas.openxmlformats.org/drawingml/2006/chart">
+                <c:chart xmlns:c="http://schemas.openxmlformats.org/drawingml/2006/chart" xmlns:r="http://schemas.openxmlformats.org/officeDocument/2006/relationships" r:id="rId7"/>
+              </a:graphicData>
+            </a:graphic>
+          </wp:inline>
+        </w:drawing>
+      </w:r>
+    </w:p>
+    <w:p>
+      <w:pPr>
+        <w:pStyle w:val="ListParagraph"/>
+        <w:ind w:left="1080"/>
         <w:rPr>
           <w:rFonts w:eastAsiaTheme="minorEastAsia"/>
           <w:sz w:val="22"/>
@@ -18877,48 +19937,52 @@
         <w:rPr>
           <w:rFonts w:eastAsiaTheme="minorEastAsia"/>
           <w:sz w:val="22"/>
-          <w:u w:val="single"/>
         </w:rPr>
       </w:pPr>
       <w:r>
         <w:rPr>
           <w:rFonts w:eastAsiaTheme="minorEastAsia"/>
           <w:sz w:val="22"/>
-          <w:u w:val="single"/>
-        </w:rPr>
-        <w:t>5 Programming Question</w:t>
+        </w:rPr>
+        <w:t>5.</w:t>
       </w:r>
     </w:p>
     <w:p>
       <w:pPr>
-        <w:ind w:left="720"/>
+        <w:pStyle w:val="ListParagraph"/>
+        <w:ind w:left="1080"/>
         <w:rPr>
           <w:rFonts w:eastAsiaTheme="minorEastAsia"/>
           <w:sz w:val="22"/>
         </w:rPr>
       </w:pPr>
-      <w:r>
-        <w:rPr>
-          <w:rFonts w:eastAsiaTheme="minorEastAsia"/>
-          <w:sz w:val="22"/>
-        </w:rPr>
-        <w:t xml:space="preserve">Code and plots are all part of the </w:t>
-      </w:r>
-      <w:proofErr w:type="gramStart"/>
-      <w:r>
-        <w:rPr>
-          <w:rFonts w:eastAsiaTheme="minorEastAsia"/>
-          <w:sz w:val="22"/>
-        </w:rPr>
-        <w:t>zip,</w:t>
-      </w:r>
-      <w:proofErr w:type="gramEnd"/>
-      <w:r>
-        <w:rPr>
-          <w:rFonts w:eastAsiaTheme="minorEastAsia"/>
-          <w:sz w:val="22"/>
-        </w:rPr>
-        <w:t xml:space="preserve"> each figure is labelled appropriately.</w:t>
+    </w:p>
+    <w:p>
+      <w:pPr>
+        <w:pStyle w:val="ListParagraph"/>
+        <w:ind w:left="1080"/>
+        <w:rPr>
+          <w:rFonts w:eastAsiaTheme="minorEastAsia"/>
+          <w:sz w:val="22"/>
+        </w:rPr>
+      </w:pPr>
+      <w:r>
+        <w:rPr>
+          <w:noProof/>
+        </w:rPr>
+        <w:drawing>
+          <wp:inline distT="0" distB="0" distL="0" distR="0" wp14:anchorId="1F33C999" wp14:editId="29EE53CB">
+            <wp:extent cx="4567403" cy="2705437"/>
+            <wp:effectExtent l="0" t="0" r="5080" b="12700"/>
+            <wp:docPr id="3" name="Chart 3"/>
+            <wp:cNvGraphicFramePr/>
+            <a:graphic xmlns:a="http://schemas.openxmlformats.org/drawingml/2006/main">
+              <a:graphicData uri="http://schemas.openxmlformats.org/drawingml/2006/chart">
+                <c:chart xmlns:c="http://schemas.openxmlformats.org/drawingml/2006/chart" xmlns:r="http://schemas.openxmlformats.org/officeDocument/2006/relationships" r:id="rId8"/>
+              </a:graphicData>
+            </a:graphic>
+          </wp:inline>
+        </w:drawing>
       </w:r>
     </w:p>
     <w:p>
@@ -18938,43 +20002,6 @@
           <w:sz w:val="22"/>
         </w:rPr>
       </w:pPr>
-      <w:r>
-        <w:rPr>
-          <w:rFonts w:eastAsiaTheme="minorEastAsia"/>
-          <w:sz w:val="22"/>
-        </w:rPr>
-        <w:t xml:space="preserve">6. </w:t>
-      </w:r>
-      <w:r>
-        <w:rPr>
-          <w:rFonts w:eastAsiaTheme="minorEastAsia"/>
-          <w:sz w:val="22"/>
-        </w:rPr>
-        <w:t xml:space="preserve">Selecting </w:t>
-      </w:r>
-      <w:proofErr w:type="spellStart"/>
-      <w:r>
-        <w:rPr>
-          <w:rFonts w:eastAsiaTheme="minorEastAsia"/>
-          <w:sz w:val="22"/>
-        </w:rPr>
-        <w:t>lamda</w:t>
-      </w:r>
-      <w:proofErr w:type="spellEnd"/>
-      <w:r>
-        <w:rPr>
-          <w:rFonts w:eastAsiaTheme="minorEastAsia"/>
-          <w:sz w:val="22"/>
-        </w:rPr>
-        <w:t xml:space="preserve"> </w:t>
-      </w:r>
-      <w:r>
-        <w:rPr>
-          <w:rFonts w:eastAsiaTheme="minorEastAsia"/>
-          <w:sz w:val="22"/>
-        </w:rPr>
-        <w:t xml:space="preserve"> </w:t>
-      </w:r>
     </w:p>
     <w:p>
       <w:pPr>
@@ -18989,44 +20016,168 @@
           <w:rFonts w:eastAsiaTheme="minorEastAsia"/>
           <w:sz w:val="22"/>
         </w:rPr>
-        <w:t xml:space="preserve">7. </w:t>
-      </w:r>
-      <w:r>
-        <w:rPr>
-          <w:rFonts w:eastAsiaTheme="minorEastAsia"/>
-          <w:sz w:val="22"/>
-        </w:rPr>
-        <w:t xml:space="preserve"> Max coefficient: </w:t>
-      </w:r>
-      <w:r>
-        <w:rPr>
-          <w:rFonts w:eastAsiaTheme="minorEastAsia"/>
-          <w:sz w:val="22"/>
-        </w:rPr>
-        <w:t>0.07741645</w:t>
-      </w:r>
-      <w:r>
-        <w:rPr>
-          <w:rFonts w:eastAsiaTheme="minorEastAsia"/>
-          <w:sz w:val="22"/>
-        </w:rPr>
-        <w:t>, with label ‘</w:t>
-      </w:r>
-      <w:proofErr w:type="spellStart"/>
-      <w:r>
-        <w:rPr>
-          <w:rFonts w:eastAsiaTheme="minorEastAsia"/>
-          <w:sz w:val="22"/>
-        </w:rPr>
-        <w:t>PctIlleg</w:t>
-      </w:r>
-      <w:proofErr w:type="spellEnd"/>
-      <w:r>
-        <w:rPr>
-          <w:rFonts w:eastAsiaTheme="minorEastAsia"/>
-          <w:sz w:val="22"/>
-        </w:rPr>
-        <w:t>’</w:t>
+        <w:t xml:space="preserve">6. </w:t>
+      </w:r>
+      <w:r>
+        <w:rPr>
+          <w:rFonts w:eastAsiaTheme="minorEastAsia"/>
+          <w:sz w:val="22"/>
+        </w:rPr>
+        <w:t>One way we might</w:t>
+      </w:r>
+      <w:r>
+        <w:rPr>
+          <w:rFonts w:eastAsiaTheme="minorEastAsia"/>
+          <w:sz w:val="22"/>
+        </w:rPr>
+        <w:t xml:space="preserve"> </w:t>
+      </w:r>
+      <w:r>
+        <w:rPr>
+          <w:rFonts w:eastAsiaTheme="minorEastAsia"/>
+          <w:sz w:val="22"/>
+        </w:rPr>
+        <w:t>select</w:t>
+      </w:r>
+      <w:r>
+        <w:rPr>
+          <w:rFonts w:eastAsiaTheme="minorEastAsia"/>
+          <w:sz w:val="22"/>
+        </w:rPr>
+        <w:t xml:space="preserve"> </w:t>
+      </w:r>
+      <w:r>
+        <w:rPr>
+          <w:rFonts w:eastAsiaTheme="minorEastAsia"/>
+          <w:sz w:val="22"/>
+        </w:rPr>
+        <w:t>lam</w:t>
+      </w:r>
+      <w:r>
+        <w:rPr>
+          <w:rFonts w:eastAsiaTheme="minorEastAsia"/>
+          <w:sz w:val="22"/>
+        </w:rPr>
+        <w:t>b</w:t>
+      </w:r>
+      <w:r>
+        <w:rPr>
+          <w:rFonts w:eastAsiaTheme="minorEastAsia"/>
+          <w:sz w:val="22"/>
+        </w:rPr>
+        <w:t xml:space="preserve">da </w:t>
+      </w:r>
+      <w:r>
+        <w:rPr>
+          <w:rFonts w:eastAsiaTheme="minorEastAsia"/>
+          <w:sz w:val="22"/>
+        </w:rPr>
+        <w:t>is</w:t>
+      </w:r>
+      <w:r>
+        <w:rPr>
+          <w:rFonts w:eastAsiaTheme="minorEastAsia"/>
+          <w:sz w:val="22"/>
+        </w:rPr>
+        <w:t xml:space="preserve"> how well it performs on the t</w:t>
+      </w:r>
+      <w:r>
+        <w:rPr>
+          <w:rFonts w:eastAsiaTheme="minorEastAsia"/>
+          <w:sz w:val="22"/>
+        </w:rPr>
+        <w:t xml:space="preserve">est </w:t>
+      </w:r>
+      <w:r>
+        <w:rPr>
+          <w:rFonts w:eastAsiaTheme="minorEastAsia"/>
+          <w:sz w:val="22"/>
+        </w:rPr>
+        <w:t xml:space="preserve">data as this is where we can </w:t>
+      </w:r>
+      <w:r>
+        <w:rPr>
+          <w:rFonts w:eastAsiaTheme="minorEastAsia"/>
+          <w:sz w:val="22"/>
+        </w:rPr>
+        <w:t>assess our</w:t>
+      </w:r>
+      <w:r>
+        <w:rPr>
+          <w:rFonts w:eastAsiaTheme="minorEastAsia"/>
+          <w:sz w:val="22"/>
+        </w:rPr>
+        <w:t xml:space="preserve"> model’</w:t>
+      </w:r>
+      <w:r>
+        <w:rPr>
+          <w:rFonts w:eastAsiaTheme="minorEastAsia"/>
+          <w:sz w:val="22"/>
+        </w:rPr>
+        <w:t>s accuracy</w:t>
+      </w:r>
+      <w:r>
+        <w:rPr>
+          <w:rFonts w:eastAsiaTheme="minorEastAsia"/>
+          <w:sz w:val="22"/>
+        </w:rPr>
+        <w:t xml:space="preserve"> in a real world setting</w:t>
+      </w:r>
+      <w:r>
+        <w:rPr>
+          <w:rFonts w:eastAsiaTheme="minorEastAsia"/>
+          <w:sz w:val="22"/>
+        </w:rPr>
+        <w:t xml:space="preserve">. </w:t>
+      </w:r>
+      <w:r>
+        <w:rPr>
+          <w:rFonts w:eastAsiaTheme="minorEastAsia"/>
+          <w:sz w:val="22"/>
+        </w:rPr>
+        <w:t>Though many other factors come</w:t>
+      </w:r>
+      <w:r>
+        <w:rPr>
+          <w:rFonts w:eastAsiaTheme="minorEastAsia"/>
+          <w:sz w:val="22"/>
+        </w:rPr>
+        <w:t xml:space="preserve"> into play, </w:t>
+      </w:r>
+      <w:r>
+        <w:rPr>
+          <w:rFonts w:eastAsiaTheme="minorEastAsia"/>
+          <w:sz w:val="22"/>
+        </w:rPr>
+        <w:t>increasing lambda will increase the bias to reduce variance which may be something we try to avoid.</w:t>
+      </w:r>
+      <w:r>
+        <w:rPr>
+          <w:rFonts w:eastAsiaTheme="minorEastAsia"/>
+          <w:sz w:val="22"/>
+        </w:rPr>
+        <w:t xml:space="preserve"> Another idea all together would be to consider choosing lam</w:t>
+      </w:r>
+      <w:r>
+        <w:rPr>
+          <w:rFonts w:eastAsiaTheme="minorEastAsia"/>
+          <w:sz w:val="22"/>
+        </w:rPr>
+        <w:t>b</w:t>
+      </w:r>
+      <w:r>
+        <w:rPr>
+          <w:rFonts w:eastAsiaTheme="minorEastAsia"/>
+          <w:sz w:val="22"/>
+        </w:rPr>
+        <w:t>da based on principles of cross validation</w:t>
+      </w:r>
+      <w:r>
+        <w:rPr>
+          <w:rFonts w:eastAsiaTheme="minorEastAsia"/>
+          <w:sz w:val="22"/>
+        </w:rPr>
+        <w:t>.</w:t>
       </w:r>
     </w:p>
     <w:p>
@@ -19042,6 +20193,133 @@
           <w:rFonts w:eastAsiaTheme="minorEastAsia"/>
           <w:sz w:val="22"/>
         </w:rPr>
+        <w:t xml:space="preserve"> </w:t>
+      </w:r>
+    </w:p>
+    <w:p>
+      <w:pPr>
+        <w:ind w:left="720"/>
+        <w:rPr>
+          <w:rFonts w:eastAsiaTheme="minorEastAsia"/>
+          <w:sz w:val="22"/>
+        </w:rPr>
+      </w:pPr>
+      <w:r>
+        <w:rPr>
+          <w:rFonts w:eastAsiaTheme="minorEastAsia"/>
+          <w:sz w:val="22"/>
+        </w:rPr>
+        <w:t xml:space="preserve">7. </w:t>
+      </w:r>
+      <w:r>
+        <w:rPr>
+          <w:rFonts w:eastAsiaTheme="minorEastAsia"/>
+          <w:sz w:val="22"/>
+        </w:rPr>
+        <w:t>Optimal L</w:t>
+      </w:r>
+      <w:r>
+        <w:rPr>
+          <w:rFonts w:eastAsiaTheme="minorEastAsia"/>
+          <w:sz w:val="22"/>
+        </w:rPr>
+        <w:t>am</w:t>
+      </w:r>
+      <w:r>
+        <w:rPr>
+          <w:rFonts w:eastAsiaTheme="minorEastAsia"/>
+          <w:sz w:val="22"/>
+        </w:rPr>
+        <w:t>b</w:t>
+      </w:r>
+      <w:r>
+        <w:rPr>
+          <w:rFonts w:eastAsiaTheme="minorEastAsia"/>
+          <w:sz w:val="22"/>
+        </w:rPr>
+        <w:t>da</w:t>
+      </w:r>
+      <w:r>
+        <w:rPr>
+          <w:rFonts w:eastAsiaTheme="minorEastAsia"/>
+          <w:sz w:val="22"/>
+        </w:rPr>
+        <w:t xml:space="preserve"> = </w:t>
+      </w:r>
+      <w:r>
+        <w:rPr>
+          <w:rFonts w:eastAsiaTheme="minorEastAsia"/>
+          <w:sz w:val="22"/>
+        </w:rPr>
+        <w:t>18.75</w:t>
+      </w:r>
+    </w:p>
+    <w:p>
+      <w:pPr>
+        <w:ind w:left="720"/>
+        <w:rPr>
+          <w:rFonts w:eastAsiaTheme="minorEastAsia"/>
+          <w:sz w:val="22"/>
+        </w:rPr>
+      </w:pPr>
+      <w:r>
+        <w:rPr>
+          <w:rFonts w:eastAsiaTheme="minorEastAsia"/>
+          <w:sz w:val="22"/>
+        </w:rPr>
+        <w:t xml:space="preserve">     </w:t>
+      </w:r>
+      <w:r>
+        <w:rPr>
+          <w:rFonts w:eastAsiaTheme="minorEastAsia"/>
+          <w:sz w:val="22"/>
+        </w:rPr>
+        <w:t xml:space="preserve">Max coefficient: </w:t>
+      </w:r>
+      <w:r>
+        <w:rPr>
+          <w:rFonts w:eastAsiaTheme="minorEastAsia"/>
+          <w:sz w:val="22"/>
+        </w:rPr>
+        <w:t>0.07741645</w:t>
+      </w:r>
+      <w:r>
+        <w:rPr>
+          <w:rFonts w:eastAsiaTheme="minorEastAsia"/>
+          <w:sz w:val="22"/>
+        </w:rPr>
+        <w:t>, with label ‘</w:t>
+      </w:r>
+      <w:proofErr w:type="spellStart"/>
+      <w:r>
+        <w:rPr>
+          <w:rFonts w:eastAsiaTheme="minorEastAsia"/>
+          <w:sz w:val="22"/>
+        </w:rPr>
+        <w:t>PctIlleg</w:t>
+      </w:r>
+      <w:proofErr w:type="spellEnd"/>
+      <w:r>
+        <w:rPr>
+          <w:rFonts w:eastAsiaTheme="minorEastAsia"/>
+          <w:sz w:val="22"/>
+        </w:rPr>
+        <w:t>’</w:t>
+      </w:r>
+    </w:p>
+    <w:p>
+      <w:pPr>
+        <w:ind w:left="720"/>
+        <w:rPr>
+          <w:rFonts w:eastAsiaTheme="minorEastAsia"/>
+          <w:sz w:val="22"/>
+        </w:rPr>
+      </w:pPr>
+      <w:r>
+        <w:rPr>
+          <w:rFonts w:eastAsiaTheme="minorEastAsia"/>
+          <w:sz w:val="22"/>
+        </w:rPr>
         <w:t xml:space="preserve">     Least coefficient: </w:t>
       </w:r>
       <w:r>
@@ -19072,6 +20350,193 @@
         </w:rPr>
         <w:t>’</w:t>
       </w:r>
+    </w:p>
+    <w:p>
+      <w:pPr>
+        <w:ind w:left="720"/>
+        <w:rPr>
+          <w:rFonts w:eastAsiaTheme="minorEastAsia"/>
+          <w:sz w:val="22"/>
+        </w:rPr>
+      </w:pPr>
+      <w:r>
+        <w:rPr>
+          <w:rFonts w:eastAsiaTheme="minorEastAsia"/>
+          <w:sz w:val="22"/>
+        </w:rPr>
+        <w:lastRenderedPageBreak/>
+        <w:t xml:space="preserve">     This </w:t>
+      </w:r>
+      <w:r>
+        <w:rPr>
+          <w:rFonts w:eastAsiaTheme="minorEastAsia"/>
+          <w:sz w:val="22"/>
+        </w:rPr>
+        <w:t xml:space="preserve">max </w:t>
+      </w:r>
+      <w:r>
+        <w:rPr>
+          <w:rFonts w:eastAsiaTheme="minorEastAsia"/>
+          <w:sz w:val="22"/>
+        </w:rPr>
+        <w:t>coefficient is the number of children born to unmarried parents</w:t>
+      </w:r>
+      <w:r>
+        <w:rPr>
+          <w:rFonts w:eastAsiaTheme="minorEastAsia"/>
+          <w:sz w:val="22"/>
+        </w:rPr>
+        <w:t xml:space="preserve"> and the least coefficient is the percentage of kids</w:t>
+      </w:r>
+      <w:r>
+        <w:rPr>
+          <w:rFonts w:eastAsiaTheme="minorEastAsia"/>
+          <w:sz w:val="22"/>
+        </w:rPr>
+        <w:t xml:space="preserve"> who have two parents</w:t>
+      </w:r>
+      <w:r>
+        <w:rPr>
+          <w:rFonts w:eastAsiaTheme="minorEastAsia"/>
+          <w:sz w:val="22"/>
+        </w:rPr>
+        <w:t xml:space="preserve">. </w:t>
+      </w:r>
+      <w:r>
+        <w:rPr>
+          <w:rFonts w:eastAsiaTheme="minorEastAsia"/>
+          <w:sz w:val="22"/>
+        </w:rPr>
+        <w:t xml:space="preserve">Seeing the least coefficient, the percentage of kids to </w:t>
+      </w:r>
+      <w:r>
+        <w:rPr>
+          <w:rFonts w:eastAsiaTheme="minorEastAsia"/>
+          <w:sz w:val="22"/>
+        </w:rPr>
+        <w:t>a house with two adults</w:t>
+      </w:r>
+      <w:r>
+        <w:rPr>
+          <w:rFonts w:eastAsiaTheme="minorEastAsia"/>
+          <w:sz w:val="22"/>
+        </w:rPr>
+        <w:t xml:space="preserve">, </w:t>
+      </w:r>
+      <w:r>
+        <w:rPr>
+          <w:rFonts w:eastAsiaTheme="minorEastAsia"/>
+          <w:sz w:val="22"/>
+        </w:rPr>
+        <w:t xml:space="preserve">it seems </w:t>
+      </w:r>
+      <w:r>
+        <w:rPr>
+          <w:rFonts w:eastAsiaTheme="minorEastAsia"/>
+          <w:sz w:val="22"/>
+        </w:rPr>
+        <w:t xml:space="preserve">interpretable that having a high percentage of parents to children would benefit the community and decrease crime (as seen by the negative coefficient). </w:t>
+      </w:r>
+      <w:r>
+        <w:rPr>
+          <w:rFonts w:eastAsiaTheme="minorEastAsia"/>
+          <w:sz w:val="22"/>
+        </w:rPr>
+        <w:t xml:space="preserve">Seeing as that parents are often positive roles in </w:t>
+      </w:r>
+      <w:r>
+        <w:rPr>
+          <w:rFonts w:eastAsiaTheme="minorEastAsia"/>
+          <w:sz w:val="22"/>
+        </w:rPr>
+        <w:t>children’s</w:t>
+      </w:r>
+      <w:r>
+        <w:rPr>
+          <w:rFonts w:eastAsiaTheme="minorEastAsia"/>
+          <w:sz w:val="22"/>
+        </w:rPr>
+        <w:t xml:space="preserve"> lives. </w:t>
+      </w:r>
+      <w:r>
+        <w:rPr>
+          <w:rFonts w:eastAsiaTheme="minorEastAsia"/>
+          <w:sz w:val="22"/>
+        </w:rPr>
+        <w:t xml:space="preserve">Although, it must be noted </w:t>
+      </w:r>
+      <w:r>
+        <w:rPr>
+          <w:rFonts w:eastAsiaTheme="minorEastAsia"/>
+          <w:sz w:val="22"/>
+        </w:rPr>
+        <w:t>an</w:t>
+      </w:r>
+      <w:r>
+        <w:rPr>
+          <w:rFonts w:eastAsiaTheme="minorEastAsia"/>
+          <w:sz w:val="22"/>
+        </w:rPr>
+        <w:t xml:space="preserve"> </w:t>
+      </w:r>
+      <w:r>
+        <w:rPr>
+          <w:rFonts w:eastAsiaTheme="minorEastAsia"/>
+          <w:sz w:val="22"/>
+        </w:rPr>
+        <w:t>interpretation of</w:t>
+      </w:r>
+      <w:r>
+        <w:rPr>
+          <w:rFonts w:eastAsiaTheme="minorEastAsia"/>
+          <w:sz w:val="22"/>
+        </w:rPr>
+        <w:t xml:space="preserve"> </w:t>
+      </w:r>
+      <w:r>
+        <w:rPr>
+          <w:rFonts w:eastAsiaTheme="minorEastAsia"/>
+          <w:sz w:val="22"/>
+        </w:rPr>
+        <w:t xml:space="preserve">the coefficients is </w:t>
+      </w:r>
+      <w:r>
+        <w:rPr>
+          <w:rFonts w:eastAsiaTheme="minorEastAsia"/>
+          <w:sz w:val="22"/>
+        </w:rPr>
+        <w:t>not something that should be taken all too seriously. The algorithm is equally likely to drop coefficients of equal magnitude with no interpretation of t</w:t>
+      </w:r>
+      <w:r>
+        <w:rPr>
+          <w:rFonts w:eastAsiaTheme="minorEastAsia"/>
+          <w:sz w:val="22"/>
+        </w:rPr>
+        <w:t>hose variables. Hence, lasso’s output is entirely based on what is put into it and what is left out of it.</w:t>
+      </w:r>
+      <w:r>
+        <w:rPr>
+          <w:rFonts w:eastAsiaTheme="minorEastAsia"/>
+          <w:sz w:val="22"/>
+        </w:rPr>
+        <w:t xml:space="preserve"> </w:t>
+      </w:r>
+      <w:r>
+        <w:rPr>
+          <w:rFonts w:eastAsiaTheme="minorEastAsia"/>
+          <w:sz w:val="22"/>
+        </w:rPr>
+        <w:t xml:space="preserve"> </w:t>
+      </w:r>
+    </w:p>
+    <w:p>
+      <w:pPr>
+        <w:ind w:left="720"/>
+        <w:rPr>
+          <w:rFonts w:eastAsiaTheme="minorEastAsia"/>
+          <w:sz w:val="22"/>
+        </w:rPr>
+      </w:pPr>
     </w:p>
     <w:p>
       <w:pPr>
@@ -19218,6 +20683,95 @@
     </w:lvl>
   </w:abstractNum>
   <w:abstractNum w:abstractNumId="1">
+    <w:nsid w:val="0A9C2841"/>
+    <w:multiLevelType w:val="hybridMultilevel"/>
+    <w:tmpl w:val="CC6839CC"/>
+    <w:lvl w:ilvl="0" w:tplc="985C8842">
+      <w:start w:val="5"/>
+      <w:numFmt w:val="decimal"/>
+      <w:lvlText w:val="%1"/>
+      <w:lvlJc w:val="left"/>
+      <w:pPr>
+        <w:ind w:left="1080" w:hanging="360"/>
+      </w:pPr>
+      <w:rPr>
+        <w:rFonts w:hint="default"/>
+      </w:rPr>
+    </w:lvl>
+    <w:lvl w:ilvl="1" w:tplc="04090019" w:tentative="1">
+      <w:start w:val="1"/>
+      <w:numFmt w:val="lowerLetter"/>
+      <w:lvlText w:val="%2."/>
+      <w:lvlJc w:val="left"/>
+      <w:pPr>
+        <w:ind w:left="1800" w:hanging="360"/>
+      </w:pPr>
+    </w:lvl>
+    <w:lvl w:ilvl="2" w:tplc="0409001B" w:tentative="1">
+      <w:start w:val="1"/>
+      <w:numFmt w:val="lowerRoman"/>
+      <w:lvlText w:val="%3."/>
+      <w:lvlJc w:val="right"/>
+      <w:pPr>
+        <w:ind w:left="2520" w:hanging="180"/>
+      </w:pPr>
+    </w:lvl>
+    <w:lvl w:ilvl="3" w:tplc="0409000F" w:tentative="1">
+      <w:start w:val="1"/>
+      <w:numFmt w:val="decimal"/>
+      <w:lvlText w:val="%4."/>
+      <w:lvlJc w:val="left"/>
+      <w:pPr>
+        <w:ind w:left="3240" w:hanging="360"/>
+      </w:pPr>
+    </w:lvl>
+    <w:lvl w:ilvl="4" w:tplc="04090019" w:tentative="1">
+      <w:start w:val="1"/>
+      <w:numFmt w:val="lowerLetter"/>
+      <w:lvlText w:val="%5."/>
+      <w:lvlJc w:val="left"/>
+      <w:pPr>
+        <w:ind w:left="3960" w:hanging="360"/>
+      </w:pPr>
+    </w:lvl>
+    <w:lvl w:ilvl="5" w:tplc="0409001B" w:tentative="1">
+      <w:start w:val="1"/>
+      <w:numFmt w:val="lowerRoman"/>
+      <w:lvlText w:val="%6."/>
+      <w:lvlJc w:val="right"/>
+      <w:pPr>
+        <w:ind w:left="4680" w:hanging="180"/>
+      </w:pPr>
+    </w:lvl>
+    <w:lvl w:ilvl="6" w:tplc="0409000F" w:tentative="1">
+      <w:start w:val="1"/>
+      <w:numFmt w:val="decimal"/>
+      <w:lvlText w:val="%7."/>
+      <w:lvlJc w:val="left"/>
+      <w:pPr>
+        <w:ind w:left="5400" w:hanging="360"/>
+      </w:pPr>
+    </w:lvl>
+    <w:lvl w:ilvl="7" w:tplc="04090019" w:tentative="1">
+      <w:start w:val="1"/>
+      <w:numFmt w:val="lowerLetter"/>
+      <w:lvlText w:val="%8."/>
+      <w:lvlJc w:val="left"/>
+      <w:pPr>
+        <w:ind w:left="6120" w:hanging="360"/>
+      </w:pPr>
+    </w:lvl>
+    <w:lvl w:ilvl="8" w:tplc="0409001B" w:tentative="1">
+      <w:start w:val="1"/>
+      <w:numFmt w:val="lowerRoman"/>
+      <w:lvlText w:val="%9."/>
+      <w:lvlJc w:val="right"/>
+      <w:pPr>
+        <w:ind w:left="6840" w:hanging="180"/>
+      </w:pPr>
+    </w:lvl>
+  </w:abstractNum>
+  <w:abstractNum w:abstractNumId="2">
     <w:nsid w:val="40D86E51"/>
     <w:multiLevelType w:val="hybridMultilevel"/>
     <w:tmpl w:val="86166CB8"/>
@@ -19306,7 +20860,7 @@
       </w:pPr>
     </w:lvl>
   </w:abstractNum>
-  <w:abstractNum w:abstractNumId="2">
+  <w:abstractNum w:abstractNumId="3">
     <w:nsid w:val="515B6927"/>
     <w:multiLevelType w:val="hybridMultilevel"/>
     <w:tmpl w:val="7F8E0846"/>
@@ -19395,7 +20949,7 @@
       </w:pPr>
     </w:lvl>
   </w:abstractNum>
-  <w:abstractNum w:abstractNumId="3">
+  <w:abstractNum w:abstractNumId="4">
     <w:nsid w:val="559739B4"/>
     <w:multiLevelType w:val="hybridMultilevel"/>
     <w:tmpl w:val="4B6494B0"/>
@@ -19484,17 +21038,112 @@
       </w:pPr>
     </w:lvl>
   </w:abstractNum>
+  <w:abstractNum w:abstractNumId="5">
+    <w:nsid w:val="6B8C2E11"/>
+    <w:multiLevelType w:val="hybridMultilevel"/>
+    <w:tmpl w:val="EFE01736"/>
+    <w:lvl w:ilvl="0" w:tplc="FEE43B6C">
+      <w:start w:val="1"/>
+      <w:numFmt w:val="decimal"/>
+      <w:lvlText w:val="%1."/>
+      <w:lvlJc w:val="left"/>
+      <w:pPr>
+        <w:ind w:left="1080" w:hanging="360"/>
+      </w:pPr>
+      <w:rPr>
+        <w:rFonts w:hint="default"/>
+      </w:rPr>
+    </w:lvl>
+    <w:lvl w:ilvl="1" w:tplc="04090019" w:tentative="1">
+      <w:start w:val="1"/>
+      <w:numFmt w:val="lowerLetter"/>
+      <w:lvlText w:val="%2."/>
+      <w:lvlJc w:val="left"/>
+      <w:pPr>
+        <w:ind w:left="1800" w:hanging="360"/>
+      </w:pPr>
+    </w:lvl>
+    <w:lvl w:ilvl="2" w:tplc="0409001B" w:tentative="1">
+      <w:start w:val="1"/>
+      <w:numFmt w:val="lowerRoman"/>
+      <w:lvlText w:val="%3."/>
+      <w:lvlJc w:val="right"/>
+      <w:pPr>
+        <w:ind w:left="2520" w:hanging="180"/>
+      </w:pPr>
+    </w:lvl>
+    <w:lvl w:ilvl="3" w:tplc="0409000F" w:tentative="1">
+      <w:start w:val="1"/>
+      <w:numFmt w:val="decimal"/>
+      <w:lvlText w:val="%4."/>
+      <w:lvlJc w:val="left"/>
+      <w:pPr>
+        <w:ind w:left="3240" w:hanging="360"/>
+      </w:pPr>
+    </w:lvl>
+    <w:lvl w:ilvl="4" w:tplc="04090019" w:tentative="1">
+      <w:start w:val="1"/>
+      <w:numFmt w:val="lowerLetter"/>
+      <w:lvlText w:val="%5."/>
+      <w:lvlJc w:val="left"/>
+      <w:pPr>
+        <w:ind w:left="3960" w:hanging="360"/>
+      </w:pPr>
+    </w:lvl>
+    <w:lvl w:ilvl="5" w:tplc="0409001B" w:tentative="1">
+      <w:start w:val="1"/>
+      <w:numFmt w:val="lowerRoman"/>
+      <w:lvlText w:val="%6."/>
+      <w:lvlJc w:val="right"/>
+      <w:pPr>
+        <w:ind w:left="4680" w:hanging="180"/>
+      </w:pPr>
+    </w:lvl>
+    <w:lvl w:ilvl="6" w:tplc="0409000F" w:tentative="1">
+      <w:start w:val="1"/>
+      <w:numFmt w:val="decimal"/>
+      <w:lvlText w:val="%7."/>
+      <w:lvlJc w:val="left"/>
+      <w:pPr>
+        <w:ind w:left="5400" w:hanging="360"/>
+      </w:pPr>
+    </w:lvl>
+    <w:lvl w:ilvl="7" w:tplc="04090019" w:tentative="1">
+      <w:start w:val="1"/>
+      <w:numFmt w:val="lowerLetter"/>
+      <w:lvlText w:val="%8."/>
+      <w:lvlJc w:val="left"/>
+      <w:pPr>
+        <w:ind w:left="6120" w:hanging="360"/>
+      </w:pPr>
+    </w:lvl>
+    <w:lvl w:ilvl="8" w:tplc="0409001B" w:tentative="1">
+      <w:start w:val="1"/>
+      <w:numFmt w:val="lowerRoman"/>
+      <w:lvlText w:val="%9."/>
+      <w:lvlJc w:val="right"/>
+      <w:pPr>
+        <w:ind w:left="6840" w:hanging="180"/>
+      </w:pPr>
+    </w:lvl>
+  </w:abstractNum>
   <w:num w:numId="1">
-    <w:abstractNumId w:val="3"/>
+    <w:abstractNumId w:val="4"/>
   </w:num>
   <w:num w:numId="2">
     <w:abstractNumId w:val="0"/>
   </w:num>
   <w:num w:numId="3">
-    <w:abstractNumId w:val="1"/>
+    <w:abstractNumId w:val="2"/>
   </w:num>
   <w:num w:numId="4">
-    <w:abstractNumId w:val="2"/>
+    <w:abstractNumId w:val="3"/>
+  </w:num>
+  <w:num w:numId="5">
+    <w:abstractNumId w:val="5"/>
+  </w:num>
+  <w:num w:numId="6">
+    <w:abstractNumId w:val="1"/>
   </w:num>
 </w:numbering>
 </file>
@@ -19949,6 +21598,4530 @@
 </w:styles>
 </file>
 
+<file path=word/charts/chart1.xml><?xml version="1.0" encoding="utf-8"?>
+<c:chartSpace xmlns:c="http://schemas.openxmlformats.org/drawingml/2006/chart" xmlns:a="http://schemas.openxmlformats.org/drawingml/2006/main" xmlns:r="http://schemas.openxmlformats.org/officeDocument/2006/relationships">
+  <c:date1904 val="0"/>
+  <c:lang val="en-US"/>
+  <c:roundedCorners val="0"/>
+  <mc:AlternateContent xmlns:mc="http://schemas.openxmlformats.org/markup-compatibility/2006">
+    <mc:Choice xmlns:c14="http://schemas.microsoft.com/office/drawing/2007/8/2/chart" Requires="c14">
+      <c14:style val="102"/>
+    </mc:Choice>
+    <mc:Fallback>
+      <c:style val="2"/>
+    </mc:Fallback>
+  </mc:AlternateContent>
+  <c:chart>
+    <c:title>
+      <c:tx>
+        <c:rich>
+          <a:bodyPr rot="0" spcFirstLastPara="1" vertOverflow="ellipsis" vert="horz" wrap="square" anchor="ctr" anchorCtr="1"/>
+          <a:lstStyle/>
+          <a:p>
+            <a:pPr>
+              <a:defRPr sz="1200" b="0" i="0" u="none" strike="noStrike" kern="1200" spc="0" baseline="0">
+                <a:solidFill>
+                  <a:schemeClr val="tx1">
+                    <a:lumMod val="65000"/>
+                    <a:lumOff val="35000"/>
+                  </a:schemeClr>
+                </a:solidFill>
+                <a:latin typeface="+mn-lt"/>
+                <a:ea typeface="+mn-ea"/>
+                <a:cs typeface="+mn-cs"/>
+              </a:defRPr>
+            </a:pPr>
+            <a:r>
+              <a:rPr lang="en-US" sz="1200"/>
+              <a:t>Coefficients Versus</a:t>
+            </a:r>
+            <a:r>
+              <a:rPr lang="en-US" sz="1200" baseline="0"/>
+              <a:t> Log Lamda</a:t>
+            </a:r>
+            <a:endParaRPr lang="en-US" sz="1200"/>
+          </a:p>
+        </c:rich>
+      </c:tx>
+      <c:overlay val="0"/>
+      <c:spPr>
+        <a:noFill/>
+        <a:ln>
+          <a:noFill/>
+        </a:ln>
+        <a:effectLst/>
+      </c:spPr>
+      <c:txPr>
+        <a:bodyPr rot="0" spcFirstLastPara="1" vertOverflow="ellipsis" vert="horz" wrap="square" anchor="ctr" anchorCtr="1"/>
+        <a:lstStyle/>
+        <a:p>
+          <a:pPr>
+            <a:defRPr sz="1200" b="0" i="0" u="none" strike="noStrike" kern="1200" spc="0" baseline="0">
+              <a:solidFill>
+                <a:schemeClr val="tx1">
+                  <a:lumMod val="65000"/>
+                  <a:lumOff val="35000"/>
+                </a:schemeClr>
+              </a:solidFill>
+              <a:latin typeface="+mn-lt"/>
+              <a:ea typeface="+mn-ea"/>
+              <a:cs typeface="+mn-cs"/>
+            </a:defRPr>
+          </a:pPr>
+          <a:endParaRPr lang="en-US"/>
+        </a:p>
+      </c:txPr>
+    </c:title>
+    <c:autoTitleDeleted val="0"/>
+    <c:plotArea>
+      <c:layout/>
+      <c:lineChart>
+        <c:grouping val="stacked"/>
+        <c:varyColors val="0"/>
+        <c:ser>
+          <c:idx val="0"/>
+          <c:order val="0"/>
+          <c:tx>
+            <c:strRef>
+              <c:f>Sheet1!$B$15</c:f>
+              <c:strCache>
+                <c:ptCount val="1"/>
+                <c:pt idx="0">
+                  <c:v>agePct12t29</c:v>
+                </c:pt>
+              </c:strCache>
+            </c:strRef>
+          </c:tx>
+          <c:spPr>
+            <a:ln w="28575" cap="rnd">
+              <a:solidFill>
+                <a:schemeClr val="accent1"/>
+              </a:solidFill>
+              <a:round/>
+            </a:ln>
+            <a:effectLst/>
+          </c:spPr>
+          <c:marker>
+            <c:symbol val="none"/>
+          </c:marker>
+          <c:cat>
+            <c:numRef>
+              <c:f>Sheet1!$C$14:$L$14</c:f>
+              <c:numCache>
+                <c:formatCode>General</c:formatCode>
+                <c:ptCount val="10"/>
+                <c:pt idx="0">
+                  <c:v>0.0688812894078129</c:v>
+                </c:pt>
+                <c:pt idx="1">
+                  <c:v>0.369911285071794</c:v>
+                </c:pt>
+                <c:pt idx="2">
+                  <c:v>0.670941280735775</c:v>
+                </c:pt>
+                <c:pt idx="3">
+                  <c:v>0.971971276399756</c:v>
+                </c:pt>
+                <c:pt idx="4">
+                  <c:v>1.273001272063738</c:v>
+                </c:pt>
+                <c:pt idx="5">
+                  <c:v>1.57403126772772</c:v>
+                </c:pt>
+                <c:pt idx="6">
+                  <c:v>1.8750612633917</c:v>
+                </c:pt>
+                <c:pt idx="7">
+                  <c:v>2.176091259055681</c:v>
+                </c:pt>
+                <c:pt idx="8">
+                  <c:v>2.477121254719662</c:v>
+                </c:pt>
+                <c:pt idx="9">
+                  <c:v>2.778151250383643</c:v>
+                </c:pt>
+              </c:numCache>
+            </c:numRef>
+          </c:cat>
+          <c:val>
+            <c:numRef>
+              <c:f>Sheet1!$C$15:$L$15</c:f>
+              <c:numCache>
+                <c:formatCode>General</c:formatCode>
+                <c:ptCount val="10"/>
+                <c:pt idx="0">
+                  <c:v>-0.037298503876</c:v>
+                </c:pt>
+                <c:pt idx="1">
+                  <c:v>-0.0374107665727</c:v>
+                </c:pt>
+                <c:pt idx="2">
+                  <c:v>-0.0284857045907</c:v>
+                </c:pt>
+                <c:pt idx="3">
+                  <c:v>-0.0175370168424</c:v>
+                </c:pt>
+                <c:pt idx="4">
+                  <c:v>-0.0107972210247</c:v>
+                </c:pt>
+                <c:pt idx="5">
+                  <c:v>-0.000289300132803</c:v>
+                </c:pt>
+                <c:pt idx="6">
+                  <c:v>0.0</c:v>
+                </c:pt>
+                <c:pt idx="7">
+                  <c:v>0.0</c:v>
+                </c:pt>
+                <c:pt idx="8">
+                  <c:v>0.0</c:v>
+                </c:pt>
+                <c:pt idx="9">
+                  <c:v>0.0</c:v>
+                </c:pt>
+              </c:numCache>
+            </c:numRef>
+          </c:val>
+          <c:smooth val="0"/>
+        </c:ser>
+        <c:ser>
+          <c:idx val="1"/>
+          <c:order val="1"/>
+          <c:tx>
+            <c:strRef>
+              <c:f>Sheet1!$B$16</c:f>
+              <c:strCache>
+                <c:ptCount val="1"/>
+                <c:pt idx="0">
+                  <c:v>pctWSocSec</c:v>
+                </c:pt>
+              </c:strCache>
+            </c:strRef>
+          </c:tx>
+          <c:spPr>
+            <a:ln w="28575" cap="rnd">
+              <a:solidFill>
+                <a:schemeClr val="accent2"/>
+              </a:solidFill>
+              <a:round/>
+            </a:ln>
+            <a:effectLst/>
+          </c:spPr>
+          <c:marker>
+            <c:symbol val="none"/>
+          </c:marker>
+          <c:cat>
+            <c:numRef>
+              <c:f>Sheet1!$C$14:$L$14</c:f>
+              <c:numCache>
+                <c:formatCode>General</c:formatCode>
+                <c:ptCount val="10"/>
+                <c:pt idx="0">
+                  <c:v>0.0688812894078129</c:v>
+                </c:pt>
+                <c:pt idx="1">
+                  <c:v>0.369911285071794</c:v>
+                </c:pt>
+                <c:pt idx="2">
+                  <c:v>0.670941280735775</c:v>
+                </c:pt>
+                <c:pt idx="3">
+                  <c:v>0.971971276399756</c:v>
+                </c:pt>
+                <c:pt idx="4">
+                  <c:v>1.273001272063738</c:v>
+                </c:pt>
+                <c:pt idx="5">
+                  <c:v>1.57403126772772</c:v>
+                </c:pt>
+                <c:pt idx="6">
+                  <c:v>1.8750612633917</c:v>
+                </c:pt>
+                <c:pt idx="7">
+                  <c:v>2.176091259055681</c:v>
+                </c:pt>
+                <c:pt idx="8">
+                  <c:v>2.477121254719662</c:v>
+                </c:pt>
+                <c:pt idx="9">
+                  <c:v>2.778151250383643</c:v>
+                </c:pt>
+              </c:numCache>
+            </c:numRef>
+          </c:cat>
+          <c:val>
+            <c:numRef>
+              <c:f>Sheet1!$C$16:$L$16</c:f>
+              <c:numCache>
+                <c:formatCode>General</c:formatCode>
+                <c:ptCount val="10"/>
+                <c:pt idx="0">
+                  <c:v>0.0150351218926</c:v>
+                </c:pt>
+                <c:pt idx="1">
+                  <c:v>0.0103941200778</c:v>
+                </c:pt>
+                <c:pt idx="2">
+                  <c:v>0.00136695932182</c:v>
+                </c:pt>
+                <c:pt idx="3">
+                  <c:v>0.0</c:v>
+                </c:pt>
+                <c:pt idx="4">
+                  <c:v>0.0</c:v>
+                </c:pt>
+                <c:pt idx="5">
+                  <c:v>0.0</c:v>
+                </c:pt>
+                <c:pt idx="6">
+                  <c:v>0.0</c:v>
+                </c:pt>
+                <c:pt idx="7">
+                  <c:v>0.0</c:v>
+                </c:pt>
+                <c:pt idx="8">
+                  <c:v>0.0</c:v>
+                </c:pt>
+                <c:pt idx="9">
+                  <c:v>0.0</c:v>
+                </c:pt>
+              </c:numCache>
+            </c:numRef>
+          </c:val>
+          <c:smooth val="0"/>
+        </c:ser>
+        <c:ser>
+          <c:idx val="2"/>
+          <c:order val="2"/>
+          <c:tx>
+            <c:strRef>
+              <c:f>Sheet1!$B$17</c:f>
+              <c:strCache>
+                <c:ptCount val="1"/>
+                <c:pt idx="0">
+                  <c:v>PctKids2Par</c:v>
+                </c:pt>
+              </c:strCache>
+            </c:strRef>
+          </c:tx>
+          <c:spPr>
+            <a:ln w="28575" cap="rnd">
+              <a:solidFill>
+                <a:schemeClr val="accent3"/>
+              </a:solidFill>
+              <a:round/>
+            </a:ln>
+            <a:effectLst/>
+          </c:spPr>
+          <c:marker>
+            <c:symbol val="none"/>
+          </c:marker>
+          <c:cat>
+            <c:numRef>
+              <c:f>Sheet1!$C$14:$L$14</c:f>
+              <c:numCache>
+                <c:formatCode>General</c:formatCode>
+                <c:ptCount val="10"/>
+                <c:pt idx="0">
+                  <c:v>0.0688812894078129</c:v>
+                </c:pt>
+                <c:pt idx="1">
+                  <c:v>0.369911285071794</c:v>
+                </c:pt>
+                <c:pt idx="2">
+                  <c:v>0.670941280735775</c:v>
+                </c:pt>
+                <c:pt idx="3">
+                  <c:v>0.971971276399756</c:v>
+                </c:pt>
+                <c:pt idx="4">
+                  <c:v>1.273001272063738</c:v>
+                </c:pt>
+                <c:pt idx="5">
+                  <c:v>1.57403126772772</c:v>
+                </c:pt>
+                <c:pt idx="6">
+                  <c:v>1.8750612633917</c:v>
+                </c:pt>
+                <c:pt idx="7">
+                  <c:v>2.176091259055681</c:v>
+                </c:pt>
+                <c:pt idx="8">
+                  <c:v>2.477121254719662</c:v>
+                </c:pt>
+                <c:pt idx="9">
+                  <c:v>2.778151250383643</c:v>
+                </c:pt>
+              </c:numCache>
+            </c:numRef>
+          </c:cat>
+          <c:val>
+            <c:numRef>
+              <c:f>Sheet1!$C$17:$L$17</c:f>
+              <c:numCache>
+                <c:formatCode>General</c:formatCode>
+                <c:ptCount val="10"/>
+                <c:pt idx="0">
+                  <c:v>-0.0705210948134</c:v>
+                </c:pt>
+                <c:pt idx="1">
+                  <c:v>-0.0534624588171</c:v>
+                </c:pt>
+                <c:pt idx="2">
+                  <c:v>-0.0549131325733</c:v>
+                </c:pt>
+                <c:pt idx="3">
+                  <c:v>-0.0586336970058</c:v>
+                </c:pt>
+                <c:pt idx="4">
+                  <c:v>-0.0648523037141</c:v>
+                </c:pt>
+                <c:pt idx="5">
+                  <c:v>-0.0675859037631</c:v>
+                </c:pt>
+                <c:pt idx="6">
+                  <c:v>-0.0682050961684</c:v>
+                </c:pt>
+                <c:pt idx="7">
+                  <c:v>-0.0692423343925</c:v>
+                </c:pt>
+                <c:pt idx="8">
+                  <c:v>-0.0424643939427</c:v>
+                </c:pt>
+                <c:pt idx="9">
+                  <c:v>0.0</c:v>
+                </c:pt>
+              </c:numCache>
+            </c:numRef>
+          </c:val>
+          <c:smooth val="0"/>
+        </c:ser>
+        <c:ser>
+          <c:idx val="3"/>
+          <c:order val="3"/>
+          <c:tx>
+            <c:strRef>
+              <c:f>Sheet1!$B$18</c:f>
+              <c:strCache>
+                <c:ptCount val="1"/>
+                <c:pt idx="0">
+                  <c:v>PctIlleg</c:v>
+                </c:pt>
+              </c:strCache>
+            </c:strRef>
+          </c:tx>
+          <c:spPr>
+            <a:ln w="28575" cap="rnd">
+              <a:solidFill>
+                <a:schemeClr val="accent4"/>
+              </a:solidFill>
+              <a:round/>
+            </a:ln>
+            <a:effectLst/>
+          </c:spPr>
+          <c:marker>
+            <c:symbol val="none"/>
+          </c:marker>
+          <c:cat>
+            <c:numRef>
+              <c:f>Sheet1!$C$14:$L$14</c:f>
+              <c:numCache>
+                <c:formatCode>General</c:formatCode>
+                <c:ptCount val="10"/>
+                <c:pt idx="0">
+                  <c:v>0.0688812894078129</c:v>
+                </c:pt>
+                <c:pt idx="1">
+                  <c:v>0.369911285071794</c:v>
+                </c:pt>
+                <c:pt idx="2">
+                  <c:v>0.670941280735775</c:v>
+                </c:pt>
+                <c:pt idx="3">
+                  <c:v>0.971971276399756</c:v>
+                </c:pt>
+                <c:pt idx="4">
+                  <c:v>1.273001272063738</c:v>
+                </c:pt>
+                <c:pt idx="5">
+                  <c:v>1.57403126772772</c:v>
+                </c:pt>
+                <c:pt idx="6">
+                  <c:v>1.8750612633917</c:v>
+                </c:pt>
+                <c:pt idx="7">
+                  <c:v>2.176091259055681</c:v>
+                </c:pt>
+                <c:pt idx="8">
+                  <c:v>2.477121254719662</c:v>
+                </c:pt>
+                <c:pt idx="9">
+                  <c:v>2.778151250383643</c:v>
+                </c:pt>
+              </c:numCache>
+            </c:numRef>
+          </c:cat>
+          <c:val>
+            <c:numRef>
+              <c:f>Sheet1!$C$18:$L$18</c:f>
+              <c:numCache>
+                <c:formatCode>General</c:formatCode>
+                <c:ptCount val="10"/>
+                <c:pt idx="0">
+                  <c:v>0.0696166412818</c:v>
+                </c:pt>
+                <c:pt idx="1">
+                  <c:v>0.0763186599429</c:v>
+                </c:pt>
+                <c:pt idx="2">
+                  <c:v>0.0804621056853</c:v>
+                </c:pt>
+                <c:pt idx="3">
+                  <c:v>0.0814786553733</c:v>
+                </c:pt>
+                <c:pt idx="4">
+                  <c:v>0.0774164495489</c:v>
+                </c:pt>
+                <c:pt idx="5">
+                  <c:v>0.0708458226252</c:v>
+                </c:pt>
+                <c:pt idx="6">
+                  <c:v>0.068654164485</c:v>
+                </c:pt>
+                <c:pt idx="7">
+                  <c:v>0.0625257097721</c:v>
+                </c:pt>
+                <c:pt idx="8">
+                  <c:v>0.042353424361</c:v>
+                </c:pt>
+                <c:pt idx="9">
+                  <c:v>0.0</c:v>
+                </c:pt>
+              </c:numCache>
+            </c:numRef>
+          </c:val>
+          <c:smooth val="0"/>
+        </c:ser>
+        <c:ser>
+          <c:idx val="4"/>
+          <c:order val="4"/>
+          <c:tx>
+            <c:strRef>
+              <c:f>Sheet1!$B$19</c:f>
+              <c:strCache>
+                <c:ptCount val="1"/>
+                <c:pt idx="0">
+                  <c:v>HousVacant</c:v>
+                </c:pt>
+              </c:strCache>
+            </c:strRef>
+          </c:tx>
+          <c:spPr>
+            <a:ln w="28575" cap="rnd">
+              <a:solidFill>
+                <a:schemeClr val="accent5"/>
+              </a:solidFill>
+              <a:round/>
+            </a:ln>
+            <a:effectLst/>
+          </c:spPr>
+          <c:marker>
+            <c:symbol val="none"/>
+          </c:marker>
+          <c:cat>
+            <c:numRef>
+              <c:f>Sheet1!$C$14:$L$14</c:f>
+              <c:numCache>
+                <c:formatCode>General</c:formatCode>
+                <c:ptCount val="10"/>
+                <c:pt idx="0">
+                  <c:v>0.0688812894078129</c:v>
+                </c:pt>
+                <c:pt idx="1">
+                  <c:v>0.369911285071794</c:v>
+                </c:pt>
+                <c:pt idx="2">
+                  <c:v>0.670941280735775</c:v>
+                </c:pt>
+                <c:pt idx="3">
+                  <c:v>0.971971276399756</c:v>
+                </c:pt>
+                <c:pt idx="4">
+                  <c:v>1.273001272063738</c:v>
+                </c:pt>
+                <c:pt idx="5">
+                  <c:v>1.57403126772772</c:v>
+                </c:pt>
+                <c:pt idx="6">
+                  <c:v>1.8750612633917</c:v>
+                </c:pt>
+                <c:pt idx="7">
+                  <c:v>2.176091259055681</c:v>
+                </c:pt>
+                <c:pt idx="8">
+                  <c:v>2.477121254719662</c:v>
+                </c:pt>
+                <c:pt idx="9">
+                  <c:v>2.778151250383643</c:v>
+                </c:pt>
+              </c:numCache>
+            </c:numRef>
+          </c:cat>
+          <c:val>
+            <c:numRef>
+              <c:f>Sheet1!$C$19:$L$19</c:f>
+              <c:numCache>
+                <c:formatCode>General</c:formatCode>
+                <c:ptCount val="10"/>
+                <c:pt idx="0">
+                  <c:v>0.0184381299342</c:v>
+                </c:pt>
+                <c:pt idx="1">
+                  <c:v>0.016315646095</c:v>
+                </c:pt>
+                <c:pt idx="2">
+                  <c:v>0.0155705290298</c:v>
+                </c:pt>
+                <c:pt idx="3">
+                  <c:v>0.0134473786742</c:v>
+                </c:pt>
+                <c:pt idx="4">
+                  <c:v>0.0157600085366</c:v>
+                </c:pt>
+                <c:pt idx="5">
+                  <c:v>0.0182871105851</c:v>
+                </c:pt>
+                <c:pt idx="6">
+                  <c:v>0.016325439496</c:v>
+                </c:pt>
+                <c:pt idx="7">
+                  <c:v>0.00200636332833</c:v>
+                </c:pt>
+                <c:pt idx="8">
+                  <c:v>0.0</c:v>
+                </c:pt>
+                <c:pt idx="9">
+                  <c:v>0.0</c:v>
+                </c:pt>
+              </c:numCache>
+            </c:numRef>
+          </c:val>
+          <c:smooth val="0"/>
+        </c:ser>
+        <c:dLbls>
+          <c:showLegendKey val="0"/>
+          <c:showVal val="0"/>
+          <c:showCatName val="0"/>
+          <c:showSerName val="0"/>
+          <c:showPercent val="0"/>
+          <c:showBubbleSize val="0"/>
+        </c:dLbls>
+        <c:smooth val="0"/>
+        <c:axId val="1565866272"/>
+        <c:axId val="1541044048"/>
+      </c:lineChart>
+      <c:catAx>
+        <c:axId val="1565866272"/>
+        <c:scaling>
+          <c:orientation val="minMax"/>
+        </c:scaling>
+        <c:delete val="0"/>
+        <c:axPos val="b"/>
+        <c:title>
+          <c:tx>
+            <c:rich>
+              <a:bodyPr rot="0" spcFirstLastPara="1" vertOverflow="ellipsis" vert="horz" wrap="square" anchor="ctr" anchorCtr="1"/>
+              <a:lstStyle/>
+              <a:p>
+                <a:pPr>
+                  <a:defRPr sz="1400" b="0" i="0" u="none" strike="noStrike" kern="1200" baseline="0">
+                    <a:solidFill>
+                      <a:schemeClr val="tx1">
+                        <a:lumMod val="65000"/>
+                        <a:lumOff val="35000"/>
+                      </a:schemeClr>
+                    </a:solidFill>
+                    <a:latin typeface="+mn-lt"/>
+                    <a:ea typeface="+mn-ea"/>
+                    <a:cs typeface="+mn-cs"/>
+                  </a:defRPr>
+                </a:pPr>
+                <a:r>
+                  <a:rPr lang="en-US" sz="1100"/>
+                  <a:t>Log(Lamda</a:t>
+                </a:r>
+                <a:r>
+                  <a:rPr lang="en-US" sz="1400"/>
+                  <a:t>)</a:t>
+                </a:r>
+              </a:p>
+            </c:rich>
+          </c:tx>
+          <c:overlay val="0"/>
+          <c:spPr>
+            <a:noFill/>
+            <a:ln>
+              <a:noFill/>
+            </a:ln>
+            <a:effectLst/>
+          </c:spPr>
+          <c:txPr>
+            <a:bodyPr rot="0" spcFirstLastPara="1" vertOverflow="ellipsis" vert="horz" wrap="square" anchor="ctr" anchorCtr="1"/>
+            <a:lstStyle/>
+            <a:p>
+              <a:pPr>
+                <a:defRPr sz="1400" b="0" i="0" u="none" strike="noStrike" kern="1200" baseline="0">
+                  <a:solidFill>
+                    <a:schemeClr val="tx1">
+                      <a:lumMod val="65000"/>
+                      <a:lumOff val="35000"/>
+                    </a:schemeClr>
+                  </a:solidFill>
+                  <a:latin typeface="+mn-lt"/>
+                  <a:ea typeface="+mn-ea"/>
+                  <a:cs typeface="+mn-cs"/>
+                </a:defRPr>
+              </a:pPr>
+              <a:endParaRPr lang="en-US"/>
+            </a:p>
+          </c:txPr>
+        </c:title>
+        <c:numFmt formatCode="General" sourceLinked="1"/>
+        <c:majorTickMark val="none"/>
+        <c:minorTickMark val="none"/>
+        <c:tickLblPos val="nextTo"/>
+        <c:spPr>
+          <a:noFill/>
+          <a:ln w="9525" cap="flat" cmpd="sng" algn="ctr">
+            <a:solidFill>
+              <a:schemeClr val="tx1">
+                <a:lumMod val="15000"/>
+                <a:lumOff val="85000"/>
+              </a:schemeClr>
+            </a:solidFill>
+            <a:round/>
+          </a:ln>
+          <a:effectLst/>
+        </c:spPr>
+        <c:txPr>
+          <a:bodyPr rot="-60000000" spcFirstLastPara="1" vertOverflow="ellipsis" vert="horz" wrap="square" anchor="ctr" anchorCtr="1"/>
+          <a:lstStyle/>
+          <a:p>
+            <a:pPr>
+              <a:defRPr sz="900" b="0" i="0" u="none" strike="noStrike" kern="1200" baseline="0">
+                <a:solidFill>
+                  <a:schemeClr val="tx1">
+                    <a:lumMod val="65000"/>
+                    <a:lumOff val="35000"/>
+                  </a:schemeClr>
+                </a:solidFill>
+                <a:latin typeface="+mn-lt"/>
+                <a:ea typeface="+mn-ea"/>
+                <a:cs typeface="+mn-cs"/>
+              </a:defRPr>
+            </a:pPr>
+            <a:endParaRPr lang="en-US"/>
+          </a:p>
+        </c:txPr>
+        <c:crossAx val="1541044048"/>
+        <c:crosses val="autoZero"/>
+        <c:auto val="1"/>
+        <c:lblAlgn val="ctr"/>
+        <c:lblOffset val="100"/>
+        <c:tickMarkSkip val="1"/>
+        <c:noMultiLvlLbl val="0"/>
+      </c:catAx>
+      <c:valAx>
+        <c:axId val="1541044048"/>
+        <c:scaling>
+          <c:orientation val="minMax"/>
+        </c:scaling>
+        <c:delete val="0"/>
+        <c:axPos val="l"/>
+        <c:majorGridlines>
+          <c:spPr>
+            <a:ln w="9525" cap="flat" cmpd="sng" algn="ctr">
+              <a:solidFill>
+                <a:schemeClr val="tx1">
+                  <a:lumMod val="15000"/>
+                  <a:lumOff val="85000"/>
+                </a:schemeClr>
+              </a:solidFill>
+              <a:round/>
+            </a:ln>
+            <a:effectLst/>
+          </c:spPr>
+        </c:majorGridlines>
+        <c:title>
+          <c:tx>
+            <c:rich>
+              <a:bodyPr rot="-5400000" spcFirstLastPara="1" vertOverflow="ellipsis" vert="horz" wrap="square" anchor="ctr" anchorCtr="1"/>
+              <a:lstStyle/>
+              <a:p>
+                <a:pPr>
+                  <a:defRPr sz="1100" b="0" i="0" u="none" strike="noStrike" kern="1200" baseline="0">
+                    <a:solidFill>
+                      <a:schemeClr val="tx1">
+                        <a:lumMod val="65000"/>
+                        <a:lumOff val="35000"/>
+                      </a:schemeClr>
+                    </a:solidFill>
+                    <a:latin typeface="+mn-lt"/>
+                    <a:ea typeface="+mn-ea"/>
+                    <a:cs typeface="+mn-cs"/>
+                  </a:defRPr>
+                </a:pPr>
+                <a:r>
+                  <a:rPr lang="en-US" sz="1100"/>
+                  <a:t>Coefficients </a:t>
+                </a:r>
+              </a:p>
+            </c:rich>
+          </c:tx>
+          <c:overlay val="0"/>
+          <c:spPr>
+            <a:noFill/>
+            <a:ln>
+              <a:noFill/>
+            </a:ln>
+            <a:effectLst/>
+          </c:spPr>
+          <c:txPr>
+            <a:bodyPr rot="-5400000" spcFirstLastPara="1" vertOverflow="ellipsis" vert="horz" wrap="square" anchor="ctr" anchorCtr="1"/>
+            <a:lstStyle/>
+            <a:p>
+              <a:pPr>
+                <a:defRPr sz="1100" b="0" i="0" u="none" strike="noStrike" kern="1200" baseline="0">
+                  <a:solidFill>
+                    <a:schemeClr val="tx1">
+                      <a:lumMod val="65000"/>
+                      <a:lumOff val="35000"/>
+                    </a:schemeClr>
+                  </a:solidFill>
+                  <a:latin typeface="+mn-lt"/>
+                  <a:ea typeface="+mn-ea"/>
+                  <a:cs typeface="+mn-cs"/>
+                </a:defRPr>
+              </a:pPr>
+              <a:endParaRPr lang="en-US"/>
+            </a:p>
+          </c:txPr>
+        </c:title>
+        <c:numFmt formatCode="General" sourceLinked="1"/>
+        <c:majorTickMark val="out"/>
+        <c:minorTickMark val="none"/>
+        <c:tickLblPos val="nextTo"/>
+        <c:spPr>
+          <a:noFill/>
+          <a:ln>
+            <a:noFill/>
+          </a:ln>
+          <a:effectLst/>
+        </c:spPr>
+        <c:txPr>
+          <a:bodyPr rot="-60000000" spcFirstLastPara="1" vertOverflow="ellipsis" vert="horz" wrap="square" anchor="ctr" anchorCtr="1"/>
+          <a:lstStyle/>
+          <a:p>
+            <a:pPr>
+              <a:defRPr sz="900" b="0" i="0" u="none" strike="noStrike" kern="1200" baseline="0">
+                <a:solidFill>
+                  <a:schemeClr val="tx1">
+                    <a:lumMod val="65000"/>
+                    <a:lumOff val="35000"/>
+                  </a:schemeClr>
+                </a:solidFill>
+                <a:latin typeface="+mn-lt"/>
+                <a:ea typeface="+mn-ea"/>
+                <a:cs typeface="+mn-cs"/>
+              </a:defRPr>
+            </a:pPr>
+            <a:endParaRPr lang="en-US"/>
+          </a:p>
+        </c:txPr>
+        <c:crossAx val="1565866272"/>
+        <c:crosses val="autoZero"/>
+        <c:crossBetween val="between"/>
+      </c:valAx>
+      <c:spPr>
+        <a:noFill/>
+        <a:ln>
+          <a:noFill/>
+        </a:ln>
+        <a:effectLst/>
+      </c:spPr>
+    </c:plotArea>
+    <c:legend>
+      <c:legendPos val="b"/>
+      <c:overlay val="0"/>
+      <c:spPr>
+        <a:noFill/>
+        <a:ln>
+          <a:noFill/>
+        </a:ln>
+        <a:effectLst/>
+      </c:spPr>
+      <c:txPr>
+        <a:bodyPr rot="0" spcFirstLastPara="1" vertOverflow="ellipsis" vert="horz" wrap="square" anchor="ctr" anchorCtr="1"/>
+        <a:lstStyle/>
+        <a:p>
+          <a:pPr>
+            <a:defRPr sz="900" b="0" i="0" u="none" strike="noStrike" kern="1200" baseline="0">
+              <a:solidFill>
+                <a:schemeClr val="tx1">
+                  <a:lumMod val="65000"/>
+                  <a:lumOff val="35000"/>
+                </a:schemeClr>
+              </a:solidFill>
+              <a:latin typeface="+mn-lt"/>
+              <a:ea typeface="+mn-ea"/>
+              <a:cs typeface="+mn-cs"/>
+            </a:defRPr>
+          </a:pPr>
+          <a:endParaRPr lang="en-US"/>
+        </a:p>
+      </c:txPr>
+    </c:legend>
+    <c:plotVisOnly val="1"/>
+    <c:dispBlanksAs val="zero"/>
+    <c:showDLblsOverMax val="0"/>
+  </c:chart>
+  <c:spPr>
+    <a:solidFill>
+      <a:schemeClr val="bg1"/>
+    </a:solidFill>
+    <a:ln w="9525" cap="flat" cmpd="sng" algn="ctr">
+      <a:solidFill>
+        <a:schemeClr val="tx1">
+          <a:lumMod val="15000"/>
+          <a:lumOff val="85000"/>
+        </a:schemeClr>
+      </a:solidFill>
+      <a:round/>
+    </a:ln>
+    <a:effectLst/>
+  </c:spPr>
+  <c:txPr>
+    <a:bodyPr/>
+    <a:lstStyle/>
+    <a:p>
+      <a:pPr>
+        <a:defRPr/>
+      </a:pPr>
+      <a:endParaRPr lang="en-US"/>
+    </a:p>
+  </c:txPr>
+  <c:externalData r:id="rId3">
+    <c:autoUpdate val="0"/>
+  </c:externalData>
+</c:chartSpace>
+</file>
+
+<file path=word/charts/chart2.xml><?xml version="1.0" encoding="utf-8"?>
+<c:chartSpace xmlns:c="http://schemas.openxmlformats.org/drawingml/2006/chart" xmlns:a="http://schemas.openxmlformats.org/drawingml/2006/main" xmlns:r="http://schemas.openxmlformats.org/officeDocument/2006/relationships">
+  <c:date1904 val="0"/>
+  <c:lang val="en-US"/>
+  <c:roundedCorners val="0"/>
+  <mc:AlternateContent xmlns:mc="http://schemas.openxmlformats.org/markup-compatibility/2006">
+    <mc:Choice xmlns:c14="http://schemas.microsoft.com/office/drawing/2007/8/2/chart" Requires="c14">
+      <c14:style val="102"/>
+    </mc:Choice>
+    <mc:Fallback>
+      <c:style val="2"/>
+    </mc:Fallback>
+  </mc:AlternateContent>
+  <c:chart>
+    <c:title>
+      <c:tx>
+        <c:rich>
+          <a:bodyPr rot="0" spcFirstLastPara="1" vertOverflow="ellipsis" vert="horz" wrap="square" anchor="ctr" anchorCtr="1"/>
+          <a:lstStyle/>
+          <a:p>
+            <a:pPr>
+              <a:defRPr sz="1200" b="0" i="0" u="none" strike="noStrike" kern="1200" spc="0" baseline="0">
+                <a:solidFill>
+                  <a:schemeClr val="tx1">
+                    <a:lumMod val="65000"/>
+                    <a:lumOff val="35000"/>
+                  </a:schemeClr>
+                </a:solidFill>
+                <a:latin typeface="+mn-lt"/>
+                <a:ea typeface="+mn-ea"/>
+                <a:cs typeface="+mn-cs"/>
+              </a:defRPr>
+            </a:pPr>
+            <a:r>
+              <a:rPr lang="en-US" sz="1200"/>
+              <a:t>Squared Error Of</a:t>
+            </a:r>
+            <a:r>
+              <a:rPr lang="en-US" sz="1200" baseline="0"/>
+              <a:t> Training Data</a:t>
+            </a:r>
+            <a:endParaRPr lang="en-US" sz="1200"/>
+          </a:p>
+        </c:rich>
+      </c:tx>
+      <c:overlay val="0"/>
+      <c:spPr>
+        <a:noFill/>
+        <a:ln>
+          <a:noFill/>
+        </a:ln>
+        <a:effectLst/>
+      </c:spPr>
+      <c:txPr>
+        <a:bodyPr rot="0" spcFirstLastPara="1" vertOverflow="ellipsis" vert="horz" wrap="square" anchor="ctr" anchorCtr="1"/>
+        <a:lstStyle/>
+        <a:p>
+          <a:pPr>
+            <a:defRPr sz="1200" b="0" i="0" u="none" strike="noStrike" kern="1200" spc="0" baseline="0">
+              <a:solidFill>
+                <a:schemeClr val="tx1">
+                  <a:lumMod val="65000"/>
+                  <a:lumOff val="35000"/>
+                </a:schemeClr>
+              </a:solidFill>
+              <a:latin typeface="+mn-lt"/>
+              <a:ea typeface="+mn-ea"/>
+              <a:cs typeface="+mn-cs"/>
+            </a:defRPr>
+          </a:pPr>
+          <a:endParaRPr lang="en-US"/>
+        </a:p>
+      </c:txPr>
+    </c:title>
+    <c:autoTitleDeleted val="0"/>
+    <c:plotArea>
+      <c:layout/>
+      <c:lineChart>
+        <c:grouping val="standard"/>
+        <c:varyColors val="0"/>
+        <c:ser>
+          <c:idx val="0"/>
+          <c:order val="0"/>
+          <c:tx>
+            <c:strRef>
+              <c:f>Sheet2!$C$19</c:f>
+              <c:strCache>
+                <c:ptCount val="1"/>
+                <c:pt idx="0">
+                  <c:v>Squared Error</c:v>
+                </c:pt>
+              </c:strCache>
+            </c:strRef>
+          </c:tx>
+          <c:spPr>
+            <a:ln w="28575" cap="rnd">
+              <a:solidFill>
+                <a:schemeClr val="accent1"/>
+              </a:solidFill>
+              <a:round/>
+            </a:ln>
+            <a:effectLst/>
+          </c:spPr>
+          <c:marker>
+            <c:symbol val="none"/>
+          </c:marker>
+          <c:cat>
+            <c:numRef>
+              <c:f>Sheet2!$D$18:$M$18</c:f>
+              <c:numCache>
+                <c:formatCode>General</c:formatCode>
+                <c:ptCount val="10"/>
+                <c:pt idx="0">
+                  <c:v>0.0688812894078129</c:v>
+                </c:pt>
+                <c:pt idx="1">
+                  <c:v>0.369911285071794</c:v>
+                </c:pt>
+                <c:pt idx="2">
+                  <c:v>0.670941280735775</c:v>
+                </c:pt>
+                <c:pt idx="3">
+                  <c:v>0.971971276399756</c:v>
+                </c:pt>
+                <c:pt idx="4">
+                  <c:v>1.273001272063738</c:v>
+                </c:pt>
+                <c:pt idx="5">
+                  <c:v>1.57403126772772</c:v>
+                </c:pt>
+                <c:pt idx="6">
+                  <c:v>1.8750612633917</c:v>
+                </c:pt>
+                <c:pt idx="7">
+                  <c:v>2.176091259055681</c:v>
+                </c:pt>
+                <c:pt idx="8">
+                  <c:v>2.477121254719662</c:v>
+                </c:pt>
+                <c:pt idx="9">
+                  <c:v>2.778151250383643</c:v>
+                </c:pt>
+              </c:numCache>
+            </c:numRef>
+          </c:cat>
+          <c:val>
+            <c:numRef>
+              <c:f>Sheet2!$D$19:$M$19</c:f>
+              <c:numCache>
+                <c:formatCode>General</c:formatCode>
+                <c:ptCount val="10"/>
+                <c:pt idx="0">
+                  <c:v>114.315269351</c:v>
+                </c:pt>
+                <c:pt idx="1">
+                  <c:v>115.087091886</c:v>
+                </c:pt>
+                <c:pt idx="2">
+                  <c:v>115.907032802</c:v>
+                </c:pt>
+                <c:pt idx="3">
+                  <c:v>116.736020812</c:v>
+                </c:pt>
+                <c:pt idx="4">
+                  <c:v>117.488359914</c:v>
+                </c:pt>
+                <c:pt idx="5">
+                  <c:v>118.893286475</c:v>
+                </c:pt>
+                <c:pt idx="6">
+                  <c:v>120.83220789</c:v>
+                </c:pt>
+                <c:pt idx="7">
+                  <c:v>126.47301263</c:v>
+                </c:pt>
+                <c:pt idx="8">
+                  <c:v>138.679341201</c:v>
+                </c:pt>
+                <c:pt idx="9">
+                  <c:v>174.786</c:v>
+                </c:pt>
+              </c:numCache>
+            </c:numRef>
+          </c:val>
+          <c:smooth val="0"/>
+        </c:ser>
+        <c:dLbls>
+          <c:showLegendKey val="0"/>
+          <c:showVal val="0"/>
+          <c:showCatName val="0"/>
+          <c:showSerName val="0"/>
+          <c:showPercent val="0"/>
+          <c:showBubbleSize val="0"/>
+        </c:dLbls>
+        <c:smooth val="0"/>
+        <c:axId val="1977685232"/>
+        <c:axId val="1540758016"/>
+      </c:lineChart>
+      <c:catAx>
+        <c:axId val="1977685232"/>
+        <c:scaling>
+          <c:orientation val="minMax"/>
+        </c:scaling>
+        <c:delete val="0"/>
+        <c:axPos val="b"/>
+        <c:title>
+          <c:tx>
+            <c:rich>
+              <a:bodyPr rot="0" spcFirstLastPara="1" vertOverflow="ellipsis" vert="horz" wrap="square" anchor="ctr" anchorCtr="1"/>
+              <a:lstStyle/>
+              <a:p>
+                <a:pPr>
+                  <a:defRPr sz="900" b="0" i="0" u="none" strike="noStrike" kern="1200" baseline="0">
+                    <a:solidFill>
+                      <a:schemeClr val="tx1">
+                        <a:lumMod val="65000"/>
+                        <a:lumOff val="35000"/>
+                      </a:schemeClr>
+                    </a:solidFill>
+                    <a:latin typeface="+mn-lt"/>
+                    <a:ea typeface="+mn-ea"/>
+                    <a:cs typeface="+mn-cs"/>
+                  </a:defRPr>
+                </a:pPr>
+                <a:r>
+                  <a:rPr lang="en-US" sz="900"/>
+                  <a:t>Log(Lamda)</a:t>
+                </a:r>
+              </a:p>
+            </c:rich>
+          </c:tx>
+          <c:overlay val="0"/>
+          <c:spPr>
+            <a:noFill/>
+            <a:ln>
+              <a:noFill/>
+            </a:ln>
+            <a:effectLst/>
+          </c:spPr>
+          <c:txPr>
+            <a:bodyPr rot="0" spcFirstLastPara="1" vertOverflow="ellipsis" vert="horz" wrap="square" anchor="ctr" anchorCtr="1"/>
+            <a:lstStyle/>
+            <a:p>
+              <a:pPr>
+                <a:defRPr sz="900" b="0" i="0" u="none" strike="noStrike" kern="1200" baseline="0">
+                  <a:solidFill>
+                    <a:schemeClr val="tx1">
+                      <a:lumMod val="65000"/>
+                      <a:lumOff val="35000"/>
+                    </a:schemeClr>
+                  </a:solidFill>
+                  <a:latin typeface="+mn-lt"/>
+                  <a:ea typeface="+mn-ea"/>
+                  <a:cs typeface="+mn-cs"/>
+                </a:defRPr>
+              </a:pPr>
+              <a:endParaRPr lang="en-US"/>
+            </a:p>
+          </c:txPr>
+        </c:title>
+        <c:numFmt formatCode="General" sourceLinked="1"/>
+        <c:majorTickMark val="none"/>
+        <c:minorTickMark val="none"/>
+        <c:tickLblPos val="nextTo"/>
+        <c:spPr>
+          <a:noFill/>
+          <a:ln w="9525" cap="flat" cmpd="sng" algn="ctr">
+            <a:solidFill>
+              <a:schemeClr val="tx1">
+                <a:lumMod val="15000"/>
+                <a:lumOff val="85000"/>
+              </a:schemeClr>
+            </a:solidFill>
+            <a:round/>
+          </a:ln>
+          <a:effectLst/>
+        </c:spPr>
+        <c:txPr>
+          <a:bodyPr rot="-60000000" spcFirstLastPara="1" vertOverflow="ellipsis" vert="horz" wrap="square" anchor="ctr" anchorCtr="1"/>
+          <a:lstStyle/>
+          <a:p>
+            <a:pPr>
+              <a:defRPr sz="900" b="0" i="0" u="none" strike="noStrike" kern="1200" baseline="0">
+                <a:solidFill>
+                  <a:schemeClr val="tx1">
+                    <a:lumMod val="65000"/>
+                    <a:lumOff val="35000"/>
+                  </a:schemeClr>
+                </a:solidFill>
+                <a:latin typeface="+mn-lt"/>
+                <a:ea typeface="+mn-ea"/>
+                <a:cs typeface="+mn-cs"/>
+              </a:defRPr>
+            </a:pPr>
+            <a:endParaRPr lang="en-US"/>
+          </a:p>
+        </c:txPr>
+        <c:crossAx val="1540758016"/>
+        <c:crosses val="autoZero"/>
+        <c:auto val="1"/>
+        <c:lblAlgn val="ctr"/>
+        <c:lblOffset val="100"/>
+        <c:noMultiLvlLbl val="0"/>
+      </c:catAx>
+      <c:valAx>
+        <c:axId val="1540758016"/>
+        <c:scaling>
+          <c:orientation val="minMax"/>
+        </c:scaling>
+        <c:delete val="0"/>
+        <c:axPos val="l"/>
+        <c:majorGridlines>
+          <c:spPr>
+            <a:ln w="9525" cap="flat" cmpd="sng" algn="ctr">
+              <a:solidFill>
+                <a:schemeClr val="tx1">
+                  <a:lumMod val="15000"/>
+                  <a:lumOff val="85000"/>
+                </a:schemeClr>
+              </a:solidFill>
+              <a:round/>
+            </a:ln>
+            <a:effectLst/>
+          </c:spPr>
+        </c:majorGridlines>
+        <c:title>
+          <c:tx>
+            <c:rich>
+              <a:bodyPr rot="-5400000" spcFirstLastPara="1" vertOverflow="ellipsis" vert="horz" wrap="square" anchor="ctr" anchorCtr="1"/>
+              <a:lstStyle/>
+              <a:p>
+                <a:pPr>
+                  <a:defRPr sz="900" b="0" i="0" u="none" strike="noStrike" kern="1200" baseline="0">
+                    <a:solidFill>
+                      <a:schemeClr val="tx1">
+                        <a:lumMod val="65000"/>
+                        <a:lumOff val="35000"/>
+                      </a:schemeClr>
+                    </a:solidFill>
+                    <a:latin typeface="+mn-lt"/>
+                    <a:ea typeface="+mn-ea"/>
+                    <a:cs typeface="+mn-cs"/>
+                  </a:defRPr>
+                </a:pPr>
+                <a:r>
+                  <a:rPr lang="en-US" sz="900"/>
+                  <a:t>Squared Error</a:t>
+                </a:r>
+              </a:p>
+            </c:rich>
+          </c:tx>
+          <c:overlay val="0"/>
+          <c:spPr>
+            <a:noFill/>
+            <a:ln>
+              <a:noFill/>
+            </a:ln>
+            <a:effectLst/>
+          </c:spPr>
+          <c:txPr>
+            <a:bodyPr rot="-5400000" spcFirstLastPara="1" vertOverflow="ellipsis" vert="horz" wrap="square" anchor="ctr" anchorCtr="1"/>
+            <a:lstStyle/>
+            <a:p>
+              <a:pPr>
+                <a:defRPr sz="900" b="0" i="0" u="none" strike="noStrike" kern="1200" baseline="0">
+                  <a:solidFill>
+                    <a:schemeClr val="tx1">
+                      <a:lumMod val="65000"/>
+                      <a:lumOff val="35000"/>
+                    </a:schemeClr>
+                  </a:solidFill>
+                  <a:latin typeface="+mn-lt"/>
+                  <a:ea typeface="+mn-ea"/>
+                  <a:cs typeface="+mn-cs"/>
+                </a:defRPr>
+              </a:pPr>
+              <a:endParaRPr lang="en-US"/>
+            </a:p>
+          </c:txPr>
+        </c:title>
+        <c:numFmt formatCode="General" sourceLinked="1"/>
+        <c:majorTickMark val="none"/>
+        <c:minorTickMark val="none"/>
+        <c:tickLblPos val="nextTo"/>
+        <c:spPr>
+          <a:noFill/>
+          <a:ln>
+            <a:noFill/>
+          </a:ln>
+          <a:effectLst/>
+        </c:spPr>
+        <c:txPr>
+          <a:bodyPr rot="-60000000" spcFirstLastPara="1" vertOverflow="ellipsis" vert="horz" wrap="square" anchor="ctr" anchorCtr="1"/>
+          <a:lstStyle/>
+          <a:p>
+            <a:pPr>
+              <a:defRPr sz="900" b="0" i="0" u="none" strike="noStrike" kern="1200" baseline="0">
+                <a:solidFill>
+                  <a:schemeClr val="tx1">
+                    <a:lumMod val="65000"/>
+                    <a:lumOff val="35000"/>
+                  </a:schemeClr>
+                </a:solidFill>
+                <a:latin typeface="+mn-lt"/>
+                <a:ea typeface="+mn-ea"/>
+                <a:cs typeface="+mn-cs"/>
+              </a:defRPr>
+            </a:pPr>
+            <a:endParaRPr lang="en-US"/>
+          </a:p>
+        </c:txPr>
+        <c:crossAx val="1977685232"/>
+        <c:crosses val="autoZero"/>
+        <c:crossBetween val="between"/>
+      </c:valAx>
+      <c:spPr>
+        <a:noFill/>
+        <a:ln>
+          <a:noFill/>
+        </a:ln>
+        <a:effectLst/>
+      </c:spPr>
+    </c:plotArea>
+    <c:plotVisOnly val="1"/>
+    <c:dispBlanksAs val="gap"/>
+    <c:showDLblsOverMax val="0"/>
+  </c:chart>
+  <c:spPr>
+    <a:solidFill>
+      <a:schemeClr val="bg1"/>
+    </a:solidFill>
+    <a:ln w="9525" cap="flat" cmpd="sng" algn="ctr">
+      <a:solidFill>
+        <a:schemeClr val="tx1">
+          <a:lumMod val="15000"/>
+          <a:lumOff val="85000"/>
+        </a:schemeClr>
+      </a:solidFill>
+      <a:round/>
+    </a:ln>
+    <a:effectLst/>
+  </c:spPr>
+  <c:txPr>
+    <a:bodyPr/>
+    <a:lstStyle/>
+    <a:p>
+      <a:pPr>
+        <a:defRPr/>
+      </a:pPr>
+      <a:endParaRPr lang="en-US"/>
+    </a:p>
+  </c:txPr>
+  <c:externalData r:id="rId3">
+    <c:autoUpdate val="0"/>
+  </c:externalData>
+</c:chartSpace>
+</file>
+
+<file path=word/charts/chart3.xml><?xml version="1.0" encoding="utf-8"?>
+<c:chartSpace xmlns:c="http://schemas.openxmlformats.org/drawingml/2006/chart" xmlns:a="http://schemas.openxmlformats.org/drawingml/2006/main" xmlns:r="http://schemas.openxmlformats.org/officeDocument/2006/relationships">
+  <c:date1904 val="0"/>
+  <c:lang val="en-US"/>
+  <c:roundedCorners val="0"/>
+  <mc:AlternateContent xmlns:mc="http://schemas.openxmlformats.org/markup-compatibility/2006">
+    <mc:Choice xmlns:c14="http://schemas.microsoft.com/office/drawing/2007/8/2/chart" Requires="c14">
+      <c14:style val="102"/>
+    </mc:Choice>
+    <mc:Fallback>
+      <c:style val="2"/>
+    </mc:Fallback>
+  </mc:AlternateContent>
+  <c:chart>
+    <c:title>
+      <c:tx>
+        <c:rich>
+          <a:bodyPr rot="0" spcFirstLastPara="1" vertOverflow="ellipsis" vert="horz" wrap="square" anchor="ctr" anchorCtr="1"/>
+          <a:lstStyle/>
+          <a:p>
+            <a:pPr>
+              <a:defRPr sz="1200" b="0" i="0" u="none" strike="noStrike" kern="1200" spc="0" baseline="0">
+                <a:solidFill>
+                  <a:schemeClr val="tx1">
+                    <a:lumMod val="65000"/>
+                    <a:lumOff val="35000"/>
+                  </a:schemeClr>
+                </a:solidFill>
+                <a:latin typeface="+mn-lt"/>
+                <a:ea typeface="+mn-ea"/>
+                <a:cs typeface="+mn-cs"/>
+              </a:defRPr>
+            </a:pPr>
+            <a:r>
+              <a:rPr lang="en-US" sz="1200"/>
+              <a:t>Squared Error Of Test</a:t>
+            </a:r>
+            <a:r>
+              <a:rPr lang="en-US" sz="1200" baseline="0"/>
+              <a:t> Data</a:t>
+            </a:r>
+            <a:endParaRPr lang="en-US" sz="1200"/>
+          </a:p>
+        </c:rich>
+      </c:tx>
+      <c:overlay val="0"/>
+      <c:spPr>
+        <a:noFill/>
+        <a:ln>
+          <a:noFill/>
+        </a:ln>
+        <a:effectLst/>
+      </c:spPr>
+      <c:txPr>
+        <a:bodyPr rot="0" spcFirstLastPara="1" vertOverflow="ellipsis" vert="horz" wrap="square" anchor="ctr" anchorCtr="1"/>
+        <a:lstStyle/>
+        <a:p>
+          <a:pPr>
+            <a:defRPr sz="1200" b="0" i="0" u="none" strike="noStrike" kern="1200" spc="0" baseline="0">
+              <a:solidFill>
+                <a:schemeClr val="tx1">
+                  <a:lumMod val="65000"/>
+                  <a:lumOff val="35000"/>
+                </a:schemeClr>
+              </a:solidFill>
+              <a:latin typeface="+mn-lt"/>
+              <a:ea typeface="+mn-ea"/>
+              <a:cs typeface="+mn-cs"/>
+            </a:defRPr>
+          </a:pPr>
+          <a:endParaRPr lang="en-US"/>
+        </a:p>
+      </c:txPr>
+    </c:title>
+    <c:autoTitleDeleted val="0"/>
+    <c:plotArea>
+      <c:layout/>
+      <c:lineChart>
+        <c:grouping val="standard"/>
+        <c:varyColors val="0"/>
+        <c:ser>
+          <c:idx val="0"/>
+          <c:order val="0"/>
+          <c:tx>
+            <c:strRef>
+              <c:f>Sheet2!$C$22</c:f>
+              <c:strCache>
+                <c:ptCount val="1"/>
+                <c:pt idx="0">
+                  <c:v>Squared Error</c:v>
+                </c:pt>
+              </c:strCache>
+            </c:strRef>
+          </c:tx>
+          <c:spPr>
+            <a:ln w="28575" cap="rnd">
+              <a:solidFill>
+                <a:schemeClr val="accent1"/>
+              </a:solidFill>
+              <a:round/>
+            </a:ln>
+            <a:effectLst/>
+          </c:spPr>
+          <c:marker>
+            <c:symbol val="none"/>
+          </c:marker>
+          <c:cat>
+            <c:numRef>
+              <c:f>Sheet2!$D$21:$M$21</c:f>
+              <c:numCache>
+                <c:formatCode>General</c:formatCode>
+                <c:ptCount val="10"/>
+                <c:pt idx="0">
+                  <c:v>0.0688812894078129</c:v>
+                </c:pt>
+                <c:pt idx="1">
+                  <c:v>0.369911285071794</c:v>
+                </c:pt>
+                <c:pt idx="2">
+                  <c:v>0.670941280735775</c:v>
+                </c:pt>
+                <c:pt idx="3">
+                  <c:v>0.971971276399756</c:v>
+                </c:pt>
+                <c:pt idx="4">
+                  <c:v>1.273001272063738</c:v>
+                </c:pt>
+                <c:pt idx="5">
+                  <c:v>1.57403126772772</c:v>
+                </c:pt>
+                <c:pt idx="6">
+                  <c:v>1.8750612633917</c:v>
+                </c:pt>
+                <c:pt idx="7">
+                  <c:v>2.176091259055681</c:v>
+                </c:pt>
+                <c:pt idx="8">
+                  <c:v>2.477121254719662</c:v>
+                </c:pt>
+                <c:pt idx="9">
+                  <c:v>2.778151250383643</c:v>
+                </c:pt>
+              </c:numCache>
+            </c:numRef>
+          </c:cat>
+          <c:val>
+            <c:numRef>
+              <c:f>Sheet2!$D$22:$M$22</c:f>
+              <c:numCache>
+                <c:formatCode>General</c:formatCode>
+                <c:ptCount val="10"/>
+                <c:pt idx="0">
+                  <c:v>34.4986047718</c:v>
+                </c:pt>
+                <c:pt idx="1">
+                  <c:v>34.2265451795</c:v>
+                </c:pt>
+                <c:pt idx="2">
+                  <c:v>33.9226688816</c:v>
+                </c:pt>
+                <c:pt idx="3">
+                  <c:v>33.5461471143</c:v>
+                </c:pt>
+                <c:pt idx="4">
+                  <c:v>33.38758518989999</c:v>
+                </c:pt>
+                <c:pt idx="5">
+                  <c:v>33.4879669702</c:v>
+                </c:pt>
+                <c:pt idx="6">
+                  <c:v>33.7614728699</c:v>
+                </c:pt>
+                <c:pt idx="7">
+                  <c:v>34.9798530468</c:v>
+                </c:pt>
+                <c:pt idx="8">
+                  <c:v>37.7031621219</c:v>
+                </c:pt>
+                <c:pt idx="9">
+                  <c:v>46.3261</c:v>
+                </c:pt>
+              </c:numCache>
+            </c:numRef>
+          </c:val>
+          <c:smooth val="0"/>
+        </c:ser>
+        <c:dLbls>
+          <c:showLegendKey val="0"/>
+          <c:showVal val="0"/>
+          <c:showCatName val="0"/>
+          <c:showSerName val="0"/>
+          <c:showPercent val="0"/>
+          <c:showBubbleSize val="0"/>
+        </c:dLbls>
+        <c:smooth val="0"/>
+        <c:axId val="1973924640"/>
+        <c:axId val="1537250480"/>
+      </c:lineChart>
+      <c:catAx>
+        <c:axId val="1973924640"/>
+        <c:scaling>
+          <c:orientation val="minMax"/>
+        </c:scaling>
+        <c:delete val="0"/>
+        <c:axPos val="b"/>
+        <c:title>
+          <c:tx>
+            <c:rich>
+              <a:bodyPr rot="0" spcFirstLastPara="1" vertOverflow="ellipsis" vert="horz" wrap="square" anchor="ctr" anchorCtr="1"/>
+              <a:lstStyle/>
+              <a:p>
+                <a:pPr>
+                  <a:defRPr sz="1000" b="0" i="0" u="none" strike="noStrike" kern="1200" baseline="0">
+                    <a:solidFill>
+                      <a:schemeClr val="tx1">
+                        <a:lumMod val="65000"/>
+                        <a:lumOff val="35000"/>
+                      </a:schemeClr>
+                    </a:solidFill>
+                    <a:latin typeface="+mn-lt"/>
+                    <a:ea typeface="+mn-ea"/>
+                    <a:cs typeface="+mn-cs"/>
+                  </a:defRPr>
+                </a:pPr>
+                <a:r>
+                  <a:rPr lang="en-US"/>
+                  <a:t>Log(Lamda)</a:t>
+                </a:r>
+              </a:p>
+            </c:rich>
+          </c:tx>
+          <c:overlay val="0"/>
+          <c:spPr>
+            <a:noFill/>
+            <a:ln>
+              <a:noFill/>
+            </a:ln>
+            <a:effectLst/>
+          </c:spPr>
+          <c:txPr>
+            <a:bodyPr rot="0" spcFirstLastPara="1" vertOverflow="ellipsis" vert="horz" wrap="square" anchor="ctr" anchorCtr="1"/>
+            <a:lstStyle/>
+            <a:p>
+              <a:pPr>
+                <a:defRPr sz="1000" b="0" i="0" u="none" strike="noStrike" kern="1200" baseline="0">
+                  <a:solidFill>
+                    <a:schemeClr val="tx1">
+                      <a:lumMod val="65000"/>
+                      <a:lumOff val="35000"/>
+                    </a:schemeClr>
+                  </a:solidFill>
+                  <a:latin typeface="+mn-lt"/>
+                  <a:ea typeface="+mn-ea"/>
+                  <a:cs typeface="+mn-cs"/>
+                </a:defRPr>
+              </a:pPr>
+              <a:endParaRPr lang="en-US"/>
+            </a:p>
+          </c:txPr>
+        </c:title>
+        <c:numFmt formatCode="General" sourceLinked="1"/>
+        <c:majorTickMark val="none"/>
+        <c:minorTickMark val="none"/>
+        <c:tickLblPos val="nextTo"/>
+        <c:spPr>
+          <a:noFill/>
+          <a:ln w="9525" cap="flat" cmpd="sng" algn="ctr">
+            <a:solidFill>
+              <a:schemeClr val="tx1">
+                <a:lumMod val="15000"/>
+                <a:lumOff val="85000"/>
+              </a:schemeClr>
+            </a:solidFill>
+            <a:round/>
+          </a:ln>
+          <a:effectLst/>
+        </c:spPr>
+        <c:txPr>
+          <a:bodyPr rot="-60000000" spcFirstLastPara="1" vertOverflow="ellipsis" vert="horz" wrap="square" anchor="ctr" anchorCtr="1"/>
+          <a:lstStyle/>
+          <a:p>
+            <a:pPr>
+              <a:defRPr sz="900" b="0" i="0" u="none" strike="noStrike" kern="1200" baseline="0">
+                <a:solidFill>
+                  <a:schemeClr val="tx1">
+                    <a:lumMod val="65000"/>
+                    <a:lumOff val="35000"/>
+                  </a:schemeClr>
+                </a:solidFill>
+                <a:latin typeface="+mn-lt"/>
+                <a:ea typeface="+mn-ea"/>
+                <a:cs typeface="+mn-cs"/>
+              </a:defRPr>
+            </a:pPr>
+            <a:endParaRPr lang="en-US"/>
+          </a:p>
+        </c:txPr>
+        <c:crossAx val="1537250480"/>
+        <c:crosses val="autoZero"/>
+        <c:auto val="1"/>
+        <c:lblAlgn val="ctr"/>
+        <c:lblOffset val="100"/>
+        <c:noMultiLvlLbl val="0"/>
+      </c:catAx>
+      <c:valAx>
+        <c:axId val="1537250480"/>
+        <c:scaling>
+          <c:orientation val="minMax"/>
+        </c:scaling>
+        <c:delete val="0"/>
+        <c:axPos val="l"/>
+        <c:majorGridlines>
+          <c:spPr>
+            <a:ln w="9525" cap="flat" cmpd="sng" algn="ctr">
+              <a:solidFill>
+                <a:schemeClr val="tx1">
+                  <a:lumMod val="15000"/>
+                  <a:lumOff val="85000"/>
+                </a:schemeClr>
+              </a:solidFill>
+              <a:round/>
+            </a:ln>
+            <a:effectLst/>
+          </c:spPr>
+        </c:majorGridlines>
+        <c:title>
+          <c:tx>
+            <c:rich>
+              <a:bodyPr rot="-5400000" spcFirstLastPara="1" vertOverflow="ellipsis" vert="horz" wrap="square" anchor="ctr" anchorCtr="1"/>
+              <a:lstStyle/>
+              <a:p>
+                <a:pPr>
+                  <a:defRPr sz="1000" b="0" i="0" u="none" strike="noStrike" kern="1200" baseline="0">
+                    <a:solidFill>
+                      <a:schemeClr val="tx1">
+                        <a:lumMod val="65000"/>
+                        <a:lumOff val="35000"/>
+                      </a:schemeClr>
+                    </a:solidFill>
+                    <a:latin typeface="+mn-lt"/>
+                    <a:ea typeface="+mn-ea"/>
+                    <a:cs typeface="+mn-cs"/>
+                  </a:defRPr>
+                </a:pPr>
+                <a:r>
+                  <a:rPr lang="en-US"/>
+                  <a:t>Squared</a:t>
+                </a:r>
+                <a:r>
+                  <a:rPr lang="en-US" baseline="0"/>
+                  <a:t> Error</a:t>
+                </a:r>
+                <a:endParaRPr lang="en-US"/>
+              </a:p>
+            </c:rich>
+          </c:tx>
+          <c:overlay val="0"/>
+          <c:spPr>
+            <a:noFill/>
+            <a:ln>
+              <a:noFill/>
+            </a:ln>
+            <a:effectLst/>
+          </c:spPr>
+          <c:txPr>
+            <a:bodyPr rot="-5400000" spcFirstLastPara="1" vertOverflow="ellipsis" vert="horz" wrap="square" anchor="ctr" anchorCtr="1"/>
+            <a:lstStyle/>
+            <a:p>
+              <a:pPr>
+                <a:defRPr sz="1000" b="0" i="0" u="none" strike="noStrike" kern="1200" baseline="0">
+                  <a:solidFill>
+                    <a:schemeClr val="tx1">
+                      <a:lumMod val="65000"/>
+                      <a:lumOff val="35000"/>
+                    </a:schemeClr>
+                  </a:solidFill>
+                  <a:latin typeface="+mn-lt"/>
+                  <a:ea typeface="+mn-ea"/>
+                  <a:cs typeface="+mn-cs"/>
+                </a:defRPr>
+              </a:pPr>
+              <a:endParaRPr lang="en-US"/>
+            </a:p>
+          </c:txPr>
+        </c:title>
+        <c:numFmt formatCode="General" sourceLinked="1"/>
+        <c:majorTickMark val="none"/>
+        <c:minorTickMark val="none"/>
+        <c:tickLblPos val="nextTo"/>
+        <c:spPr>
+          <a:noFill/>
+          <a:ln>
+            <a:noFill/>
+          </a:ln>
+          <a:effectLst/>
+        </c:spPr>
+        <c:txPr>
+          <a:bodyPr rot="-60000000" spcFirstLastPara="1" vertOverflow="ellipsis" vert="horz" wrap="square" anchor="ctr" anchorCtr="1"/>
+          <a:lstStyle/>
+          <a:p>
+            <a:pPr>
+              <a:defRPr sz="900" b="0" i="0" u="none" strike="noStrike" kern="1200" baseline="0">
+                <a:solidFill>
+                  <a:schemeClr val="tx1">
+                    <a:lumMod val="65000"/>
+                    <a:lumOff val="35000"/>
+                  </a:schemeClr>
+                </a:solidFill>
+                <a:latin typeface="+mn-lt"/>
+                <a:ea typeface="+mn-ea"/>
+                <a:cs typeface="+mn-cs"/>
+              </a:defRPr>
+            </a:pPr>
+            <a:endParaRPr lang="en-US"/>
+          </a:p>
+        </c:txPr>
+        <c:crossAx val="1973924640"/>
+        <c:crosses val="autoZero"/>
+        <c:crossBetween val="between"/>
+      </c:valAx>
+      <c:spPr>
+        <a:noFill/>
+        <a:ln>
+          <a:noFill/>
+        </a:ln>
+        <a:effectLst/>
+      </c:spPr>
+    </c:plotArea>
+    <c:plotVisOnly val="1"/>
+    <c:dispBlanksAs val="gap"/>
+    <c:showDLblsOverMax val="0"/>
+  </c:chart>
+  <c:spPr>
+    <a:solidFill>
+      <a:schemeClr val="bg1"/>
+    </a:solidFill>
+    <a:ln w="9525" cap="flat" cmpd="sng" algn="ctr">
+      <a:solidFill>
+        <a:schemeClr val="tx1">
+          <a:lumMod val="15000"/>
+          <a:lumOff val="85000"/>
+        </a:schemeClr>
+      </a:solidFill>
+      <a:round/>
+    </a:ln>
+    <a:effectLst/>
+  </c:spPr>
+  <c:txPr>
+    <a:bodyPr/>
+    <a:lstStyle/>
+    <a:p>
+      <a:pPr>
+        <a:defRPr/>
+      </a:pPr>
+      <a:endParaRPr lang="en-US"/>
+    </a:p>
+  </c:txPr>
+  <c:externalData r:id="rId3">
+    <c:autoUpdate val="0"/>
+  </c:externalData>
+</c:chartSpace>
+</file>
+
+<file path=word/charts/chart4.xml><?xml version="1.0" encoding="utf-8"?>
+<c:chartSpace xmlns:c="http://schemas.openxmlformats.org/drawingml/2006/chart" xmlns:a="http://schemas.openxmlformats.org/drawingml/2006/main" xmlns:r="http://schemas.openxmlformats.org/officeDocument/2006/relationships">
+  <c:date1904 val="0"/>
+  <c:lang val="en-US"/>
+  <c:roundedCorners val="0"/>
+  <mc:AlternateContent xmlns:mc="http://schemas.openxmlformats.org/markup-compatibility/2006">
+    <mc:Choice xmlns:c14="http://schemas.microsoft.com/office/drawing/2007/8/2/chart" Requires="c14">
+      <c14:style val="102"/>
+    </mc:Choice>
+    <mc:Fallback>
+      <c:style val="2"/>
+    </mc:Fallback>
+  </mc:AlternateContent>
+  <c:chart>
+    <c:title>
+      <c:tx>
+        <c:rich>
+          <a:bodyPr rot="0" spcFirstLastPara="1" vertOverflow="ellipsis" vert="horz" wrap="square" anchor="ctr" anchorCtr="1"/>
+          <a:lstStyle/>
+          <a:p>
+            <a:pPr>
+              <a:defRPr sz="1200" b="0" i="0" u="none" strike="noStrike" kern="1200" spc="0" baseline="0">
+                <a:solidFill>
+                  <a:schemeClr val="tx1">
+                    <a:lumMod val="65000"/>
+                    <a:lumOff val="35000"/>
+                  </a:schemeClr>
+                </a:solidFill>
+                <a:latin typeface="+mn-lt"/>
+                <a:ea typeface="+mn-ea"/>
+                <a:cs typeface="+mn-cs"/>
+              </a:defRPr>
+            </a:pPr>
+            <a:r>
+              <a:rPr lang="en-US" sz="1200"/>
+              <a:t>Number Of Non Zero</a:t>
+            </a:r>
+            <a:r>
+              <a:rPr lang="en-US" sz="1200" baseline="0"/>
+              <a:t> Coefficients</a:t>
+            </a:r>
+            <a:r>
+              <a:rPr lang="en-US" sz="1200"/>
+              <a:t> Versus Lamda</a:t>
+            </a:r>
+          </a:p>
+        </c:rich>
+      </c:tx>
+      <c:overlay val="0"/>
+      <c:spPr>
+        <a:noFill/>
+        <a:ln>
+          <a:noFill/>
+        </a:ln>
+        <a:effectLst/>
+      </c:spPr>
+      <c:txPr>
+        <a:bodyPr rot="0" spcFirstLastPara="1" vertOverflow="ellipsis" vert="horz" wrap="square" anchor="ctr" anchorCtr="1"/>
+        <a:lstStyle/>
+        <a:p>
+          <a:pPr>
+            <a:defRPr sz="1200" b="0" i="0" u="none" strike="noStrike" kern="1200" spc="0" baseline="0">
+              <a:solidFill>
+                <a:schemeClr val="tx1">
+                  <a:lumMod val="65000"/>
+                  <a:lumOff val="35000"/>
+                </a:schemeClr>
+              </a:solidFill>
+              <a:latin typeface="+mn-lt"/>
+              <a:ea typeface="+mn-ea"/>
+              <a:cs typeface="+mn-cs"/>
+            </a:defRPr>
+          </a:pPr>
+          <a:endParaRPr lang="en-US"/>
+        </a:p>
+      </c:txPr>
+    </c:title>
+    <c:autoTitleDeleted val="0"/>
+    <c:plotArea>
+      <c:layout/>
+      <c:lineChart>
+        <c:grouping val="standard"/>
+        <c:varyColors val="0"/>
+        <c:ser>
+          <c:idx val="0"/>
+          <c:order val="0"/>
+          <c:tx>
+            <c:strRef>
+              <c:f>Sheet2!$C$26</c:f>
+              <c:strCache>
+                <c:ptCount val="1"/>
+                <c:pt idx="0">
+                  <c:v>Number Of Non Zeros</c:v>
+                </c:pt>
+              </c:strCache>
+            </c:strRef>
+          </c:tx>
+          <c:spPr>
+            <a:ln w="28575" cap="rnd">
+              <a:solidFill>
+                <a:schemeClr val="accent1"/>
+              </a:solidFill>
+              <a:round/>
+            </a:ln>
+            <a:effectLst/>
+          </c:spPr>
+          <c:marker>
+            <c:symbol val="none"/>
+          </c:marker>
+          <c:cat>
+            <c:numRef>
+              <c:f>Sheet2!$D$25:$M$25</c:f>
+              <c:numCache>
+                <c:formatCode>General</c:formatCode>
+                <c:ptCount val="10"/>
+                <c:pt idx="0">
+                  <c:v>1.171875</c:v>
+                </c:pt>
+                <c:pt idx="1">
+                  <c:v>2.34375</c:v>
+                </c:pt>
+                <c:pt idx="2">
+                  <c:v>4.6875</c:v>
+                </c:pt>
+                <c:pt idx="3">
+                  <c:v>9.375000000000005</c:v>
+                </c:pt>
+                <c:pt idx="4">
+                  <c:v>18.75</c:v>
+                </c:pt>
+                <c:pt idx="5">
+                  <c:v>37.50000000000002</c:v>
+                </c:pt>
+                <c:pt idx="6">
+                  <c:v>75.00000000000004</c:v>
+                </c:pt>
+                <c:pt idx="7">
+                  <c:v>150.0000000000001</c:v>
+                </c:pt>
+                <c:pt idx="8">
+                  <c:v>300.0000000000002</c:v>
+                </c:pt>
+                <c:pt idx="9">
+                  <c:v>600.0</c:v>
+                </c:pt>
+              </c:numCache>
+            </c:numRef>
+          </c:cat>
+          <c:val>
+            <c:numRef>
+              <c:f>Sheet2!$D$26:$M$26</c:f>
+              <c:numCache>
+                <c:formatCode>General</c:formatCode>
+                <c:ptCount val="10"/>
+                <c:pt idx="0">
+                  <c:v>74.0</c:v>
+                </c:pt>
+                <c:pt idx="1">
+                  <c:v>59.0</c:v>
+                </c:pt>
+                <c:pt idx="2">
+                  <c:v>45.0</c:v>
+                </c:pt>
+                <c:pt idx="3">
+                  <c:v>31.0</c:v>
+                </c:pt>
+                <c:pt idx="4">
+                  <c:v>20.0</c:v>
+                </c:pt>
+                <c:pt idx="5">
+                  <c:v>12.0</c:v>
+                </c:pt>
+                <c:pt idx="6">
+                  <c:v>7.0</c:v>
+                </c:pt>
+                <c:pt idx="7">
+                  <c:v>4.0</c:v>
+                </c:pt>
+                <c:pt idx="8">
+                  <c:v>2.0</c:v>
+                </c:pt>
+                <c:pt idx="9">
+                  <c:v>0.0</c:v>
+                </c:pt>
+              </c:numCache>
+            </c:numRef>
+          </c:val>
+          <c:smooth val="0"/>
+        </c:ser>
+        <c:dLbls>
+          <c:showLegendKey val="0"/>
+          <c:showVal val="0"/>
+          <c:showCatName val="0"/>
+          <c:showSerName val="0"/>
+          <c:showPercent val="0"/>
+          <c:showBubbleSize val="0"/>
+        </c:dLbls>
+        <c:smooth val="0"/>
+        <c:axId val="1975868176"/>
+        <c:axId val="1541174368"/>
+      </c:lineChart>
+      <c:catAx>
+        <c:axId val="1975868176"/>
+        <c:scaling>
+          <c:orientation val="minMax"/>
+        </c:scaling>
+        <c:delete val="0"/>
+        <c:axPos val="b"/>
+        <c:title>
+          <c:tx>
+            <c:rich>
+              <a:bodyPr rot="0" spcFirstLastPara="1" vertOverflow="ellipsis" vert="horz" wrap="square" anchor="ctr" anchorCtr="1"/>
+              <a:lstStyle/>
+              <a:p>
+                <a:pPr>
+                  <a:defRPr sz="900" b="0" i="0" u="none" strike="noStrike" kern="1200" baseline="0">
+                    <a:solidFill>
+                      <a:schemeClr val="tx1">
+                        <a:lumMod val="65000"/>
+                        <a:lumOff val="35000"/>
+                      </a:schemeClr>
+                    </a:solidFill>
+                    <a:latin typeface="+mn-lt"/>
+                    <a:ea typeface="+mn-ea"/>
+                    <a:cs typeface="+mn-cs"/>
+                  </a:defRPr>
+                </a:pPr>
+                <a:r>
+                  <a:rPr lang="en-US" sz="900"/>
+                  <a:t>Lamda</a:t>
+                </a:r>
+              </a:p>
+            </c:rich>
+          </c:tx>
+          <c:overlay val="0"/>
+          <c:spPr>
+            <a:noFill/>
+            <a:ln>
+              <a:noFill/>
+            </a:ln>
+            <a:effectLst/>
+          </c:spPr>
+          <c:txPr>
+            <a:bodyPr rot="0" spcFirstLastPara="1" vertOverflow="ellipsis" vert="horz" wrap="square" anchor="ctr" anchorCtr="1"/>
+            <a:lstStyle/>
+            <a:p>
+              <a:pPr>
+                <a:defRPr sz="900" b="0" i="0" u="none" strike="noStrike" kern="1200" baseline="0">
+                  <a:solidFill>
+                    <a:schemeClr val="tx1">
+                      <a:lumMod val="65000"/>
+                      <a:lumOff val="35000"/>
+                    </a:schemeClr>
+                  </a:solidFill>
+                  <a:latin typeface="+mn-lt"/>
+                  <a:ea typeface="+mn-ea"/>
+                  <a:cs typeface="+mn-cs"/>
+                </a:defRPr>
+              </a:pPr>
+              <a:endParaRPr lang="en-US"/>
+            </a:p>
+          </c:txPr>
+        </c:title>
+        <c:numFmt formatCode="General" sourceLinked="1"/>
+        <c:majorTickMark val="none"/>
+        <c:minorTickMark val="none"/>
+        <c:tickLblPos val="nextTo"/>
+        <c:spPr>
+          <a:noFill/>
+          <a:ln w="9525" cap="flat" cmpd="sng" algn="ctr">
+            <a:solidFill>
+              <a:schemeClr val="tx1">
+                <a:lumMod val="15000"/>
+                <a:lumOff val="85000"/>
+              </a:schemeClr>
+            </a:solidFill>
+            <a:round/>
+          </a:ln>
+          <a:effectLst/>
+        </c:spPr>
+        <c:txPr>
+          <a:bodyPr rot="-60000000" spcFirstLastPara="1" vertOverflow="ellipsis" vert="horz" wrap="square" anchor="ctr" anchorCtr="1"/>
+          <a:lstStyle/>
+          <a:p>
+            <a:pPr>
+              <a:defRPr sz="900" b="0" i="0" u="none" strike="noStrike" kern="1200" baseline="0">
+                <a:solidFill>
+                  <a:schemeClr val="tx1">
+                    <a:lumMod val="65000"/>
+                    <a:lumOff val="35000"/>
+                  </a:schemeClr>
+                </a:solidFill>
+                <a:latin typeface="+mn-lt"/>
+                <a:ea typeface="+mn-ea"/>
+                <a:cs typeface="+mn-cs"/>
+              </a:defRPr>
+            </a:pPr>
+            <a:endParaRPr lang="en-US"/>
+          </a:p>
+        </c:txPr>
+        <c:crossAx val="1541174368"/>
+        <c:crosses val="autoZero"/>
+        <c:auto val="1"/>
+        <c:lblAlgn val="ctr"/>
+        <c:lblOffset val="100"/>
+        <c:noMultiLvlLbl val="0"/>
+      </c:catAx>
+      <c:valAx>
+        <c:axId val="1541174368"/>
+        <c:scaling>
+          <c:orientation val="minMax"/>
+        </c:scaling>
+        <c:delete val="0"/>
+        <c:axPos val="l"/>
+        <c:majorGridlines>
+          <c:spPr>
+            <a:ln w="9525" cap="flat" cmpd="sng" algn="ctr">
+              <a:solidFill>
+                <a:schemeClr val="tx1">
+                  <a:lumMod val="15000"/>
+                  <a:lumOff val="85000"/>
+                </a:schemeClr>
+              </a:solidFill>
+              <a:round/>
+            </a:ln>
+            <a:effectLst/>
+          </c:spPr>
+        </c:majorGridlines>
+        <c:title>
+          <c:tx>
+            <c:rich>
+              <a:bodyPr rot="-5400000" spcFirstLastPara="1" vertOverflow="ellipsis" vert="horz" wrap="square" anchor="ctr" anchorCtr="1"/>
+              <a:lstStyle/>
+              <a:p>
+                <a:pPr>
+                  <a:defRPr sz="900" b="0" i="0" u="none" strike="noStrike" kern="1200" baseline="0">
+                    <a:solidFill>
+                      <a:schemeClr val="tx1">
+                        <a:lumMod val="65000"/>
+                        <a:lumOff val="35000"/>
+                      </a:schemeClr>
+                    </a:solidFill>
+                    <a:latin typeface="+mn-lt"/>
+                    <a:ea typeface="+mn-ea"/>
+                    <a:cs typeface="+mn-cs"/>
+                  </a:defRPr>
+                </a:pPr>
+                <a:r>
+                  <a:rPr lang="en-US" sz="900"/>
+                  <a:t>Non Zero Coefficients</a:t>
+                </a:r>
+              </a:p>
+            </c:rich>
+          </c:tx>
+          <c:overlay val="0"/>
+          <c:spPr>
+            <a:noFill/>
+            <a:ln>
+              <a:noFill/>
+            </a:ln>
+            <a:effectLst/>
+          </c:spPr>
+          <c:txPr>
+            <a:bodyPr rot="-5400000" spcFirstLastPara="1" vertOverflow="ellipsis" vert="horz" wrap="square" anchor="ctr" anchorCtr="1"/>
+            <a:lstStyle/>
+            <a:p>
+              <a:pPr>
+                <a:defRPr sz="900" b="0" i="0" u="none" strike="noStrike" kern="1200" baseline="0">
+                  <a:solidFill>
+                    <a:schemeClr val="tx1">
+                      <a:lumMod val="65000"/>
+                      <a:lumOff val="35000"/>
+                    </a:schemeClr>
+                  </a:solidFill>
+                  <a:latin typeface="+mn-lt"/>
+                  <a:ea typeface="+mn-ea"/>
+                  <a:cs typeface="+mn-cs"/>
+                </a:defRPr>
+              </a:pPr>
+              <a:endParaRPr lang="en-US"/>
+            </a:p>
+          </c:txPr>
+        </c:title>
+        <c:numFmt formatCode="General" sourceLinked="1"/>
+        <c:majorTickMark val="none"/>
+        <c:minorTickMark val="none"/>
+        <c:tickLblPos val="nextTo"/>
+        <c:spPr>
+          <a:noFill/>
+          <a:ln>
+            <a:noFill/>
+          </a:ln>
+          <a:effectLst/>
+        </c:spPr>
+        <c:txPr>
+          <a:bodyPr rot="-60000000" spcFirstLastPara="1" vertOverflow="ellipsis" vert="horz" wrap="square" anchor="ctr" anchorCtr="1"/>
+          <a:lstStyle/>
+          <a:p>
+            <a:pPr>
+              <a:defRPr sz="900" b="0" i="0" u="none" strike="noStrike" kern="1200" baseline="0">
+                <a:solidFill>
+                  <a:schemeClr val="tx1">
+                    <a:lumMod val="65000"/>
+                    <a:lumOff val="35000"/>
+                  </a:schemeClr>
+                </a:solidFill>
+                <a:latin typeface="+mn-lt"/>
+                <a:ea typeface="+mn-ea"/>
+                <a:cs typeface="+mn-cs"/>
+              </a:defRPr>
+            </a:pPr>
+            <a:endParaRPr lang="en-US"/>
+          </a:p>
+        </c:txPr>
+        <c:crossAx val="1975868176"/>
+        <c:crosses val="autoZero"/>
+        <c:crossBetween val="between"/>
+      </c:valAx>
+      <c:spPr>
+        <a:noFill/>
+        <a:ln>
+          <a:noFill/>
+        </a:ln>
+        <a:effectLst/>
+      </c:spPr>
+    </c:plotArea>
+    <c:plotVisOnly val="1"/>
+    <c:dispBlanksAs val="gap"/>
+    <c:showDLblsOverMax val="0"/>
+  </c:chart>
+  <c:spPr>
+    <a:solidFill>
+      <a:schemeClr val="bg1"/>
+    </a:solidFill>
+    <a:ln w="9525" cap="flat" cmpd="sng" algn="ctr">
+      <a:solidFill>
+        <a:schemeClr val="tx1">
+          <a:lumMod val="15000"/>
+          <a:lumOff val="85000"/>
+        </a:schemeClr>
+      </a:solidFill>
+      <a:round/>
+    </a:ln>
+    <a:effectLst/>
+  </c:spPr>
+  <c:txPr>
+    <a:bodyPr/>
+    <a:lstStyle/>
+    <a:p>
+      <a:pPr>
+        <a:defRPr/>
+      </a:pPr>
+      <a:endParaRPr lang="en-US"/>
+    </a:p>
+  </c:txPr>
+  <c:externalData r:id="rId3">
+    <c:autoUpdate val="0"/>
+  </c:externalData>
+</c:chartSpace>
+</file>
+
+<file path=word/charts/colors1.xml><?xml version="1.0" encoding="utf-8"?>
+<cs:colorStyle xmlns:cs="http://schemas.microsoft.com/office/drawing/2012/chartStyle" xmlns:a="http://schemas.openxmlformats.org/drawingml/2006/main" meth="cycle" id="10">
+  <a:schemeClr val="accent1"/>
+  <a:schemeClr val="accent2"/>
+  <a:schemeClr val="accent3"/>
+  <a:schemeClr val="accent4"/>
+  <a:schemeClr val="accent5"/>
+  <a:schemeClr val="accent6"/>
+  <cs:variation/>
+  <cs:variation>
+    <a:lumMod val="60000"/>
+  </cs:variation>
+  <cs:variation>
+    <a:lumMod val="80000"/>
+    <a:lumOff val="20000"/>
+  </cs:variation>
+  <cs:variation>
+    <a:lumMod val="80000"/>
+  </cs:variation>
+  <cs:variation>
+    <a:lumMod val="60000"/>
+    <a:lumOff val="40000"/>
+  </cs:variation>
+  <cs:variation>
+    <a:lumMod val="50000"/>
+  </cs:variation>
+  <cs:variation>
+    <a:lumMod val="70000"/>
+    <a:lumOff val="30000"/>
+  </cs:variation>
+  <cs:variation>
+    <a:lumMod val="70000"/>
+  </cs:variation>
+  <cs:variation>
+    <a:lumMod val="50000"/>
+    <a:lumOff val="50000"/>
+  </cs:variation>
+</cs:colorStyle>
+</file>
+
+<file path=word/charts/colors2.xml><?xml version="1.0" encoding="utf-8"?>
+<cs:colorStyle xmlns:cs="http://schemas.microsoft.com/office/drawing/2012/chartStyle" xmlns:a="http://schemas.openxmlformats.org/drawingml/2006/main" meth="cycle" id="10">
+  <a:schemeClr val="accent1"/>
+  <a:schemeClr val="accent2"/>
+  <a:schemeClr val="accent3"/>
+  <a:schemeClr val="accent4"/>
+  <a:schemeClr val="accent5"/>
+  <a:schemeClr val="accent6"/>
+  <cs:variation/>
+  <cs:variation>
+    <a:lumMod val="60000"/>
+  </cs:variation>
+  <cs:variation>
+    <a:lumMod val="80000"/>
+    <a:lumOff val="20000"/>
+  </cs:variation>
+  <cs:variation>
+    <a:lumMod val="80000"/>
+  </cs:variation>
+  <cs:variation>
+    <a:lumMod val="60000"/>
+    <a:lumOff val="40000"/>
+  </cs:variation>
+  <cs:variation>
+    <a:lumMod val="50000"/>
+  </cs:variation>
+  <cs:variation>
+    <a:lumMod val="70000"/>
+    <a:lumOff val="30000"/>
+  </cs:variation>
+  <cs:variation>
+    <a:lumMod val="70000"/>
+  </cs:variation>
+  <cs:variation>
+    <a:lumMod val="50000"/>
+    <a:lumOff val="50000"/>
+  </cs:variation>
+</cs:colorStyle>
+</file>
+
+<file path=word/charts/colors3.xml><?xml version="1.0" encoding="utf-8"?>
+<cs:colorStyle xmlns:cs="http://schemas.microsoft.com/office/drawing/2012/chartStyle" xmlns:a="http://schemas.openxmlformats.org/drawingml/2006/main" meth="cycle" id="10">
+  <a:schemeClr val="accent1"/>
+  <a:schemeClr val="accent2"/>
+  <a:schemeClr val="accent3"/>
+  <a:schemeClr val="accent4"/>
+  <a:schemeClr val="accent5"/>
+  <a:schemeClr val="accent6"/>
+  <cs:variation/>
+  <cs:variation>
+    <a:lumMod val="60000"/>
+  </cs:variation>
+  <cs:variation>
+    <a:lumMod val="80000"/>
+    <a:lumOff val="20000"/>
+  </cs:variation>
+  <cs:variation>
+    <a:lumMod val="80000"/>
+  </cs:variation>
+  <cs:variation>
+    <a:lumMod val="60000"/>
+    <a:lumOff val="40000"/>
+  </cs:variation>
+  <cs:variation>
+    <a:lumMod val="50000"/>
+  </cs:variation>
+  <cs:variation>
+    <a:lumMod val="70000"/>
+    <a:lumOff val="30000"/>
+  </cs:variation>
+  <cs:variation>
+    <a:lumMod val="70000"/>
+  </cs:variation>
+  <cs:variation>
+    <a:lumMod val="50000"/>
+    <a:lumOff val="50000"/>
+  </cs:variation>
+</cs:colorStyle>
+</file>
+
+<file path=word/charts/colors4.xml><?xml version="1.0" encoding="utf-8"?>
+<cs:colorStyle xmlns:cs="http://schemas.microsoft.com/office/drawing/2012/chartStyle" xmlns:a="http://schemas.openxmlformats.org/drawingml/2006/main" meth="cycle" id="10">
+  <a:schemeClr val="accent1"/>
+  <a:schemeClr val="accent2"/>
+  <a:schemeClr val="accent3"/>
+  <a:schemeClr val="accent4"/>
+  <a:schemeClr val="accent5"/>
+  <a:schemeClr val="accent6"/>
+  <cs:variation/>
+  <cs:variation>
+    <a:lumMod val="60000"/>
+  </cs:variation>
+  <cs:variation>
+    <a:lumMod val="80000"/>
+    <a:lumOff val="20000"/>
+  </cs:variation>
+  <cs:variation>
+    <a:lumMod val="80000"/>
+  </cs:variation>
+  <cs:variation>
+    <a:lumMod val="60000"/>
+    <a:lumOff val="40000"/>
+  </cs:variation>
+  <cs:variation>
+    <a:lumMod val="50000"/>
+  </cs:variation>
+  <cs:variation>
+    <a:lumMod val="70000"/>
+    <a:lumOff val="30000"/>
+  </cs:variation>
+  <cs:variation>
+    <a:lumMod val="70000"/>
+  </cs:variation>
+  <cs:variation>
+    <a:lumMod val="50000"/>
+    <a:lumOff val="50000"/>
+  </cs:variation>
+</cs:colorStyle>
+</file>
+
+<file path=word/charts/style1.xml><?xml version="1.0" encoding="utf-8"?>
+<cs:chartStyle xmlns:cs="http://schemas.microsoft.com/office/drawing/2012/chartStyle" xmlns:a="http://schemas.openxmlformats.org/drawingml/2006/main" id="227">
+  <cs:axisTitle>
+    <cs:lnRef idx="0"/>
+    <cs:fillRef idx="0"/>
+    <cs:effectRef idx="0"/>
+    <cs:fontRef idx="minor">
+      <a:schemeClr val="tx1">
+        <a:lumMod val="65000"/>
+        <a:lumOff val="35000"/>
+      </a:schemeClr>
+    </cs:fontRef>
+    <cs:defRPr sz="1000" kern="1200"/>
+  </cs:axisTitle>
+  <cs:categoryAxis>
+    <cs:lnRef idx="0"/>
+    <cs:fillRef idx="0"/>
+    <cs:effectRef idx="0"/>
+    <cs:fontRef idx="minor">
+      <a:schemeClr val="tx1">
+        <a:lumMod val="65000"/>
+        <a:lumOff val="35000"/>
+      </a:schemeClr>
+    </cs:fontRef>
+    <cs:spPr>
+      <a:ln w="9525" cap="flat" cmpd="sng" algn="ctr">
+        <a:solidFill>
+          <a:schemeClr val="tx1">
+            <a:lumMod val="15000"/>
+            <a:lumOff val="85000"/>
+          </a:schemeClr>
+        </a:solidFill>
+        <a:round/>
+      </a:ln>
+    </cs:spPr>
+    <cs:defRPr sz="900" kern="1200"/>
+  </cs:categoryAxis>
+  <cs:chartArea mods="allowNoFillOverride allowNoLineOverride">
+    <cs:lnRef idx="0"/>
+    <cs:fillRef idx="0"/>
+    <cs:effectRef idx="0"/>
+    <cs:fontRef idx="minor">
+      <a:schemeClr val="tx1"/>
+    </cs:fontRef>
+    <cs:spPr>
+      <a:solidFill>
+        <a:schemeClr val="bg1"/>
+      </a:solidFill>
+      <a:ln w="9525" cap="flat" cmpd="sng" algn="ctr">
+        <a:solidFill>
+          <a:schemeClr val="tx1">
+            <a:lumMod val="15000"/>
+            <a:lumOff val="85000"/>
+          </a:schemeClr>
+        </a:solidFill>
+        <a:round/>
+      </a:ln>
+    </cs:spPr>
+    <cs:defRPr sz="1000" kern="1200"/>
+  </cs:chartArea>
+  <cs:dataLabel>
+    <cs:lnRef idx="0"/>
+    <cs:fillRef idx="0"/>
+    <cs:effectRef idx="0"/>
+    <cs:fontRef idx="minor">
+      <a:schemeClr val="tx1">
+        <a:lumMod val="75000"/>
+        <a:lumOff val="25000"/>
+      </a:schemeClr>
+    </cs:fontRef>
+    <cs:defRPr sz="900" kern="1200"/>
+  </cs:dataLabel>
+  <cs:dataLabelCallout>
+    <cs:lnRef idx="0"/>
+    <cs:fillRef idx="0"/>
+    <cs:effectRef idx="0"/>
+    <cs:fontRef idx="minor">
+      <a:schemeClr val="dk1">
+        <a:lumMod val="65000"/>
+        <a:lumOff val="35000"/>
+      </a:schemeClr>
+    </cs:fontRef>
+    <cs:spPr>
+      <a:solidFill>
+        <a:schemeClr val="lt1"/>
+      </a:solidFill>
+      <a:ln>
+        <a:solidFill>
+          <a:schemeClr val="dk1">
+            <a:lumMod val="25000"/>
+            <a:lumOff val="75000"/>
+          </a:schemeClr>
+        </a:solidFill>
+      </a:ln>
+    </cs:spPr>
+    <cs:defRPr sz="900" kern="1200"/>
+    <cs:bodyPr rot="0" spcFirstLastPara="1" vertOverflow="clip" horzOverflow="clip" vert="horz" wrap="square" lIns="36576" tIns="18288" rIns="36576" bIns="18288" anchor="ctr" anchorCtr="1">
+      <a:spAutoFit/>
+    </cs:bodyPr>
+  </cs:dataLabelCallout>
+  <cs:dataPoint>
+    <cs:lnRef idx="0"/>
+    <cs:fillRef idx="1">
+      <cs:styleClr val="auto"/>
+    </cs:fillRef>
+    <cs:effectRef idx="0"/>
+    <cs:fontRef idx="minor">
+      <a:schemeClr val="tx1"/>
+    </cs:fontRef>
+    <cs:spPr>
+      <a:solidFill>
+        <a:schemeClr val="phClr"/>
+      </a:solidFill>
+    </cs:spPr>
+  </cs:dataPoint>
+  <cs:dataPoint3D>
+    <cs:lnRef idx="0"/>
+    <cs:fillRef idx="1">
+      <cs:styleClr val="auto"/>
+    </cs:fillRef>
+    <cs:effectRef idx="0"/>
+    <cs:fontRef idx="minor">
+      <a:schemeClr val="tx1"/>
+    </cs:fontRef>
+    <cs:spPr>
+      <a:solidFill>
+        <a:schemeClr val="phClr"/>
+      </a:solidFill>
+    </cs:spPr>
+  </cs:dataPoint3D>
+  <cs:dataPointLine>
+    <cs:lnRef idx="0">
+      <cs:styleClr val="auto"/>
+    </cs:lnRef>
+    <cs:fillRef idx="1"/>
+    <cs:effectRef idx="0"/>
+    <cs:fontRef idx="minor">
+      <a:schemeClr val="tx1"/>
+    </cs:fontRef>
+    <cs:spPr>
+      <a:ln w="28575" cap="rnd">
+        <a:solidFill>
+          <a:schemeClr val="phClr"/>
+        </a:solidFill>
+        <a:round/>
+      </a:ln>
+    </cs:spPr>
+  </cs:dataPointLine>
+  <cs:dataPointMarker>
+    <cs:lnRef idx="0">
+      <cs:styleClr val="auto"/>
+    </cs:lnRef>
+    <cs:fillRef idx="1">
+      <cs:styleClr val="auto"/>
+    </cs:fillRef>
+    <cs:effectRef idx="0"/>
+    <cs:fontRef idx="minor">
+      <a:schemeClr val="tx1"/>
+    </cs:fontRef>
+    <cs:spPr>
+      <a:solidFill>
+        <a:schemeClr val="phClr"/>
+      </a:solidFill>
+      <a:ln w="9525">
+        <a:solidFill>
+          <a:schemeClr val="phClr"/>
+        </a:solidFill>
+      </a:ln>
+    </cs:spPr>
+  </cs:dataPointMarker>
+  <cs:dataPointMarkerLayout symbol="circle" size="5"/>
+  <cs:dataPointWireframe>
+    <cs:lnRef idx="0">
+      <cs:styleClr val="auto"/>
+    </cs:lnRef>
+    <cs:fillRef idx="1"/>
+    <cs:effectRef idx="0"/>
+    <cs:fontRef idx="minor">
+      <a:schemeClr val="tx1"/>
+    </cs:fontRef>
+    <cs:spPr>
+      <a:ln w="9525" cap="rnd">
+        <a:solidFill>
+          <a:schemeClr val="phClr"/>
+        </a:solidFill>
+        <a:round/>
+      </a:ln>
+    </cs:spPr>
+  </cs:dataPointWireframe>
+  <cs:dataTable>
+    <cs:lnRef idx="0"/>
+    <cs:fillRef idx="0"/>
+    <cs:effectRef idx="0"/>
+    <cs:fontRef idx="minor">
+      <a:schemeClr val="tx1">
+        <a:lumMod val="65000"/>
+        <a:lumOff val="35000"/>
+      </a:schemeClr>
+    </cs:fontRef>
+    <cs:spPr>
+      <a:noFill/>
+      <a:ln w="9525" cap="flat" cmpd="sng" algn="ctr">
+        <a:solidFill>
+          <a:schemeClr val="tx1">
+            <a:lumMod val="15000"/>
+            <a:lumOff val="85000"/>
+          </a:schemeClr>
+        </a:solidFill>
+        <a:round/>
+      </a:ln>
+    </cs:spPr>
+    <cs:defRPr sz="900" kern="1200"/>
+  </cs:dataTable>
+  <cs:downBar>
+    <cs:lnRef idx="0"/>
+    <cs:fillRef idx="0"/>
+    <cs:effectRef idx="0"/>
+    <cs:fontRef idx="minor">
+      <a:schemeClr val="dk1"/>
+    </cs:fontRef>
+    <cs:spPr>
+      <a:solidFill>
+        <a:schemeClr val="dk1">
+          <a:lumMod val="65000"/>
+          <a:lumOff val="35000"/>
+        </a:schemeClr>
+      </a:solidFill>
+      <a:ln w="9525">
+        <a:solidFill>
+          <a:schemeClr val="tx1">
+            <a:lumMod val="65000"/>
+            <a:lumOff val="35000"/>
+          </a:schemeClr>
+        </a:solidFill>
+      </a:ln>
+    </cs:spPr>
+  </cs:downBar>
+  <cs:dropLine>
+    <cs:lnRef idx="0"/>
+    <cs:fillRef idx="0"/>
+    <cs:effectRef idx="0"/>
+    <cs:fontRef idx="minor">
+      <a:schemeClr val="tx1"/>
+    </cs:fontRef>
+    <cs:spPr>
+      <a:ln w="9525" cap="flat" cmpd="sng" algn="ctr">
+        <a:solidFill>
+          <a:schemeClr val="tx1">
+            <a:lumMod val="35000"/>
+            <a:lumOff val="65000"/>
+          </a:schemeClr>
+        </a:solidFill>
+        <a:round/>
+      </a:ln>
+    </cs:spPr>
+  </cs:dropLine>
+  <cs:errorBar>
+    <cs:lnRef idx="0"/>
+    <cs:fillRef idx="0"/>
+    <cs:effectRef idx="0"/>
+    <cs:fontRef idx="minor">
+      <a:schemeClr val="tx1"/>
+    </cs:fontRef>
+    <cs:spPr>
+      <a:ln w="9525" cap="flat" cmpd="sng" algn="ctr">
+        <a:solidFill>
+          <a:schemeClr val="tx1">
+            <a:lumMod val="65000"/>
+            <a:lumOff val="35000"/>
+          </a:schemeClr>
+        </a:solidFill>
+        <a:round/>
+      </a:ln>
+    </cs:spPr>
+  </cs:errorBar>
+  <cs:floor>
+    <cs:lnRef idx="0"/>
+    <cs:fillRef idx="0"/>
+    <cs:effectRef idx="0"/>
+    <cs:fontRef idx="minor">
+      <a:schemeClr val="tx1"/>
+    </cs:fontRef>
+    <cs:spPr>
+      <a:noFill/>
+      <a:ln>
+        <a:noFill/>
+      </a:ln>
+    </cs:spPr>
+  </cs:floor>
+  <cs:gridlineMajor>
+    <cs:lnRef idx="0"/>
+    <cs:fillRef idx="0"/>
+    <cs:effectRef idx="0"/>
+    <cs:fontRef idx="minor">
+      <a:schemeClr val="tx1"/>
+    </cs:fontRef>
+    <cs:spPr>
+      <a:ln w="9525" cap="flat" cmpd="sng" algn="ctr">
+        <a:solidFill>
+          <a:schemeClr val="tx1">
+            <a:lumMod val="15000"/>
+            <a:lumOff val="85000"/>
+          </a:schemeClr>
+        </a:solidFill>
+        <a:round/>
+      </a:ln>
+    </cs:spPr>
+  </cs:gridlineMajor>
+  <cs:gridlineMinor>
+    <cs:lnRef idx="0"/>
+    <cs:fillRef idx="0"/>
+    <cs:effectRef idx="0"/>
+    <cs:fontRef idx="minor">
+      <a:schemeClr val="tx1"/>
+    </cs:fontRef>
+    <cs:spPr>
+      <a:ln w="9525" cap="flat" cmpd="sng" algn="ctr">
+        <a:solidFill>
+          <a:schemeClr val="tx1">
+            <a:lumMod val="5000"/>
+            <a:lumOff val="95000"/>
+          </a:schemeClr>
+        </a:solidFill>
+        <a:round/>
+      </a:ln>
+    </cs:spPr>
+  </cs:gridlineMinor>
+  <cs:hiLoLine>
+    <cs:lnRef idx="0"/>
+    <cs:fillRef idx="0"/>
+    <cs:effectRef idx="0"/>
+    <cs:fontRef idx="minor">
+      <a:schemeClr val="tx1"/>
+    </cs:fontRef>
+    <cs:spPr>
+      <a:ln w="9525" cap="flat" cmpd="sng" algn="ctr">
+        <a:solidFill>
+          <a:schemeClr val="tx1">
+            <a:lumMod val="75000"/>
+            <a:lumOff val="25000"/>
+          </a:schemeClr>
+        </a:solidFill>
+        <a:round/>
+      </a:ln>
+    </cs:spPr>
+  </cs:hiLoLine>
+  <cs:leaderLine>
+    <cs:lnRef idx="0"/>
+    <cs:fillRef idx="0"/>
+    <cs:effectRef idx="0"/>
+    <cs:fontRef idx="minor">
+      <a:schemeClr val="tx1"/>
+    </cs:fontRef>
+    <cs:spPr>
+      <a:ln w="9525" cap="flat" cmpd="sng" algn="ctr">
+        <a:solidFill>
+          <a:schemeClr val="tx1">
+            <a:lumMod val="35000"/>
+            <a:lumOff val="65000"/>
+          </a:schemeClr>
+        </a:solidFill>
+        <a:round/>
+      </a:ln>
+    </cs:spPr>
+  </cs:leaderLine>
+  <cs:legend>
+    <cs:lnRef idx="0"/>
+    <cs:fillRef idx="0"/>
+    <cs:effectRef idx="0"/>
+    <cs:fontRef idx="minor">
+      <a:schemeClr val="tx1">
+        <a:lumMod val="65000"/>
+        <a:lumOff val="35000"/>
+      </a:schemeClr>
+    </cs:fontRef>
+    <cs:defRPr sz="900" kern="1200"/>
+  </cs:legend>
+  <cs:plotArea mods="allowNoFillOverride allowNoLineOverride">
+    <cs:lnRef idx="0"/>
+    <cs:fillRef idx="0"/>
+    <cs:effectRef idx="0"/>
+    <cs:fontRef idx="minor">
+      <a:schemeClr val="tx1"/>
+    </cs:fontRef>
+  </cs:plotArea>
+  <cs:plotArea3D mods="allowNoFillOverride allowNoLineOverride">
+    <cs:lnRef idx="0"/>
+    <cs:fillRef idx="0"/>
+    <cs:effectRef idx="0"/>
+    <cs:fontRef idx="minor">
+      <a:schemeClr val="tx1"/>
+    </cs:fontRef>
+  </cs:plotArea3D>
+  <cs:seriesAxis>
+    <cs:lnRef idx="0"/>
+    <cs:fillRef idx="0"/>
+    <cs:effectRef idx="0"/>
+    <cs:fontRef idx="minor">
+      <a:schemeClr val="tx1">
+        <a:lumMod val="65000"/>
+        <a:lumOff val="35000"/>
+      </a:schemeClr>
+    </cs:fontRef>
+    <cs:defRPr sz="900" kern="1200"/>
+  </cs:seriesAxis>
+  <cs:seriesLine>
+    <cs:lnRef idx="0"/>
+    <cs:fillRef idx="0"/>
+    <cs:effectRef idx="0"/>
+    <cs:fontRef idx="minor">
+      <a:schemeClr val="tx1"/>
+    </cs:fontRef>
+    <cs:spPr>
+      <a:ln w="9525" cap="flat" cmpd="sng" algn="ctr">
+        <a:solidFill>
+          <a:schemeClr val="tx1">
+            <a:lumMod val="35000"/>
+            <a:lumOff val="65000"/>
+          </a:schemeClr>
+        </a:solidFill>
+        <a:round/>
+      </a:ln>
+    </cs:spPr>
+  </cs:seriesLine>
+  <cs:title>
+    <cs:lnRef idx="0"/>
+    <cs:fillRef idx="0"/>
+    <cs:effectRef idx="0"/>
+    <cs:fontRef idx="minor">
+      <a:schemeClr val="tx1">
+        <a:lumMod val="65000"/>
+        <a:lumOff val="35000"/>
+      </a:schemeClr>
+    </cs:fontRef>
+    <cs:defRPr sz="1400" b="0" kern="1200" spc="0" baseline="0"/>
+  </cs:title>
+  <cs:trendline>
+    <cs:lnRef idx="0">
+      <cs:styleClr val="auto"/>
+    </cs:lnRef>
+    <cs:fillRef idx="0"/>
+    <cs:effectRef idx="0"/>
+    <cs:fontRef idx="minor">
+      <a:schemeClr val="tx1"/>
+    </cs:fontRef>
+    <cs:spPr>
+      <a:ln w="19050" cap="rnd">
+        <a:solidFill>
+          <a:schemeClr val="phClr"/>
+        </a:solidFill>
+        <a:prstDash val="sysDot"/>
+      </a:ln>
+    </cs:spPr>
+  </cs:trendline>
+  <cs:trendlineLabel>
+    <cs:lnRef idx="0"/>
+    <cs:fillRef idx="0"/>
+    <cs:effectRef idx="0"/>
+    <cs:fontRef idx="minor">
+      <a:schemeClr val="tx1">
+        <a:lumMod val="65000"/>
+        <a:lumOff val="35000"/>
+      </a:schemeClr>
+    </cs:fontRef>
+    <cs:defRPr sz="900" kern="1200"/>
+  </cs:trendlineLabel>
+  <cs:upBar>
+    <cs:lnRef idx="0"/>
+    <cs:fillRef idx="0"/>
+    <cs:effectRef idx="0"/>
+    <cs:fontRef idx="minor">
+      <a:schemeClr val="dk1"/>
+    </cs:fontRef>
+    <cs:spPr>
+      <a:solidFill>
+        <a:schemeClr val="lt1"/>
+      </a:solidFill>
+      <a:ln w="9525">
+        <a:solidFill>
+          <a:schemeClr val="tx1">
+            <a:lumMod val="15000"/>
+            <a:lumOff val="85000"/>
+          </a:schemeClr>
+        </a:solidFill>
+      </a:ln>
+    </cs:spPr>
+  </cs:upBar>
+  <cs:valueAxis>
+    <cs:lnRef idx="0"/>
+    <cs:fillRef idx="0"/>
+    <cs:effectRef idx="0"/>
+    <cs:fontRef idx="minor">
+      <a:schemeClr val="tx1">
+        <a:lumMod val="65000"/>
+        <a:lumOff val="35000"/>
+      </a:schemeClr>
+    </cs:fontRef>
+    <cs:defRPr sz="900" kern="1200"/>
+  </cs:valueAxis>
+  <cs:wall>
+    <cs:lnRef idx="0"/>
+    <cs:fillRef idx="0"/>
+    <cs:effectRef idx="0"/>
+    <cs:fontRef idx="minor">
+      <a:schemeClr val="tx1"/>
+    </cs:fontRef>
+    <cs:spPr>
+      <a:noFill/>
+      <a:ln>
+        <a:noFill/>
+      </a:ln>
+    </cs:spPr>
+  </cs:wall>
+</cs:chartStyle>
+</file>
+
+<file path=word/charts/style2.xml><?xml version="1.0" encoding="utf-8"?>
+<cs:chartStyle xmlns:cs="http://schemas.microsoft.com/office/drawing/2012/chartStyle" xmlns:a="http://schemas.openxmlformats.org/drawingml/2006/main" id="227">
+  <cs:axisTitle>
+    <cs:lnRef idx="0"/>
+    <cs:fillRef idx="0"/>
+    <cs:effectRef idx="0"/>
+    <cs:fontRef idx="minor">
+      <a:schemeClr val="tx1">
+        <a:lumMod val="65000"/>
+        <a:lumOff val="35000"/>
+      </a:schemeClr>
+    </cs:fontRef>
+    <cs:defRPr sz="1000" kern="1200"/>
+  </cs:axisTitle>
+  <cs:categoryAxis>
+    <cs:lnRef idx="0"/>
+    <cs:fillRef idx="0"/>
+    <cs:effectRef idx="0"/>
+    <cs:fontRef idx="minor">
+      <a:schemeClr val="tx1">
+        <a:lumMod val="65000"/>
+        <a:lumOff val="35000"/>
+      </a:schemeClr>
+    </cs:fontRef>
+    <cs:spPr>
+      <a:ln w="9525" cap="flat" cmpd="sng" algn="ctr">
+        <a:solidFill>
+          <a:schemeClr val="tx1">
+            <a:lumMod val="15000"/>
+            <a:lumOff val="85000"/>
+          </a:schemeClr>
+        </a:solidFill>
+        <a:round/>
+      </a:ln>
+    </cs:spPr>
+    <cs:defRPr sz="900" kern="1200"/>
+  </cs:categoryAxis>
+  <cs:chartArea mods="allowNoFillOverride allowNoLineOverride">
+    <cs:lnRef idx="0"/>
+    <cs:fillRef idx="0"/>
+    <cs:effectRef idx="0"/>
+    <cs:fontRef idx="minor">
+      <a:schemeClr val="tx1"/>
+    </cs:fontRef>
+    <cs:spPr>
+      <a:solidFill>
+        <a:schemeClr val="bg1"/>
+      </a:solidFill>
+      <a:ln w="9525" cap="flat" cmpd="sng" algn="ctr">
+        <a:solidFill>
+          <a:schemeClr val="tx1">
+            <a:lumMod val="15000"/>
+            <a:lumOff val="85000"/>
+          </a:schemeClr>
+        </a:solidFill>
+        <a:round/>
+      </a:ln>
+    </cs:spPr>
+    <cs:defRPr sz="1000" kern="1200"/>
+  </cs:chartArea>
+  <cs:dataLabel>
+    <cs:lnRef idx="0"/>
+    <cs:fillRef idx="0"/>
+    <cs:effectRef idx="0"/>
+    <cs:fontRef idx="minor">
+      <a:schemeClr val="tx1">
+        <a:lumMod val="75000"/>
+        <a:lumOff val="25000"/>
+      </a:schemeClr>
+    </cs:fontRef>
+    <cs:defRPr sz="900" kern="1200"/>
+  </cs:dataLabel>
+  <cs:dataLabelCallout>
+    <cs:lnRef idx="0"/>
+    <cs:fillRef idx="0"/>
+    <cs:effectRef idx="0"/>
+    <cs:fontRef idx="minor">
+      <a:schemeClr val="dk1">
+        <a:lumMod val="65000"/>
+        <a:lumOff val="35000"/>
+      </a:schemeClr>
+    </cs:fontRef>
+    <cs:spPr>
+      <a:solidFill>
+        <a:schemeClr val="lt1"/>
+      </a:solidFill>
+      <a:ln>
+        <a:solidFill>
+          <a:schemeClr val="dk1">
+            <a:lumMod val="25000"/>
+            <a:lumOff val="75000"/>
+          </a:schemeClr>
+        </a:solidFill>
+      </a:ln>
+    </cs:spPr>
+    <cs:defRPr sz="900" kern="1200"/>
+    <cs:bodyPr rot="0" spcFirstLastPara="1" vertOverflow="clip" horzOverflow="clip" vert="horz" wrap="square" lIns="36576" tIns="18288" rIns="36576" bIns="18288" anchor="ctr" anchorCtr="1">
+      <a:spAutoFit/>
+    </cs:bodyPr>
+  </cs:dataLabelCallout>
+  <cs:dataPoint>
+    <cs:lnRef idx="0"/>
+    <cs:fillRef idx="1">
+      <cs:styleClr val="auto"/>
+    </cs:fillRef>
+    <cs:effectRef idx="0"/>
+    <cs:fontRef idx="minor">
+      <a:schemeClr val="tx1"/>
+    </cs:fontRef>
+    <cs:spPr>
+      <a:solidFill>
+        <a:schemeClr val="phClr"/>
+      </a:solidFill>
+    </cs:spPr>
+  </cs:dataPoint>
+  <cs:dataPoint3D>
+    <cs:lnRef idx="0"/>
+    <cs:fillRef idx="1">
+      <cs:styleClr val="auto"/>
+    </cs:fillRef>
+    <cs:effectRef idx="0"/>
+    <cs:fontRef idx="minor">
+      <a:schemeClr val="tx1"/>
+    </cs:fontRef>
+    <cs:spPr>
+      <a:solidFill>
+        <a:schemeClr val="phClr"/>
+      </a:solidFill>
+    </cs:spPr>
+  </cs:dataPoint3D>
+  <cs:dataPointLine>
+    <cs:lnRef idx="0">
+      <cs:styleClr val="auto"/>
+    </cs:lnRef>
+    <cs:fillRef idx="1"/>
+    <cs:effectRef idx="0"/>
+    <cs:fontRef idx="minor">
+      <a:schemeClr val="tx1"/>
+    </cs:fontRef>
+    <cs:spPr>
+      <a:ln w="28575" cap="rnd">
+        <a:solidFill>
+          <a:schemeClr val="phClr"/>
+        </a:solidFill>
+        <a:round/>
+      </a:ln>
+    </cs:spPr>
+  </cs:dataPointLine>
+  <cs:dataPointMarker>
+    <cs:lnRef idx="0">
+      <cs:styleClr val="auto"/>
+    </cs:lnRef>
+    <cs:fillRef idx="1">
+      <cs:styleClr val="auto"/>
+    </cs:fillRef>
+    <cs:effectRef idx="0"/>
+    <cs:fontRef idx="minor">
+      <a:schemeClr val="tx1"/>
+    </cs:fontRef>
+    <cs:spPr>
+      <a:solidFill>
+        <a:schemeClr val="phClr"/>
+      </a:solidFill>
+      <a:ln w="9525">
+        <a:solidFill>
+          <a:schemeClr val="phClr"/>
+        </a:solidFill>
+      </a:ln>
+    </cs:spPr>
+  </cs:dataPointMarker>
+  <cs:dataPointMarkerLayout symbol="circle" size="5"/>
+  <cs:dataPointWireframe>
+    <cs:lnRef idx="0">
+      <cs:styleClr val="auto"/>
+    </cs:lnRef>
+    <cs:fillRef idx="1"/>
+    <cs:effectRef idx="0"/>
+    <cs:fontRef idx="minor">
+      <a:schemeClr val="tx1"/>
+    </cs:fontRef>
+    <cs:spPr>
+      <a:ln w="9525" cap="rnd">
+        <a:solidFill>
+          <a:schemeClr val="phClr"/>
+        </a:solidFill>
+        <a:round/>
+      </a:ln>
+    </cs:spPr>
+  </cs:dataPointWireframe>
+  <cs:dataTable>
+    <cs:lnRef idx="0"/>
+    <cs:fillRef idx="0"/>
+    <cs:effectRef idx="0"/>
+    <cs:fontRef idx="minor">
+      <a:schemeClr val="tx1">
+        <a:lumMod val="65000"/>
+        <a:lumOff val="35000"/>
+      </a:schemeClr>
+    </cs:fontRef>
+    <cs:spPr>
+      <a:noFill/>
+      <a:ln w="9525" cap="flat" cmpd="sng" algn="ctr">
+        <a:solidFill>
+          <a:schemeClr val="tx1">
+            <a:lumMod val="15000"/>
+            <a:lumOff val="85000"/>
+          </a:schemeClr>
+        </a:solidFill>
+        <a:round/>
+      </a:ln>
+    </cs:spPr>
+    <cs:defRPr sz="900" kern="1200"/>
+  </cs:dataTable>
+  <cs:downBar>
+    <cs:lnRef idx="0"/>
+    <cs:fillRef idx="0"/>
+    <cs:effectRef idx="0"/>
+    <cs:fontRef idx="minor">
+      <a:schemeClr val="dk1"/>
+    </cs:fontRef>
+    <cs:spPr>
+      <a:solidFill>
+        <a:schemeClr val="dk1">
+          <a:lumMod val="65000"/>
+          <a:lumOff val="35000"/>
+        </a:schemeClr>
+      </a:solidFill>
+      <a:ln w="9525">
+        <a:solidFill>
+          <a:schemeClr val="tx1">
+            <a:lumMod val="65000"/>
+            <a:lumOff val="35000"/>
+          </a:schemeClr>
+        </a:solidFill>
+      </a:ln>
+    </cs:spPr>
+  </cs:downBar>
+  <cs:dropLine>
+    <cs:lnRef idx="0"/>
+    <cs:fillRef idx="0"/>
+    <cs:effectRef idx="0"/>
+    <cs:fontRef idx="minor">
+      <a:schemeClr val="tx1"/>
+    </cs:fontRef>
+    <cs:spPr>
+      <a:ln w="9525" cap="flat" cmpd="sng" algn="ctr">
+        <a:solidFill>
+          <a:schemeClr val="tx1">
+            <a:lumMod val="35000"/>
+            <a:lumOff val="65000"/>
+          </a:schemeClr>
+        </a:solidFill>
+        <a:round/>
+      </a:ln>
+    </cs:spPr>
+  </cs:dropLine>
+  <cs:errorBar>
+    <cs:lnRef idx="0"/>
+    <cs:fillRef idx="0"/>
+    <cs:effectRef idx="0"/>
+    <cs:fontRef idx="minor">
+      <a:schemeClr val="tx1"/>
+    </cs:fontRef>
+    <cs:spPr>
+      <a:ln w="9525" cap="flat" cmpd="sng" algn="ctr">
+        <a:solidFill>
+          <a:schemeClr val="tx1">
+            <a:lumMod val="65000"/>
+            <a:lumOff val="35000"/>
+          </a:schemeClr>
+        </a:solidFill>
+        <a:round/>
+      </a:ln>
+    </cs:spPr>
+  </cs:errorBar>
+  <cs:floor>
+    <cs:lnRef idx="0"/>
+    <cs:fillRef idx="0"/>
+    <cs:effectRef idx="0"/>
+    <cs:fontRef idx="minor">
+      <a:schemeClr val="tx1"/>
+    </cs:fontRef>
+    <cs:spPr>
+      <a:noFill/>
+      <a:ln>
+        <a:noFill/>
+      </a:ln>
+    </cs:spPr>
+  </cs:floor>
+  <cs:gridlineMajor>
+    <cs:lnRef idx="0"/>
+    <cs:fillRef idx="0"/>
+    <cs:effectRef idx="0"/>
+    <cs:fontRef idx="minor">
+      <a:schemeClr val="tx1"/>
+    </cs:fontRef>
+    <cs:spPr>
+      <a:ln w="9525" cap="flat" cmpd="sng" algn="ctr">
+        <a:solidFill>
+          <a:schemeClr val="tx1">
+            <a:lumMod val="15000"/>
+            <a:lumOff val="85000"/>
+          </a:schemeClr>
+        </a:solidFill>
+        <a:round/>
+      </a:ln>
+    </cs:spPr>
+  </cs:gridlineMajor>
+  <cs:gridlineMinor>
+    <cs:lnRef idx="0"/>
+    <cs:fillRef idx="0"/>
+    <cs:effectRef idx="0"/>
+    <cs:fontRef idx="minor">
+      <a:schemeClr val="tx1"/>
+    </cs:fontRef>
+    <cs:spPr>
+      <a:ln w="9525" cap="flat" cmpd="sng" algn="ctr">
+        <a:solidFill>
+          <a:schemeClr val="tx1">
+            <a:lumMod val="5000"/>
+            <a:lumOff val="95000"/>
+          </a:schemeClr>
+        </a:solidFill>
+        <a:round/>
+      </a:ln>
+    </cs:spPr>
+  </cs:gridlineMinor>
+  <cs:hiLoLine>
+    <cs:lnRef idx="0"/>
+    <cs:fillRef idx="0"/>
+    <cs:effectRef idx="0"/>
+    <cs:fontRef idx="minor">
+      <a:schemeClr val="tx1"/>
+    </cs:fontRef>
+    <cs:spPr>
+      <a:ln w="9525" cap="flat" cmpd="sng" algn="ctr">
+        <a:solidFill>
+          <a:schemeClr val="tx1">
+            <a:lumMod val="75000"/>
+            <a:lumOff val="25000"/>
+          </a:schemeClr>
+        </a:solidFill>
+        <a:round/>
+      </a:ln>
+    </cs:spPr>
+  </cs:hiLoLine>
+  <cs:leaderLine>
+    <cs:lnRef idx="0"/>
+    <cs:fillRef idx="0"/>
+    <cs:effectRef idx="0"/>
+    <cs:fontRef idx="minor">
+      <a:schemeClr val="tx1"/>
+    </cs:fontRef>
+    <cs:spPr>
+      <a:ln w="9525" cap="flat" cmpd="sng" algn="ctr">
+        <a:solidFill>
+          <a:schemeClr val="tx1">
+            <a:lumMod val="35000"/>
+            <a:lumOff val="65000"/>
+          </a:schemeClr>
+        </a:solidFill>
+        <a:round/>
+      </a:ln>
+    </cs:spPr>
+  </cs:leaderLine>
+  <cs:legend>
+    <cs:lnRef idx="0"/>
+    <cs:fillRef idx="0"/>
+    <cs:effectRef idx="0"/>
+    <cs:fontRef idx="minor">
+      <a:schemeClr val="tx1">
+        <a:lumMod val="65000"/>
+        <a:lumOff val="35000"/>
+      </a:schemeClr>
+    </cs:fontRef>
+    <cs:defRPr sz="900" kern="1200"/>
+  </cs:legend>
+  <cs:plotArea mods="allowNoFillOverride allowNoLineOverride">
+    <cs:lnRef idx="0"/>
+    <cs:fillRef idx="0"/>
+    <cs:effectRef idx="0"/>
+    <cs:fontRef idx="minor">
+      <a:schemeClr val="tx1"/>
+    </cs:fontRef>
+  </cs:plotArea>
+  <cs:plotArea3D mods="allowNoFillOverride allowNoLineOverride">
+    <cs:lnRef idx="0"/>
+    <cs:fillRef idx="0"/>
+    <cs:effectRef idx="0"/>
+    <cs:fontRef idx="minor">
+      <a:schemeClr val="tx1"/>
+    </cs:fontRef>
+  </cs:plotArea3D>
+  <cs:seriesAxis>
+    <cs:lnRef idx="0"/>
+    <cs:fillRef idx="0"/>
+    <cs:effectRef idx="0"/>
+    <cs:fontRef idx="minor">
+      <a:schemeClr val="tx1">
+        <a:lumMod val="65000"/>
+        <a:lumOff val="35000"/>
+      </a:schemeClr>
+    </cs:fontRef>
+    <cs:defRPr sz="900" kern="1200"/>
+  </cs:seriesAxis>
+  <cs:seriesLine>
+    <cs:lnRef idx="0"/>
+    <cs:fillRef idx="0"/>
+    <cs:effectRef idx="0"/>
+    <cs:fontRef idx="minor">
+      <a:schemeClr val="tx1"/>
+    </cs:fontRef>
+    <cs:spPr>
+      <a:ln w="9525" cap="flat" cmpd="sng" algn="ctr">
+        <a:solidFill>
+          <a:schemeClr val="tx1">
+            <a:lumMod val="35000"/>
+            <a:lumOff val="65000"/>
+          </a:schemeClr>
+        </a:solidFill>
+        <a:round/>
+      </a:ln>
+    </cs:spPr>
+  </cs:seriesLine>
+  <cs:title>
+    <cs:lnRef idx="0"/>
+    <cs:fillRef idx="0"/>
+    <cs:effectRef idx="0"/>
+    <cs:fontRef idx="minor">
+      <a:schemeClr val="tx1">
+        <a:lumMod val="65000"/>
+        <a:lumOff val="35000"/>
+      </a:schemeClr>
+    </cs:fontRef>
+    <cs:defRPr sz="1400" b="0" kern="1200" spc="0" baseline="0"/>
+  </cs:title>
+  <cs:trendline>
+    <cs:lnRef idx="0">
+      <cs:styleClr val="auto"/>
+    </cs:lnRef>
+    <cs:fillRef idx="0"/>
+    <cs:effectRef idx="0"/>
+    <cs:fontRef idx="minor">
+      <a:schemeClr val="tx1"/>
+    </cs:fontRef>
+    <cs:spPr>
+      <a:ln w="19050" cap="rnd">
+        <a:solidFill>
+          <a:schemeClr val="phClr"/>
+        </a:solidFill>
+        <a:prstDash val="sysDot"/>
+      </a:ln>
+    </cs:spPr>
+  </cs:trendline>
+  <cs:trendlineLabel>
+    <cs:lnRef idx="0"/>
+    <cs:fillRef idx="0"/>
+    <cs:effectRef idx="0"/>
+    <cs:fontRef idx="minor">
+      <a:schemeClr val="tx1">
+        <a:lumMod val="65000"/>
+        <a:lumOff val="35000"/>
+      </a:schemeClr>
+    </cs:fontRef>
+    <cs:defRPr sz="900" kern="1200"/>
+  </cs:trendlineLabel>
+  <cs:upBar>
+    <cs:lnRef idx="0"/>
+    <cs:fillRef idx="0"/>
+    <cs:effectRef idx="0"/>
+    <cs:fontRef idx="minor">
+      <a:schemeClr val="dk1"/>
+    </cs:fontRef>
+    <cs:spPr>
+      <a:solidFill>
+        <a:schemeClr val="lt1"/>
+      </a:solidFill>
+      <a:ln w="9525">
+        <a:solidFill>
+          <a:schemeClr val="tx1">
+            <a:lumMod val="15000"/>
+            <a:lumOff val="85000"/>
+          </a:schemeClr>
+        </a:solidFill>
+      </a:ln>
+    </cs:spPr>
+  </cs:upBar>
+  <cs:valueAxis>
+    <cs:lnRef idx="0"/>
+    <cs:fillRef idx="0"/>
+    <cs:effectRef idx="0"/>
+    <cs:fontRef idx="minor">
+      <a:schemeClr val="tx1">
+        <a:lumMod val="65000"/>
+        <a:lumOff val="35000"/>
+      </a:schemeClr>
+    </cs:fontRef>
+    <cs:defRPr sz="900" kern="1200"/>
+  </cs:valueAxis>
+  <cs:wall>
+    <cs:lnRef idx="0"/>
+    <cs:fillRef idx="0"/>
+    <cs:effectRef idx="0"/>
+    <cs:fontRef idx="minor">
+      <a:schemeClr val="tx1"/>
+    </cs:fontRef>
+    <cs:spPr>
+      <a:noFill/>
+      <a:ln>
+        <a:noFill/>
+      </a:ln>
+    </cs:spPr>
+  </cs:wall>
+</cs:chartStyle>
+</file>
+
+<file path=word/charts/style3.xml><?xml version="1.0" encoding="utf-8"?>
+<cs:chartStyle xmlns:cs="http://schemas.microsoft.com/office/drawing/2012/chartStyle" xmlns:a="http://schemas.openxmlformats.org/drawingml/2006/main" id="227">
+  <cs:axisTitle>
+    <cs:lnRef idx="0"/>
+    <cs:fillRef idx="0"/>
+    <cs:effectRef idx="0"/>
+    <cs:fontRef idx="minor">
+      <a:schemeClr val="tx1">
+        <a:lumMod val="65000"/>
+        <a:lumOff val="35000"/>
+      </a:schemeClr>
+    </cs:fontRef>
+    <cs:defRPr sz="1000" kern="1200"/>
+  </cs:axisTitle>
+  <cs:categoryAxis>
+    <cs:lnRef idx="0"/>
+    <cs:fillRef idx="0"/>
+    <cs:effectRef idx="0"/>
+    <cs:fontRef idx="minor">
+      <a:schemeClr val="tx1">
+        <a:lumMod val="65000"/>
+        <a:lumOff val="35000"/>
+      </a:schemeClr>
+    </cs:fontRef>
+    <cs:spPr>
+      <a:ln w="9525" cap="flat" cmpd="sng" algn="ctr">
+        <a:solidFill>
+          <a:schemeClr val="tx1">
+            <a:lumMod val="15000"/>
+            <a:lumOff val="85000"/>
+          </a:schemeClr>
+        </a:solidFill>
+        <a:round/>
+      </a:ln>
+    </cs:spPr>
+    <cs:defRPr sz="900" kern="1200"/>
+  </cs:categoryAxis>
+  <cs:chartArea mods="allowNoFillOverride allowNoLineOverride">
+    <cs:lnRef idx="0"/>
+    <cs:fillRef idx="0"/>
+    <cs:effectRef idx="0"/>
+    <cs:fontRef idx="minor">
+      <a:schemeClr val="tx1"/>
+    </cs:fontRef>
+    <cs:spPr>
+      <a:solidFill>
+        <a:schemeClr val="bg1"/>
+      </a:solidFill>
+      <a:ln w="9525" cap="flat" cmpd="sng" algn="ctr">
+        <a:solidFill>
+          <a:schemeClr val="tx1">
+            <a:lumMod val="15000"/>
+            <a:lumOff val="85000"/>
+          </a:schemeClr>
+        </a:solidFill>
+        <a:round/>
+      </a:ln>
+    </cs:spPr>
+    <cs:defRPr sz="1000" kern="1200"/>
+  </cs:chartArea>
+  <cs:dataLabel>
+    <cs:lnRef idx="0"/>
+    <cs:fillRef idx="0"/>
+    <cs:effectRef idx="0"/>
+    <cs:fontRef idx="minor">
+      <a:schemeClr val="tx1">
+        <a:lumMod val="75000"/>
+        <a:lumOff val="25000"/>
+      </a:schemeClr>
+    </cs:fontRef>
+    <cs:defRPr sz="900" kern="1200"/>
+  </cs:dataLabel>
+  <cs:dataLabelCallout>
+    <cs:lnRef idx="0"/>
+    <cs:fillRef idx="0"/>
+    <cs:effectRef idx="0"/>
+    <cs:fontRef idx="minor">
+      <a:schemeClr val="dk1">
+        <a:lumMod val="65000"/>
+        <a:lumOff val="35000"/>
+      </a:schemeClr>
+    </cs:fontRef>
+    <cs:spPr>
+      <a:solidFill>
+        <a:schemeClr val="lt1"/>
+      </a:solidFill>
+      <a:ln>
+        <a:solidFill>
+          <a:schemeClr val="dk1">
+            <a:lumMod val="25000"/>
+            <a:lumOff val="75000"/>
+          </a:schemeClr>
+        </a:solidFill>
+      </a:ln>
+    </cs:spPr>
+    <cs:defRPr sz="900" kern="1200"/>
+    <cs:bodyPr rot="0" spcFirstLastPara="1" vertOverflow="clip" horzOverflow="clip" vert="horz" wrap="square" lIns="36576" tIns="18288" rIns="36576" bIns="18288" anchor="ctr" anchorCtr="1">
+      <a:spAutoFit/>
+    </cs:bodyPr>
+  </cs:dataLabelCallout>
+  <cs:dataPoint>
+    <cs:lnRef idx="0"/>
+    <cs:fillRef idx="1">
+      <cs:styleClr val="auto"/>
+    </cs:fillRef>
+    <cs:effectRef idx="0"/>
+    <cs:fontRef idx="minor">
+      <a:schemeClr val="tx1"/>
+    </cs:fontRef>
+    <cs:spPr>
+      <a:solidFill>
+        <a:schemeClr val="phClr"/>
+      </a:solidFill>
+    </cs:spPr>
+  </cs:dataPoint>
+  <cs:dataPoint3D>
+    <cs:lnRef idx="0"/>
+    <cs:fillRef idx="1">
+      <cs:styleClr val="auto"/>
+    </cs:fillRef>
+    <cs:effectRef idx="0"/>
+    <cs:fontRef idx="minor">
+      <a:schemeClr val="tx1"/>
+    </cs:fontRef>
+    <cs:spPr>
+      <a:solidFill>
+        <a:schemeClr val="phClr"/>
+      </a:solidFill>
+    </cs:spPr>
+  </cs:dataPoint3D>
+  <cs:dataPointLine>
+    <cs:lnRef idx="0">
+      <cs:styleClr val="auto"/>
+    </cs:lnRef>
+    <cs:fillRef idx="1"/>
+    <cs:effectRef idx="0"/>
+    <cs:fontRef idx="minor">
+      <a:schemeClr val="tx1"/>
+    </cs:fontRef>
+    <cs:spPr>
+      <a:ln w="28575" cap="rnd">
+        <a:solidFill>
+          <a:schemeClr val="phClr"/>
+        </a:solidFill>
+        <a:round/>
+      </a:ln>
+    </cs:spPr>
+  </cs:dataPointLine>
+  <cs:dataPointMarker>
+    <cs:lnRef idx="0">
+      <cs:styleClr val="auto"/>
+    </cs:lnRef>
+    <cs:fillRef idx="1">
+      <cs:styleClr val="auto"/>
+    </cs:fillRef>
+    <cs:effectRef idx="0"/>
+    <cs:fontRef idx="minor">
+      <a:schemeClr val="tx1"/>
+    </cs:fontRef>
+    <cs:spPr>
+      <a:solidFill>
+        <a:schemeClr val="phClr"/>
+      </a:solidFill>
+      <a:ln w="9525">
+        <a:solidFill>
+          <a:schemeClr val="phClr"/>
+        </a:solidFill>
+      </a:ln>
+    </cs:spPr>
+  </cs:dataPointMarker>
+  <cs:dataPointMarkerLayout symbol="circle" size="5"/>
+  <cs:dataPointWireframe>
+    <cs:lnRef idx="0">
+      <cs:styleClr val="auto"/>
+    </cs:lnRef>
+    <cs:fillRef idx="1"/>
+    <cs:effectRef idx="0"/>
+    <cs:fontRef idx="minor">
+      <a:schemeClr val="tx1"/>
+    </cs:fontRef>
+    <cs:spPr>
+      <a:ln w="9525" cap="rnd">
+        <a:solidFill>
+          <a:schemeClr val="phClr"/>
+        </a:solidFill>
+        <a:round/>
+      </a:ln>
+    </cs:spPr>
+  </cs:dataPointWireframe>
+  <cs:dataTable>
+    <cs:lnRef idx="0"/>
+    <cs:fillRef idx="0"/>
+    <cs:effectRef idx="0"/>
+    <cs:fontRef idx="minor">
+      <a:schemeClr val="tx1">
+        <a:lumMod val="65000"/>
+        <a:lumOff val="35000"/>
+      </a:schemeClr>
+    </cs:fontRef>
+    <cs:spPr>
+      <a:noFill/>
+      <a:ln w="9525" cap="flat" cmpd="sng" algn="ctr">
+        <a:solidFill>
+          <a:schemeClr val="tx1">
+            <a:lumMod val="15000"/>
+            <a:lumOff val="85000"/>
+          </a:schemeClr>
+        </a:solidFill>
+        <a:round/>
+      </a:ln>
+    </cs:spPr>
+    <cs:defRPr sz="900" kern="1200"/>
+  </cs:dataTable>
+  <cs:downBar>
+    <cs:lnRef idx="0"/>
+    <cs:fillRef idx="0"/>
+    <cs:effectRef idx="0"/>
+    <cs:fontRef idx="minor">
+      <a:schemeClr val="dk1"/>
+    </cs:fontRef>
+    <cs:spPr>
+      <a:solidFill>
+        <a:schemeClr val="dk1">
+          <a:lumMod val="65000"/>
+          <a:lumOff val="35000"/>
+        </a:schemeClr>
+      </a:solidFill>
+      <a:ln w="9525">
+        <a:solidFill>
+          <a:schemeClr val="tx1">
+            <a:lumMod val="65000"/>
+            <a:lumOff val="35000"/>
+          </a:schemeClr>
+        </a:solidFill>
+      </a:ln>
+    </cs:spPr>
+  </cs:downBar>
+  <cs:dropLine>
+    <cs:lnRef idx="0"/>
+    <cs:fillRef idx="0"/>
+    <cs:effectRef idx="0"/>
+    <cs:fontRef idx="minor">
+      <a:schemeClr val="tx1"/>
+    </cs:fontRef>
+    <cs:spPr>
+      <a:ln w="9525" cap="flat" cmpd="sng" algn="ctr">
+        <a:solidFill>
+          <a:schemeClr val="tx1">
+            <a:lumMod val="35000"/>
+            <a:lumOff val="65000"/>
+          </a:schemeClr>
+        </a:solidFill>
+        <a:round/>
+      </a:ln>
+    </cs:spPr>
+  </cs:dropLine>
+  <cs:errorBar>
+    <cs:lnRef idx="0"/>
+    <cs:fillRef idx="0"/>
+    <cs:effectRef idx="0"/>
+    <cs:fontRef idx="minor">
+      <a:schemeClr val="tx1"/>
+    </cs:fontRef>
+    <cs:spPr>
+      <a:ln w="9525" cap="flat" cmpd="sng" algn="ctr">
+        <a:solidFill>
+          <a:schemeClr val="tx1">
+            <a:lumMod val="65000"/>
+            <a:lumOff val="35000"/>
+          </a:schemeClr>
+        </a:solidFill>
+        <a:round/>
+      </a:ln>
+    </cs:spPr>
+  </cs:errorBar>
+  <cs:floor>
+    <cs:lnRef idx="0"/>
+    <cs:fillRef idx="0"/>
+    <cs:effectRef idx="0"/>
+    <cs:fontRef idx="minor">
+      <a:schemeClr val="tx1"/>
+    </cs:fontRef>
+    <cs:spPr>
+      <a:noFill/>
+      <a:ln>
+        <a:noFill/>
+      </a:ln>
+    </cs:spPr>
+  </cs:floor>
+  <cs:gridlineMajor>
+    <cs:lnRef idx="0"/>
+    <cs:fillRef idx="0"/>
+    <cs:effectRef idx="0"/>
+    <cs:fontRef idx="minor">
+      <a:schemeClr val="tx1"/>
+    </cs:fontRef>
+    <cs:spPr>
+      <a:ln w="9525" cap="flat" cmpd="sng" algn="ctr">
+        <a:solidFill>
+          <a:schemeClr val="tx1">
+            <a:lumMod val="15000"/>
+            <a:lumOff val="85000"/>
+          </a:schemeClr>
+        </a:solidFill>
+        <a:round/>
+      </a:ln>
+    </cs:spPr>
+  </cs:gridlineMajor>
+  <cs:gridlineMinor>
+    <cs:lnRef idx="0"/>
+    <cs:fillRef idx="0"/>
+    <cs:effectRef idx="0"/>
+    <cs:fontRef idx="minor">
+      <a:schemeClr val="tx1"/>
+    </cs:fontRef>
+    <cs:spPr>
+      <a:ln w="9525" cap="flat" cmpd="sng" algn="ctr">
+        <a:solidFill>
+          <a:schemeClr val="tx1">
+            <a:lumMod val="5000"/>
+            <a:lumOff val="95000"/>
+          </a:schemeClr>
+        </a:solidFill>
+        <a:round/>
+      </a:ln>
+    </cs:spPr>
+  </cs:gridlineMinor>
+  <cs:hiLoLine>
+    <cs:lnRef idx="0"/>
+    <cs:fillRef idx="0"/>
+    <cs:effectRef idx="0"/>
+    <cs:fontRef idx="minor">
+      <a:schemeClr val="tx1"/>
+    </cs:fontRef>
+    <cs:spPr>
+      <a:ln w="9525" cap="flat" cmpd="sng" algn="ctr">
+        <a:solidFill>
+          <a:schemeClr val="tx1">
+            <a:lumMod val="75000"/>
+            <a:lumOff val="25000"/>
+          </a:schemeClr>
+        </a:solidFill>
+        <a:round/>
+      </a:ln>
+    </cs:spPr>
+  </cs:hiLoLine>
+  <cs:leaderLine>
+    <cs:lnRef idx="0"/>
+    <cs:fillRef idx="0"/>
+    <cs:effectRef idx="0"/>
+    <cs:fontRef idx="minor">
+      <a:schemeClr val="tx1"/>
+    </cs:fontRef>
+    <cs:spPr>
+      <a:ln w="9525" cap="flat" cmpd="sng" algn="ctr">
+        <a:solidFill>
+          <a:schemeClr val="tx1">
+            <a:lumMod val="35000"/>
+            <a:lumOff val="65000"/>
+          </a:schemeClr>
+        </a:solidFill>
+        <a:round/>
+      </a:ln>
+    </cs:spPr>
+  </cs:leaderLine>
+  <cs:legend>
+    <cs:lnRef idx="0"/>
+    <cs:fillRef idx="0"/>
+    <cs:effectRef idx="0"/>
+    <cs:fontRef idx="minor">
+      <a:schemeClr val="tx1">
+        <a:lumMod val="65000"/>
+        <a:lumOff val="35000"/>
+      </a:schemeClr>
+    </cs:fontRef>
+    <cs:defRPr sz="900" kern="1200"/>
+  </cs:legend>
+  <cs:plotArea mods="allowNoFillOverride allowNoLineOverride">
+    <cs:lnRef idx="0"/>
+    <cs:fillRef idx="0"/>
+    <cs:effectRef idx="0"/>
+    <cs:fontRef idx="minor">
+      <a:schemeClr val="tx1"/>
+    </cs:fontRef>
+  </cs:plotArea>
+  <cs:plotArea3D mods="allowNoFillOverride allowNoLineOverride">
+    <cs:lnRef idx="0"/>
+    <cs:fillRef idx="0"/>
+    <cs:effectRef idx="0"/>
+    <cs:fontRef idx="minor">
+      <a:schemeClr val="tx1"/>
+    </cs:fontRef>
+  </cs:plotArea3D>
+  <cs:seriesAxis>
+    <cs:lnRef idx="0"/>
+    <cs:fillRef idx="0"/>
+    <cs:effectRef idx="0"/>
+    <cs:fontRef idx="minor">
+      <a:schemeClr val="tx1">
+        <a:lumMod val="65000"/>
+        <a:lumOff val="35000"/>
+      </a:schemeClr>
+    </cs:fontRef>
+    <cs:defRPr sz="900" kern="1200"/>
+  </cs:seriesAxis>
+  <cs:seriesLine>
+    <cs:lnRef idx="0"/>
+    <cs:fillRef idx="0"/>
+    <cs:effectRef idx="0"/>
+    <cs:fontRef idx="minor">
+      <a:schemeClr val="tx1"/>
+    </cs:fontRef>
+    <cs:spPr>
+      <a:ln w="9525" cap="flat" cmpd="sng" algn="ctr">
+        <a:solidFill>
+          <a:schemeClr val="tx1">
+            <a:lumMod val="35000"/>
+            <a:lumOff val="65000"/>
+          </a:schemeClr>
+        </a:solidFill>
+        <a:round/>
+      </a:ln>
+    </cs:spPr>
+  </cs:seriesLine>
+  <cs:title>
+    <cs:lnRef idx="0"/>
+    <cs:fillRef idx="0"/>
+    <cs:effectRef idx="0"/>
+    <cs:fontRef idx="minor">
+      <a:schemeClr val="tx1">
+        <a:lumMod val="65000"/>
+        <a:lumOff val="35000"/>
+      </a:schemeClr>
+    </cs:fontRef>
+    <cs:defRPr sz="1400" b="0" kern="1200" spc="0" baseline="0"/>
+  </cs:title>
+  <cs:trendline>
+    <cs:lnRef idx="0">
+      <cs:styleClr val="auto"/>
+    </cs:lnRef>
+    <cs:fillRef idx="0"/>
+    <cs:effectRef idx="0"/>
+    <cs:fontRef idx="minor">
+      <a:schemeClr val="tx1"/>
+    </cs:fontRef>
+    <cs:spPr>
+      <a:ln w="19050" cap="rnd">
+        <a:solidFill>
+          <a:schemeClr val="phClr"/>
+        </a:solidFill>
+        <a:prstDash val="sysDot"/>
+      </a:ln>
+    </cs:spPr>
+  </cs:trendline>
+  <cs:trendlineLabel>
+    <cs:lnRef idx="0"/>
+    <cs:fillRef idx="0"/>
+    <cs:effectRef idx="0"/>
+    <cs:fontRef idx="minor">
+      <a:schemeClr val="tx1">
+        <a:lumMod val="65000"/>
+        <a:lumOff val="35000"/>
+      </a:schemeClr>
+    </cs:fontRef>
+    <cs:defRPr sz="900" kern="1200"/>
+  </cs:trendlineLabel>
+  <cs:upBar>
+    <cs:lnRef idx="0"/>
+    <cs:fillRef idx="0"/>
+    <cs:effectRef idx="0"/>
+    <cs:fontRef idx="minor">
+      <a:schemeClr val="dk1"/>
+    </cs:fontRef>
+    <cs:spPr>
+      <a:solidFill>
+        <a:schemeClr val="lt1"/>
+      </a:solidFill>
+      <a:ln w="9525">
+        <a:solidFill>
+          <a:schemeClr val="tx1">
+            <a:lumMod val="15000"/>
+            <a:lumOff val="85000"/>
+          </a:schemeClr>
+        </a:solidFill>
+      </a:ln>
+    </cs:spPr>
+  </cs:upBar>
+  <cs:valueAxis>
+    <cs:lnRef idx="0"/>
+    <cs:fillRef idx="0"/>
+    <cs:effectRef idx="0"/>
+    <cs:fontRef idx="minor">
+      <a:schemeClr val="tx1">
+        <a:lumMod val="65000"/>
+        <a:lumOff val="35000"/>
+      </a:schemeClr>
+    </cs:fontRef>
+    <cs:defRPr sz="900" kern="1200"/>
+  </cs:valueAxis>
+  <cs:wall>
+    <cs:lnRef idx="0"/>
+    <cs:fillRef idx="0"/>
+    <cs:effectRef idx="0"/>
+    <cs:fontRef idx="minor">
+      <a:schemeClr val="tx1"/>
+    </cs:fontRef>
+    <cs:spPr>
+      <a:noFill/>
+      <a:ln>
+        <a:noFill/>
+      </a:ln>
+    </cs:spPr>
+  </cs:wall>
+</cs:chartStyle>
+</file>
+
+<file path=word/charts/style4.xml><?xml version="1.0" encoding="utf-8"?>
+<cs:chartStyle xmlns:cs="http://schemas.microsoft.com/office/drawing/2012/chartStyle" xmlns:a="http://schemas.openxmlformats.org/drawingml/2006/main" id="227">
+  <cs:axisTitle>
+    <cs:lnRef idx="0"/>
+    <cs:fillRef idx="0"/>
+    <cs:effectRef idx="0"/>
+    <cs:fontRef idx="minor">
+      <a:schemeClr val="tx1">
+        <a:lumMod val="65000"/>
+        <a:lumOff val="35000"/>
+      </a:schemeClr>
+    </cs:fontRef>
+    <cs:defRPr sz="1000" kern="1200"/>
+  </cs:axisTitle>
+  <cs:categoryAxis>
+    <cs:lnRef idx="0"/>
+    <cs:fillRef idx="0"/>
+    <cs:effectRef idx="0"/>
+    <cs:fontRef idx="minor">
+      <a:schemeClr val="tx1">
+        <a:lumMod val="65000"/>
+        <a:lumOff val="35000"/>
+      </a:schemeClr>
+    </cs:fontRef>
+    <cs:spPr>
+      <a:ln w="9525" cap="flat" cmpd="sng" algn="ctr">
+        <a:solidFill>
+          <a:schemeClr val="tx1">
+            <a:lumMod val="15000"/>
+            <a:lumOff val="85000"/>
+          </a:schemeClr>
+        </a:solidFill>
+        <a:round/>
+      </a:ln>
+    </cs:spPr>
+    <cs:defRPr sz="900" kern="1200"/>
+  </cs:categoryAxis>
+  <cs:chartArea mods="allowNoFillOverride allowNoLineOverride">
+    <cs:lnRef idx="0"/>
+    <cs:fillRef idx="0"/>
+    <cs:effectRef idx="0"/>
+    <cs:fontRef idx="minor">
+      <a:schemeClr val="tx1"/>
+    </cs:fontRef>
+    <cs:spPr>
+      <a:solidFill>
+        <a:schemeClr val="bg1"/>
+      </a:solidFill>
+      <a:ln w="9525" cap="flat" cmpd="sng" algn="ctr">
+        <a:solidFill>
+          <a:schemeClr val="tx1">
+            <a:lumMod val="15000"/>
+            <a:lumOff val="85000"/>
+          </a:schemeClr>
+        </a:solidFill>
+        <a:round/>
+      </a:ln>
+    </cs:spPr>
+    <cs:defRPr sz="1000" kern="1200"/>
+  </cs:chartArea>
+  <cs:dataLabel>
+    <cs:lnRef idx="0"/>
+    <cs:fillRef idx="0"/>
+    <cs:effectRef idx="0"/>
+    <cs:fontRef idx="minor">
+      <a:schemeClr val="tx1">
+        <a:lumMod val="75000"/>
+        <a:lumOff val="25000"/>
+      </a:schemeClr>
+    </cs:fontRef>
+    <cs:defRPr sz="900" kern="1200"/>
+  </cs:dataLabel>
+  <cs:dataLabelCallout>
+    <cs:lnRef idx="0"/>
+    <cs:fillRef idx="0"/>
+    <cs:effectRef idx="0"/>
+    <cs:fontRef idx="minor">
+      <a:schemeClr val="dk1">
+        <a:lumMod val="65000"/>
+        <a:lumOff val="35000"/>
+      </a:schemeClr>
+    </cs:fontRef>
+    <cs:spPr>
+      <a:solidFill>
+        <a:schemeClr val="lt1"/>
+      </a:solidFill>
+      <a:ln>
+        <a:solidFill>
+          <a:schemeClr val="dk1">
+            <a:lumMod val="25000"/>
+            <a:lumOff val="75000"/>
+          </a:schemeClr>
+        </a:solidFill>
+      </a:ln>
+    </cs:spPr>
+    <cs:defRPr sz="900" kern="1200"/>
+    <cs:bodyPr rot="0" spcFirstLastPara="1" vertOverflow="clip" horzOverflow="clip" vert="horz" wrap="square" lIns="36576" tIns="18288" rIns="36576" bIns="18288" anchor="ctr" anchorCtr="1">
+      <a:spAutoFit/>
+    </cs:bodyPr>
+  </cs:dataLabelCallout>
+  <cs:dataPoint>
+    <cs:lnRef idx="0"/>
+    <cs:fillRef idx="1">
+      <cs:styleClr val="auto"/>
+    </cs:fillRef>
+    <cs:effectRef idx="0"/>
+    <cs:fontRef idx="minor">
+      <a:schemeClr val="tx1"/>
+    </cs:fontRef>
+    <cs:spPr>
+      <a:solidFill>
+        <a:schemeClr val="phClr"/>
+      </a:solidFill>
+    </cs:spPr>
+  </cs:dataPoint>
+  <cs:dataPoint3D>
+    <cs:lnRef idx="0"/>
+    <cs:fillRef idx="1">
+      <cs:styleClr val="auto"/>
+    </cs:fillRef>
+    <cs:effectRef idx="0"/>
+    <cs:fontRef idx="minor">
+      <a:schemeClr val="tx1"/>
+    </cs:fontRef>
+    <cs:spPr>
+      <a:solidFill>
+        <a:schemeClr val="phClr"/>
+      </a:solidFill>
+    </cs:spPr>
+  </cs:dataPoint3D>
+  <cs:dataPointLine>
+    <cs:lnRef idx="0">
+      <cs:styleClr val="auto"/>
+    </cs:lnRef>
+    <cs:fillRef idx="1"/>
+    <cs:effectRef idx="0"/>
+    <cs:fontRef idx="minor">
+      <a:schemeClr val="tx1"/>
+    </cs:fontRef>
+    <cs:spPr>
+      <a:ln w="28575" cap="rnd">
+        <a:solidFill>
+          <a:schemeClr val="phClr"/>
+        </a:solidFill>
+        <a:round/>
+      </a:ln>
+    </cs:spPr>
+  </cs:dataPointLine>
+  <cs:dataPointMarker>
+    <cs:lnRef idx="0">
+      <cs:styleClr val="auto"/>
+    </cs:lnRef>
+    <cs:fillRef idx="1">
+      <cs:styleClr val="auto"/>
+    </cs:fillRef>
+    <cs:effectRef idx="0"/>
+    <cs:fontRef idx="minor">
+      <a:schemeClr val="tx1"/>
+    </cs:fontRef>
+    <cs:spPr>
+      <a:solidFill>
+        <a:schemeClr val="phClr"/>
+      </a:solidFill>
+      <a:ln w="9525">
+        <a:solidFill>
+          <a:schemeClr val="phClr"/>
+        </a:solidFill>
+      </a:ln>
+    </cs:spPr>
+  </cs:dataPointMarker>
+  <cs:dataPointMarkerLayout symbol="circle" size="5"/>
+  <cs:dataPointWireframe>
+    <cs:lnRef idx="0">
+      <cs:styleClr val="auto"/>
+    </cs:lnRef>
+    <cs:fillRef idx="1"/>
+    <cs:effectRef idx="0"/>
+    <cs:fontRef idx="minor">
+      <a:schemeClr val="tx1"/>
+    </cs:fontRef>
+    <cs:spPr>
+      <a:ln w="9525" cap="rnd">
+        <a:solidFill>
+          <a:schemeClr val="phClr"/>
+        </a:solidFill>
+        <a:round/>
+      </a:ln>
+    </cs:spPr>
+  </cs:dataPointWireframe>
+  <cs:dataTable>
+    <cs:lnRef idx="0"/>
+    <cs:fillRef idx="0"/>
+    <cs:effectRef idx="0"/>
+    <cs:fontRef idx="minor">
+      <a:schemeClr val="tx1">
+        <a:lumMod val="65000"/>
+        <a:lumOff val="35000"/>
+      </a:schemeClr>
+    </cs:fontRef>
+    <cs:spPr>
+      <a:noFill/>
+      <a:ln w="9525" cap="flat" cmpd="sng" algn="ctr">
+        <a:solidFill>
+          <a:schemeClr val="tx1">
+            <a:lumMod val="15000"/>
+            <a:lumOff val="85000"/>
+          </a:schemeClr>
+        </a:solidFill>
+        <a:round/>
+      </a:ln>
+    </cs:spPr>
+    <cs:defRPr sz="900" kern="1200"/>
+  </cs:dataTable>
+  <cs:downBar>
+    <cs:lnRef idx="0"/>
+    <cs:fillRef idx="0"/>
+    <cs:effectRef idx="0"/>
+    <cs:fontRef idx="minor">
+      <a:schemeClr val="dk1"/>
+    </cs:fontRef>
+    <cs:spPr>
+      <a:solidFill>
+        <a:schemeClr val="dk1">
+          <a:lumMod val="65000"/>
+          <a:lumOff val="35000"/>
+        </a:schemeClr>
+      </a:solidFill>
+      <a:ln w="9525">
+        <a:solidFill>
+          <a:schemeClr val="tx1">
+            <a:lumMod val="65000"/>
+            <a:lumOff val="35000"/>
+          </a:schemeClr>
+        </a:solidFill>
+      </a:ln>
+    </cs:spPr>
+  </cs:downBar>
+  <cs:dropLine>
+    <cs:lnRef idx="0"/>
+    <cs:fillRef idx="0"/>
+    <cs:effectRef idx="0"/>
+    <cs:fontRef idx="minor">
+      <a:schemeClr val="tx1"/>
+    </cs:fontRef>
+    <cs:spPr>
+      <a:ln w="9525" cap="flat" cmpd="sng" algn="ctr">
+        <a:solidFill>
+          <a:schemeClr val="tx1">
+            <a:lumMod val="35000"/>
+            <a:lumOff val="65000"/>
+          </a:schemeClr>
+        </a:solidFill>
+        <a:round/>
+      </a:ln>
+    </cs:spPr>
+  </cs:dropLine>
+  <cs:errorBar>
+    <cs:lnRef idx="0"/>
+    <cs:fillRef idx="0"/>
+    <cs:effectRef idx="0"/>
+    <cs:fontRef idx="minor">
+      <a:schemeClr val="tx1"/>
+    </cs:fontRef>
+    <cs:spPr>
+      <a:ln w="9525" cap="flat" cmpd="sng" algn="ctr">
+        <a:solidFill>
+          <a:schemeClr val="tx1">
+            <a:lumMod val="65000"/>
+            <a:lumOff val="35000"/>
+          </a:schemeClr>
+        </a:solidFill>
+        <a:round/>
+      </a:ln>
+    </cs:spPr>
+  </cs:errorBar>
+  <cs:floor>
+    <cs:lnRef idx="0"/>
+    <cs:fillRef idx="0"/>
+    <cs:effectRef idx="0"/>
+    <cs:fontRef idx="minor">
+      <a:schemeClr val="tx1"/>
+    </cs:fontRef>
+    <cs:spPr>
+      <a:noFill/>
+      <a:ln>
+        <a:noFill/>
+      </a:ln>
+    </cs:spPr>
+  </cs:floor>
+  <cs:gridlineMajor>
+    <cs:lnRef idx="0"/>
+    <cs:fillRef idx="0"/>
+    <cs:effectRef idx="0"/>
+    <cs:fontRef idx="minor">
+      <a:schemeClr val="tx1"/>
+    </cs:fontRef>
+    <cs:spPr>
+      <a:ln w="9525" cap="flat" cmpd="sng" algn="ctr">
+        <a:solidFill>
+          <a:schemeClr val="tx1">
+            <a:lumMod val="15000"/>
+            <a:lumOff val="85000"/>
+          </a:schemeClr>
+        </a:solidFill>
+        <a:round/>
+      </a:ln>
+    </cs:spPr>
+  </cs:gridlineMajor>
+  <cs:gridlineMinor>
+    <cs:lnRef idx="0"/>
+    <cs:fillRef idx="0"/>
+    <cs:effectRef idx="0"/>
+    <cs:fontRef idx="minor">
+      <a:schemeClr val="tx1"/>
+    </cs:fontRef>
+    <cs:spPr>
+      <a:ln w="9525" cap="flat" cmpd="sng" algn="ctr">
+        <a:solidFill>
+          <a:schemeClr val="tx1">
+            <a:lumMod val="5000"/>
+            <a:lumOff val="95000"/>
+          </a:schemeClr>
+        </a:solidFill>
+        <a:round/>
+      </a:ln>
+    </cs:spPr>
+  </cs:gridlineMinor>
+  <cs:hiLoLine>
+    <cs:lnRef idx="0"/>
+    <cs:fillRef idx="0"/>
+    <cs:effectRef idx="0"/>
+    <cs:fontRef idx="minor">
+      <a:schemeClr val="tx1"/>
+    </cs:fontRef>
+    <cs:spPr>
+      <a:ln w="9525" cap="flat" cmpd="sng" algn="ctr">
+        <a:solidFill>
+          <a:schemeClr val="tx1">
+            <a:lumMod val="75000"/>
+            <a:lumOff val="25000"/>
+          </a:schemeClr>
+        </a:solidFill>
+        <a:round/>
+      </a:ln>
+    </cs:spPr>
+  </cs:hiLoLine>
+  <cs:leaderLine>
+    <cs:lnRef idx="0"/>
+    <cs:fillRef idx="0"/>
+    <cs:effectRef idx="0"/>
+    <cs:fontRef idx="minor">
+      <a:schemeClr val="tx1"/>
+    </cs:fontRef>
+    <cs:spPr>
+      <a:ln w="9525" cap="flat" cmpd="sng" algn="ctr">
+        <a:solidFill>
+          <a:schemeClr val="tx1">
+            <a:lumMod val="35000"/>
+            <a:lumOff val="65000"/>
+          </a:schemeClr>
+        </a:solidFill>
+        <a:round/>
+      </a:ln>
+    </cs:spPr>
+  </cs:leaderLine>
+  <cs:legend>
+    <cs:lnRef idx="0"/>
+    <cs:fillRef idx="0"/>
+    <cs:effectRef idx="0"/>
+    <cs:fontRef idx="minor">
+      <a:schemeClr val="tx1">
+        <a:lumMod val="65000"/>
+        <a:lumOff val="35000"/>
+      </a:schemeClr>
+    </cs:fontRef>
+    <cs:defRPr sz="900" kern="1200"/>
+  </cs:legend>
+  <cs:plotArea mods="allowNoFillOverride allowNoLineOverride">
+    <cs:lnRef idx="0"/>
+    <cs:fillRef idx="0"/>
+    <cs:effectRef idx="0"/>
+    <cs:fontRef idx="minor">
+      <a:schemeClr val="tx1"/>
+    </cs:fontRef>
+  </cs:plotArea>
+  <cs:plotArea3D mods="allowNoFillOverride allowNoLineOverride">
+    <cs:lnRef idx="0"/>
+    <cs:fillRef idx="0"/>
+    <cs:effectRef idx="0"/>
+    <cs:fontRef idx="minor">
+      <a:schemeClr val="tx1"/>
+    </cs:fontRef>
+  </cs:plotArea3D>
+  <cs:seriesAxis>
+    <cs:lnRef idx="0"/>
+    <cs:fillRef idx="0"/>
+    <cs:effectRef idx="0"/>
+    <cs:fontRef idx="minor">
+      <a:schemeClr val="tx1">
+        <a:lumMod val="65000"/>
+        <a:lumOff val="35000"/>
+      </a:schemeClr>
+    </cs:fontRef>
+    <cs:defRPr sz="900" kern="1200"/>
+  </cs:seriesAxis>
+  <cs:seriesLine>
+    <cs:lnRef idx="0"/>
+    <cs:fillRef idx="0"/>
+    <cs:effectRef idx="0"/>
+    <cs:fontRef idx="minor">
+      <a:schemeClr val="tx1"/>
+    </cs:fontRef>
+    <cs:spPr>
+      <a:ln w="9525" cap="flat" cmpd="sng" algn="ctr">
+        <a:solidFill>
+          <a:schemeClr val="tx1">
+            <a:lumMod val="35000"/>
+            <a:lumOff val="65000"/>
+          </a:schemeClr>
+        </a:solidFill>
+        <a:round/>
+      </a:ln>
+    </cs:spPr>
+  </cs:seriesLine>
+  <cs:title>
+    <cs:lnRef idx="0"/>
+    <cs:fillRef idx="0"/>
+    <cs:effectRef idx="0"/>
+    <cs:fontRef idx="minor">
+      <a:schemeClr val="tx1">
+        <a:lumMod val="65000"/>
+        <a:lumOff val="35000"/>
+      </a:schemeClr>
+    </cs:fontRef>
+    <cs:defRPr sz="1400" b="0" kern="1200" spc="0" baseline="0"/>
+  </cs:title>
+  <cs:trendline>
+    <cs:lnRef idx="0">
+      <cs:styleClr val="auto"/>
+    </cs:lnRef>
+    <cs:fillRef idx="0"/>
+    <cs:effectRef idx="0"/>
+    <cs:fontRef idx="minor">
+      <a:schemeClr val="tx1"/>
+    </cs:fontRef>
+    <cs:spPr>
+      <a:ln w="19050" cap="rnd">
+        <a:solidFill>
+          <a:schemeClr val="phClr"/>
+        </a:solidFill>
+        <a:prstDash val="sysDot"/>
+      </a:ln>
+    </cs:spPr>
+  </cs:trendline>
+  <cs:trendlineLabel>
+    <cs:lnRef idx="0"/>
+    <cs:fillRef idx="0"/>
+    <cs:effectRef idx="0"/>
+    <cs:fontRef idx="minor">
+      <a:schemeClr val="tx1">
+        <a:lumMod val="65000"/>
+        <a:lumOff val="35000"/>
+      </a:schemeClr>
+    </cs:fontRef>
+    <cs:defRPr sz="900" kern="1200"/>
+  </cs:trendlineLabel>
+  <cs:upBar>
+    <cs:lnRef idx="0"/>
+    <cs:fillRef idx="0"/>
+    <cs:effectRef idx="0"/>
+    <cs:fontRef idx="minor">
+      <a:schemeClr val="dk1"/>
+    </cs:fontRef>
+    <cs:spPr>
+      <a:solidFill>
+        <a:schemeClr val="lt1"/>
+      </a:solidFill>
+      <a:ln w="9525">
+        <a:solidFill>
+          <a:schemeClr val="tx1">
+            <a:lumMod val="15000"/>
+            <a:lumOff val="85000"/>
+          </a:schemeClr>
+        </a:solidFill>
+      </a:ln>
+    </cs:spPr>
+  </cs:upBar>
+  <cs:valueAxis>
+    <cs:lnRef idx="0"/>
+    <cs:fillRef idx="0"/>
+    <cs:effectRef idx="0"/>
+    <cs:fontRef idx="minor">
+      <a:schemeClr val="tx1">
+        <a:lumMod val="65000"/>
+        <a:lumOff val="35000"/>
+      </a:schemeClr>
+    </cs:fontRef>
+    <cs:defRPr sz="900" kern="1200"/>
+  </cs:valueAxis>
+  <cs:wall>
+    <cs:lnRef idx="0"/>
+    <cs:fillRef idx="0"/>
+    <cs:effectRef idx="0"/>
+    <cs:fontRef idx="minor">
+      <a:schemeClr val="tx1"/>
+    </cs:fontRef>
+    <cs:spPr>
+      <a:noFill/>
+      <a:ln>
+        <a:noFill/>
+      </a:ln>
+    </cs:spPr>
+  </cs:wall>
+</cs:chartStyle>
+</file>
+
 <file path=word/theme/theme1.xml><?xml version="1.0" encoding="utf-8"?>
 <a:theme xmlns:a="http://schemas.openxmlformats.org/drawingml/2006/main" name="Office Theme">
   <a:themeElements>
